--- a/Actividad 1/Actividad1.docx
+++ b/Actividad 1/Actividad1.docx
@@ -1,6 +1,6 @@
 
 <file path=word/document.xml><?xml version="1.0" encoding="utf-8"?>
-<w:document xmlns:wpc="http://schemas.microsoft.com/office/word/2010/wordprocessingCanvas" xmlns:cx="http://schemas.microsoft.com/office/drawing/2014/chartex" xmlns:cx1="http://schemas.microsoft.com/office/drawing/2015/9/8/chartex" xmlns:cx2="http://schemas.microsoft.com/office/drawing/2015/10/21/chartex" xmlns:cx3="http://schemas.microsoft.com/office/drawing/2016/5/9/chartex" xmlns:cx4="http://schemas.microsoft.com/office/drawing/2016/5/10/chartex" xmlns:cx5="http://schemas.microsoft.com/office/drawing/2016/5/11/chartex" xmlns:cx6="http://schemas.microsoft.com/office/drawing/2016/5/12/chartex" xmlns:cx7="http://schemas.microsoft.com/office/drawing/2016/5/13/chartex" xmlns:cx8="http://schemas.microsoft.com/office/drawing/2016/5/14/chartex" xmlns:mc="http://schemas.openxmlformats.org/markup-compatibility/2006" xmlns:aink="http://schemas.microsoft.com/office/drawing/2016/ink" xmlns:am3d="http://schemas.microsoft.com/office/drawing/2017/model3d" xmlns:o="urn:schemas-microsoft-com:office:office" xmlns:oel="http://schemas.microsoft.com/office/2019/extlst" xmlns:r="http://schemas.openxmlformats.org/officeDocument/2006/relationships" xmlns:m="http://schemas.openxmlformats.org/officeDocument/2006/math" xmlns:v="urn:schemas-microsoft-com:vml" xmlns:wp14="http://schemas.microsoft.com/office/word/2010/wordprocessingDrawing" xmlns:wp="http://schemas.openxmlformats.org/drawingml/2006/wordprocessingDrawing" xmlns:w10="urn:schemas-microsoft-com:office:word" xmlns:w="http://schemas.openxmlformats.org/wordprocessingml/2006/main" xmlns:w14="http://schemas.microsoft.com/office/word/2010/wordml" xmlns:w15="http://schemas.microsoft.com/office/word/2012/wordml" xmlns:w16cex="http://schemas.microsoft.com/office/word/2018/wordml/cex" xmlns:w16cid="http://schemas.microsoft.com/office/word/2016/wordml/cid" xmlns:w16="http://schemas.microsoft.com/office/word/2018/wordml" xmlns:w16sdtdh="http://schemas.microsoft.com/office/word/2020/wordml/sdtdatahash" xmlns:w16se="http://schemas.microsoft.com/office/word/2015/wordml/symex" xmlns:wpg="http://schemas.microsoft.com/office/word/2010/wordprocessingGroup" xmlns:wpi="http://schemas.microsoft.com/office/word/2010/wordprocessingInk" xmlns:wne="http://schemas.microsoft.com/office/word/2006/wordml" xmlns:wps="http://schemas.microsoft.com/office/word/2010/wordprocessingShape" mc:Ignorable="w14 w15 w16se w16cid w16 w16cex w16sdtdh wp14">
+<w:document xmlns:wpc="http://schemas.microsoft.com/office/word/2010/wordprocessingCanvas" xmlns:cx="http://schemas.microsoft.com/office/drawing/2014/chartex" xmlns:cx1="http://schemas.microsoft.com/office/drawing/2015/9/8/chartex" xmlns:cx2="http://schemas.microsoft.com/office/drawing/2015/10/21/chartex" xmlns:cx3="http://schemas.microsoft.com/office/drawing/2016/5/9/chartex" xmlns:cx4="http://schemas.microsoft.com/office/drawing/2016/5/10/chartex" xmlns:cx5="http://schemas.microsoft.com/office/drawing/2016/5/11/chartex" xmlns:cx6="http://schemas.microsoft.com/office/drawing/2016/5/12/chartex" xmlns:cx7="http://schemas.microsoft.com/office/drawing/2016/5/13/chartex" xmlns:cx8="http://schemas.microsoft.com/office/drawing/2016/5/14/chartex" xmlns:mc="http://schemas.openxmlformats.org/markup-compatibility/2006" xmlns:aink="http://schemas.microsoft.com/office/drawing/2016/ink" xmlns:am3d="http://schemas.microsoft.com/office/drawing/2017/model3d" xmlns:o="urn:schemas-microsoft-com:office:office" xmlns:oel="http://schemas.microsoft.com/office/2019/extlst" xmlns:r="http://schemas.openxmlformats.org/officeDocument/2006/relationships" xmlns:m="http://schemas.openxmlformats.org/officeDocument/2006/math" xmlns:v="urn:schemas-microsoft-com:vml" xmlns:wp14="http://schemas.microsoft.com/office/word/2010/wordprocessingDrawing" xmlns:wp="http://schemas.openxmlformats.org/drawingml/2006/wordprocessingDrawing" xmlns:w10="urn:schemas-microsoft-com:office:word" xmlns:w="http://schemas.openxmlformats.org/wordprocessingml/2006/main" xmlns:w14="http://schemas.microsoft.com/office/word/2010/wordml" xmlns:w15="http://schemas.microsoft.com/office/word/2012/wordml" xmlns:w16cex="http://schemas.microsoft.com/office/word/2018/wordml/cex" xmlns:w16cid="http://schemas.microsoft.com/office/word/2016/wordml/cid" xmlns:w16="http://schemas.microsoft.com/office/word/2018/wordml" xmlns:w16du="http://schemas.microsoft.com/office/word/2023/wordml/word16du" xmlns:w16sdtdh="http://schemas.microsoft.com/office/word/2020/wordml/sdtdatahash" xmlns:w16se="http://schemas.microsoft.com/office/word/2015/wordml/symex" xmlns:wpg="http://schemas.microsoft.com/office/word/2010/wordprocessingGroup" xmlns:wpi="http://schemas.microsoft.com/office/word/2010/wordprocessingInk" xmlns:wne="http://schemas.microsoft.com/office/word/2006/wordml" xmlns:wps="http://schemas.microsoft.com/office/word/2010/wordprocessingShape" mc:Ignorable="w14 w15 w16se w16cid w16 w16cex w16sdtdh w16du wp14">
   <w:body>
     <w:p>
       <w:pPr>
@@ -453,7 +453,47 @@
           <w:szCs w:val="24"/>
           <w:lang w:eastAsia="es-CO"/>
         </w:rPr>
-        <w:t> 2023-2S.</w:t>
+        <w:t> 202</w:t>
+      </w:r>
+      <w:r>
+        <w:rPr>
+          <w:rFonts w:ascii="Arial" w:eastAsia="Times New Roman" w:hAnsi="Arial" w:cs="Arial"/>
+          <w:color w:val="000000"/>
+          <w:sz w:val="24"/>
+          <w:szCs w:val="24"/>
+          <w:lang w:eastAsia="es-CO"/>
+        </w:rPr>
+        <w:t>4</w:t>
+      </w:r>
+      <w:r>
+        <w:rPr>
+          <w:rFonts w:ascii="Arial" w:eastAsia="Times New Roman" w:hAnsi="Arial" w:cs="Arial"/>
+          <w:color w:val="000000"/>
+          <w:sz w:val="24"/>
+          <w:szCs w:val="24"/>
+          <w:lang w:eastAsia="es-CO"/>
+        </w:rPr>
+        <w:t>-</w:t>
+      </w:r>
+      <w:r>
+        <w:rPr>
+          <w:rFonts w:ascii="Arial" w:eastAsia="Times New Roman" w:hAnsi="Arial" w:cs="Arial"/>
+          <w:color w:val="000000"/>
+          <w:sz w:val="24"/>
+          <w:szCs w:val="24"/>
+          <w:lang w:eastAsia="es-CO"/>
+        </w:rPr>
+        <w:t>1</w:t>
+      </w:r>
+      <w:r>
+        <w:rPr>
+          <w:rFonts w:ascii="Arial" w:eastAsia="Times New Roman" w:hAnsi="Arial" w:cs="Arial"/>
+          <w:color w:val="000000"/>
+          <w:sz w:val="24"/>
+          <w:szCs w:val="24"/>
+          <w:lang w:eastAsia="es-CO"/>
+        </w:rPr>
+        <w:t>S.</w:t>
       </w:r>
     </w:p>
     <w:p>
@@ -529,7 +569,7 @@
           <w:lang w:eastAsia="es-CO"/>
         </w:rPr>
         <w:drawing>
-          <wp:inline distT="0" distB="0" distL="0" distR="0" wp14:anchorId="2D1DA8D3" wp14:editId="7DB7FDBF">
+          <wp:inline distT="0" distB="0" distL="0" distR="0" wp14:anchorId="2D1DA8D3" wp14:editId="36080D65">
             <wp:extent cx="914400" cy="1185545"/>
             <wp:effectExtent l="0" t="0" r="0" b="0"/>
             <wp:docPr id="853116841" name="Imagen 1" descr="https://lh7-us.googleusercontent.com/lACAZHqo938TfdtfcLQuckYXbzHEAInuyA0g6KHRVGNG53413kMNB_Xe7HK87rhQCdVLz-xzbO5chHAbB3yErdpmZf_otnvGP5eqiiv0PbHiY16f991dAz23jZihCftTIPZsR3ICk4qoPw1uP76AikA"/>
@@ -761,19 +801,152 @@
           <w:color w:val="000000"/>
           <w:sz w:val="24"/>
           <w:szCs w:val="24"/>
-          <w:lang w:eastAsia="es-CO"/>
-        </w:rPr>
-      </w:pPr>
-      <w:proofErr w:type="spellStart"/>
-      <w:r>
-        <w:rPr>
-          <w:rFonts w:ascii="Arial" w:eastAsia="Times New Roman" w:hAnsi="Arial" w:cs="Arial"/>
-          <w:color w:val="000000"/>
-          <w:sz w:val="24"/>
-          <w:szCs w:val="24"/>
-          <w:lang w:eastAsia="es-CO"/>
-        </w:rPr>
-        <w:t>public</w:t>
+          <w:lang w:val="en-US" w:eastAsia="es-CO"/>
+        </w:rPr>
+      </w:pPr>
+      <w:r>
+        <w:rPr>
+          <w:rFonts w:ascii="Arial" w:eastAsia="Times New Roman" w:hAnsi="Arial" w:cs="Arial"/>
+          <w:color w:val="000000"/>
+          <w:sz w:val="24"/>
+          <w:szCs w:val="24"/>
+          <w:lang w:val="en-US" w:eastAsia="es-CO"/>
+        </w:rPr>
+        <w:t>public class ejercicioResuelto4 {</w:t>
+      </w:r>
+    </w:p>
+    <w:p>
+      <w:pPr>
+        <w:spacing w:after="0" w:line="240" w:lineRule="auto"/>
+        <w:ind w:left="708"/>
+        <w:rPr>
+          <w:rFonts w:ascii="Arial" w:eastAsia="Times New Roman" w:hAnsi="Arial" w:cs="Arial"/>
+          <w:color w:val="000000"/>
+          <w:sz w:val="24"/>
+          <w:szCs w:val="24"/>
+          <w:lang w:val="en-US" w:eastAsia="es-CO"/>
+        </w:rPr>
+      </w:pPr>
+      <w:r>
+        <w:rPr>
+          <w:rFonts w:ascii="Arial" w:eastAsia="Times New Roman" w:hAnsi="Arial" w:cs="Arial"/>
+          <w:color w:val="000000"/>
+          <w:sz w:val="24"/>
+          <w:szCs w:val="24"/>
+          <w:lang w:val="en-US" w:eastAsia="es-CO"/>
+        </w:rPr>
+        <w:t xml:space="preserve">    public static void </w:t>
+      </w:r>
+      <w:proofErr w:type="gramStart"/>
+      <w:r>
+        <w:rPr>
+          <w:rFonts w:ascii="Arial" w:eastAsia="Times New Roman" w:hAnsi="Arial" w:cs="Arial"/>
+          <w:color w:val="000000"/>
+          <w:sz w:val="24"/>
+          <w:szCs w:val="24"/>
+          <w:lang w:val="en-US" w:eastAsia="es-CO"/>
+        </w:rPr>
+        <w:t>main(</w:t>
+      </w:r>
+      <w:proofErr w:type="gramEnd"/>
+      <w:r>
+        <w:rPr>
+          <w:rFonts w:ascii="Arial" w:eastAsia="Times New Roman" w:hAnsi="Arial" w:cs="Arial"/>
+          <w:color w:val="000000"/>
+          <w:sz w:val="24"/>
+          <w:szCs w:val="24"/>
+          <w:lang w:val="en-US" w:eastAsia="es-CO"/>
+        </w:rPr>
+        <w:t xml:space="preserve">String[] </w:t>
+      </w:r>
+      <w:proofErr w:type="spellStart"/>
+      <w:r>
+        <w:rPr>
+          <w:rFonts w:ascii="Arial" w:eastAsia="Times New Roman" w:hAnsi="Arial" w:cs="Arial"/>
+          <w:color w:val="000000"/>
+          <w:sz w:val="24"/>
+          <w:szCs w:val="24"/>
+          <w:lang w:val="en-US" w:eastAsia="es-CO"/>
+        </w:rPr>
+        <w:t>args</w:t>
+      </w:r>
+      <w:proofErr w:type="spellEnd"/>
+      <w:r>
+        <w:rPr>
+          <w:rFonts w:ascii="Arial" w:eastAsia="Times New Roman" w:hAnsi="Arial" w:cs="Arial"/>
+          <w:color w:val="000000"/>
+          <w:sz w:val="24"/>
+          <w:szCs w:val="24"/>
+          <w:lang w:val="en-US" w:eastAsia="es-CO"/>
+        </w:rPr>
+        <w:t>) {</w:t>
+      </w:r>
+    </w:p>
+    <w:p>
+      <w:pPr>
+        <w:spacing w:after="0" w:line="240" w:lineRule="auto"/>
+        <w:ind w:left="708"/>
+        <w:rPr>
+          <w:rFonts w:ascii="Arial" w:eastAsia="Times New Roman" w:hAnsi="Arial" w:cs="Arial"/>
+          <w:color w:val="000000"/>
+          <w:sz w:val="24"/>
+          <w:szCs w:val="24"/>
+          <w:lang w:eastAsia="es-CO"/>
+        </w:rPr>
+      </w:pPr>
+      <w:r>
+        <w:rPr>
+          <w:rFonts w:ascii="Arial" w:eastAsia="Times New Roman" w:hAnsi="Arial" w:cs="Arial"/>
+          <w:color w:val="000000"/>
+          <w:sz w:val="24"/>
+          <w:szCs w:val="24"/>
+          <w:lang w:val="en-US" w:eastAsia="es-CO"/>
+        </w:rPr>
+        <w:t xml:space="preserve">        </w:t>
+      </w:r>
+      <w:r>
+        <w:rPr>
+          <w:rFonts w:ascii="Arial" w:eastAsia="Times New Roman" w:hAnsi="Arial" w:cs="Arial"/>
+          <w:color w:val="000000"/>
+          <w:sz w:val="24"/>
+          <w:szCs w:val="24"/>
+          <w:lang w:eastAsia="es-CO"/>
+        </w:rPr>
+        <w:t>// Declaración de variables</w:t>
+      </w:r>
+    </w:p>
+    <w:p>
+      <w:pPr>
+        <w:spacing w:after="0" w:line="240" w:lineRule="auto"/>
+        <w:ind w:left="708"/>
+        <w:rPr>
+          <w:rFonts w:ascii="Arial" w:eastAsia="Times New Roman" w:hAnsi="Arial" w:cs="Arial"/>
+          <w:color w:val="000000"/>
+          <w:sz w:val="24"/>
+          <w:szCs w:val="24"/>
+          <w:lang w:eastAsia="es-CO"/>
+        </w:rPr>
+      </w:pPr>
+      <w:r>
+        <w:rPr>
+          <w:rFonts w:ascii="Arial" w:eastAsia="Times New Roman" w:hAnsi="Arial" w:cs="Arial"/>
+          <w:color w:val="000000"/>
+          <w:sz w:val="24"/>
+          <w:szCs w:val="24"/>
+          <w:lang w:eastAsia="es-CO"/>
+        </w:rPr>
+        <w:t xml:space="preserve">        </w:t>
+      </w:r>
+      <w:proofErr w:type="spellStart"/>
+      <w:r>
+        <w:rPr>
+          <w:rFonts w:ascii="Arial" w:eastAsia="Times New Roman" w:hAnsi="Arial" w:cs="Arial"/>
+          <w:color w:val="000000"/>
+          <w:sz w:val="24"/>
+          <w:szCs w:val="24"/>
+          <w:lang w:eastAsia="es-CO"/>
+        </w:rPr>
+        <w:t>double</w:t>
       </w:r>
       <w:proofErr w:type="spellEnd"/>
       <w:r>
@@ -795,208 +968,132 @@
           <w:szCs w:val="24"/>
           <w:lang w:eastAsia="es-CO"/>
         </w:rPr>
-        <w:t>class</w:t>
-      </w:r>
-      <w:proofErr w:type="spellEnd"/>
-      <w:r>
-        <w:rPr>
-          <w:rFonts w:ascii="Arial" w:eastAsia="Times New Roman" w:hAnsi="Arial" w:cs="Arial"/>
-          <w:color w:val="000000"/>
-          <w:sz w:val="24"/>
-          <w:szCs w:val="24"/>
-          <w:lang w:eastAsia="es-CO"/>
-        </w:rPr>
-        <w:t xml:space="preserve"> ejercicioResuelto4 {</w:t>
-      </w:r>
-    </w:p>
-    <w:p>
-      <w:pPr>
-        <w:spacing w:after="0" w:line="240" w:lineRule="auto"/>
-        <w:ind w:left="708"/>
-        <w:rPr>
-          <w:rFonts w:ascii="Arial" w:eastAsia="Times New Roman" w:hAnsi="Arial" w:cs="Arial"/>
-          <w:color w:val="000000"/>
-          <w:sz w:val="24"/>
-          <w:szCs w:val="24"/>
-          <w:lang w:eastAsia="es-CO"/>
-        </w:rPr>
-      </w:pPr>
-      <w:r>
-        <w:rPr>
-          <w:rFonts w:ascii="Arial" w:eastAsia="Times New Roman" w:hAnsi="Arial" w:cs="Arial"/>
-          <w:color w:val="000000"/>
-          <w:sz w:val="24"/>
-          <w:szCs w:val="24"/>
-          <w:lang w:eastAsia="es-CO"/>
-        </w:rPr>
-        <w:t xml:space="preserve">    </w:t>
-      </w:r>
-      <w:proofErr w:type="spellStart"/>
-      <w:r>
-        <w:rPr>
-          <w:rFonts w:ascii="Arial" w:eastAsia="Times New Roman" w:hAnsi="Arial" w:cs="Arial"/>
-          <w:color w:val="000000"/>
-          <w:sz w:val="24"/>
-          <w:szCs w:val="24"/>
-          <w:lang w:eastAsia="es-CO"/>
-        </w:rPr>
-        <w:t>public</w:t>
-      </w:r>
-      <w:proofErr w:type="spellEnd"/>
-      <w:r>
-        <w:rPr>
-          <w:rFonts w:ascii="Arial" w:eastAsia="Times New Roman" w:hAnsi="Arial" w:cs="Arial"/>
-          <w:color w:val="000000"/>
-          <w:sz w:val="24"/>
-          <w:szCs w:val="24"/>
-          <w:lang w:eastAsia="es-CO"/>
-        </w:rPr>
-        <w:t xml:space="preserve"> </w:t>
-      </w:r>
-      <w:proofErr w:type="spellStart"/>
-      <w:r>
-        <w:rPr>
-          <w:rFonts w:ascii="Arial" w:eastAsia="Times New Roman" w:hAnsi="Arial" w:cs="Arial"/>
-          <w:color w:val="000000"/>
-          <w:sz w:val="24"/>
-          <w:szCs w:val="24"/>
-          <w:lang w:eastAsia="es-CO"/>
-        </w:rPr>
-        <w:t>static</w:t>
-      </w:r>
-      <w:proofErr w:type="spellEnd"/>
-      <w:r>
-        <w:rPr>
-          <w:rFonts w:ascii="Arial" w:eastAsia="Times New Roman" w:hAnsi="Arial" w:cs="Arial"/>
-          <w:color w:val="000000"/>
-          <w:sz w:val="24"/>
-          <w:szCs w:val="24"/>
-          <w:lang w:eastAsia="es-CO"/>
-        </w:rPr>
-        <w:t xml:space="preserve"> </w:t>
-      </w:r>
-      <w:proofErr w:type="spellStart"/>
-      <w:r>
-        <w:rPr>
-          <w:rFonts w:ascii="Arial" w:eastAsia="Times New Roman" w:hAnsi="Arial" w:cs="Arial"/>
-          <w:color w:val="000000"/>
-          <w:sz w:val="24"/>
-          <w:szCs w:val="24"/>
-          <w:lang w:eastAsia="es-CO"/>
-        </w:rPr>
-        <w:t>void</w:t>
-      </w:r>
-      <w:proofErr w:type="spellEnd"/>
-      <w:r>
-        <w:rPr>
-          <w:rFonts w:ascii="Arial" w:eastAsia="Times New Roman" w:hAnsi="Arial" w:cs="Arial"/>
-          <w:color w:val="000000"/>
-          <w:sz w:val="24"/>
-          <w:szCs w:val="24"/>
-          <w:lang w:eastAsia="es-CO"/>
-        </w:rPr>
-        <w:t xml:space="preserve"> </w:t>
-      </w:r>
-      <w:proofErr w:type="spellStart"/>
-      <w:r>
-        <w:rPr>
-          <w:rFonts w:ascii="Arial" w:eastAsia="Times New Roman" w:hAnsi="Arial" w:cs="Arial"/>
-          <w:color w:val="000000"/>
-          <w:sz w:val="24"/>
-          <w:szCs w:val="24"/>
-          <w:lang w:eastAsia="es-CO"/>
-        </w:rPr>
-        <w:t>main</w:t>
-      </w:r>
-      <w:proofErr w:type="spellEnd"/>
-      <w:r>
-        <w:rPr>
-          <w:rFonts w:ascii="Arial" w:eastAsia="Times New Roman" w:hAnsi="Arial" w:cs="Arial"/>
-          <w:color w:val="000000"/>
-          <w:sz w:val="24"/>
-          <w:szCs w:val="24"/>
-          <w:lang w:eastAsia="es-CO"/>
-        </w:rPr>
-        <w:t>(</w:t>
-      </w:r>
-      <w:proofErr w:type="spellStart"/>
-      <w:r>
-        <w:rPr>
-          <w:rFonts w:ascii="Arial" w:eastAsia="Times New Roman" w:hAnsi="Arial" w:cs="Arial"/>
-          <w:color w:val="000000"/>
-          <w:sz w:val="24"/>
-          <w:szCs w:val="24"/>
-          <w:lang w:eastAsia="es-CO"/>
-        </w:rPr>
-        <w:t>String</w:t>
-      </w:r>
-      <w:proofErr w:type="spellEnd"/>
-      <w:r>
-        <w:rPr>
-          <w:rFonts w:ascii="Arial" w:eastAsia="Times New Roman" w:hAnsi="Arial" w:cs="Arial"/>
-          <w:color w:val="000000"/>
-          <w:sz w:val="24"/>
-          <w:szCs w:val="24"/>
-          <w:lang w:eastAsia="es-CO"/>
-        </w:rPr>
-        <w:t xml:space="preserve">[] </w:t>
-      </w:r>
-      <w:proofErr w:type="spellStart"/>
-      <w:r>
-        <w:rPr>
-          <w:rFonts w:ascii="Arial" w:eastAsia="Times New Roman" w:hAnsi="Arial" w:cs="Arial"/>
-          <w:color w:val="000000"/>
-          <w:sz w:val="24"/>
-          <w:szCs w:val="24"/>
-          <w:lang w:eastAsia="es-CO"/>
-        </w:rPr>
-        <w:t>args</w:t>
-      </w:r>
-      <w:proofErr w:type="spellEnd"/>
-      <w:r>
-        <w:rPr>
-          <w:rFonts w:ascii="Arial" w:eastAsia="Times New Roman" w:hAnsi="Arial" w:cs="Arial"/>
-          <w:color w:val="000000"/>
-          <w:sz w:val="24"/>
-          <w:szCs w:val="24"/>
-          <w:lang w:eastAsia="es-CO"/>
-        </w:rPr>
-        <w:t>) {</w:t>
-      </w:r>
-    </w:p>
-    <w:p>
-      <w:pPr>
-        <w:spacing w:after="0" w:line="240" w:lineRule="auto"/>
-        <w:ind w:left="708"/>
-        <w:rPr>
-          <w:rFonts w:ascii="Arial" w:eastAsia="Times New Roman" w:hAnsi="Arial" w:cs="Arial"/>
-          <w:color w:val="000000"/>
-          <w:sz w:val="24"/>
-          <w:szCs w:val="24"/>
-          <w:lang w:eastAsia="es-CO"/>
-        </w:rPr>
-      </w:pPr>
-      <w:r>
-        <w:rPr>
-          <w:rFonts w:ascii="Arial" w:eastAsia="Times New Roman" w:hAnsi="Arial" w:cs="Arial"/>
-          <w:color w:val="000000"/>
-          <w:sz w:val="24"/>
-          <w:szCs w:val="24"/>
-          <w:lang w:eastAsia="es-CO"/>
-        </w:rPr>
-        <w:t xml:space="preserve">        // Declaración de variables</w:t>
-      </w:r>
-    </w:p>
-    <w:p>
-      <w:pPr>
-        <w:spacing w:after="0" w:line="240" w:lineRule="auto"/>
-        <w:ind w:left="708"/>
-        <w:rPr>
-          <w:rFonts w:ascii="Arial" w:eastAsia="Times New Roman" w:hAnsi="Arial" w:cs="Arial"/>
-          <w:color w:val="000000"/>
-          <w:sz w:val="24"/>
-          <w:szCs w:val="24"/>
-          <w:lang w:eastAsia="es-CO"/>
+        <w:t>edadJuan</w:t>
+      </w:r>
+      <w:proofErr w:type="spellEnd"/>
+      <w:r>
+        <w:rPr>
+          <w:rFonts w:ascii="Arial" w:eastAsia="Times New Roman" w:hAnsi="Arial" w:cs="Arial"/>
+          <w:color w:val="000000"/>
+          <w:sz w:val="24"/>
+          <w:szCs w:val="24"/>
+          <w:lang w:eastAsia="es-CO"/>
+        </w:rPr>
+        <w:t xml:space="preserve">, </w:t>
+      </w:r>
+      <w:proofErr w:type="spellStart"/>
+      <w:r>
+        <w:rPr>
+          <w:rFonts w:ascii="Arial" w:eastAsia="Times New Roman" w:hAnsi="Arial" w:cs="Arial"/>
+          <w:color w:val="000000"/>
+          <w:sz w:val="24"/>
+          <w:szCs w:val="24"/>
+          <w:lang w:eastAsia="es-CO"/>
+        </w:rPr>
+        <w:t>edadAlberto</w:t>
+      </w:r>
+      <w:proofErr w:type="spellEnd"/>
+      <w:r>
+        <w:rPr>
+          <w:rFonts w:ascii="Arial" w:eastAsia="Times New Roman" w:hAnsi="Arial" w:cs="Arial"/>
+          <w:color w:val="000000"/>
+          <w:sz w:val="24"/>
+          <w:szCs w:val="24"/>
+          <w:lang w:eastAsia="es-CO"/>
+        </w:rPr>
+        <w:t xml:space="preserve">, </w:t>
+      </w:r>
+      <w:proofErr w:type="spellStart"/>
+      <w:r>
+        <w:rPr>
+          <w:rFonts w:ascii="Arial" w:eastAsia="Times New Roman" w:hAnsi="Arial" w:cs="Arial"/>
+          <w:color w:val="000000"/>
+          <w:sz w:val="24"/>
+          <w:szCs w:val="24"/>
+          <w:lang w:eastAsia="es-CO"/>
+        </w:rPr>
+        <w:t>edadAna</w:t>
+      </w:r>
+      <w:proofErr w:type="spellEnd"/>
+      <w:r>
+        <w:rPr>
+          <w:rFonts w:ascii="Arial" w:eastAsia="Times New Roman" w:hAnsi="Arial" w:cs="Arial"/>
+          <w:color w:val="000000"/>
+          <w:sz w:val="24"/>
+          <w:szCs w:val="24"/>
+          <w:lang w:eastAsia="es-CO"/>
+        </w:rPr>
+        <w:t xml:space="preserve">, </w:t>
+      </w:r>
+      <w:proofErr w:type="spellStart"/>
+      <w:r>
+        <w:rPr>
+          <w:rFonts w:ascii="Arial" w:eastAsia="Times New Roman" w:hAnsi="Arial" w:cs="Arial"/>
+          <w:color w:val="000000"/>
+          <w:sz w:val="24"/>
+          <w:szCs w:val="24"/>
+          <w:lang w:eastAsia="es-CO"/>
+        </w:rPr>
+        <w:t>edadMama</w:t>
+      </w:r>
+      <w:proofErr w:type="spellEnd"/>
+      <w:r>
+        <w:rPr>
+          <w:rFonts w:ascii="Arial" w:eastAsia="Times New Roman" w:hAnsi="Arial" w:cs="Arial"/>
+          <w:color w:val="000000"/>
+          <w:sz w:val="24"/>
+          <w:szCs w:val="24"/>
+          <w:lang w:eastAsia="es-CO"/>
+        </w:rPr>
+        <w:t>;</w:t>
+      </w:r>
+    </w:p>
+    <w:p>
+      <w:pPr>
+        <w:spacing w:after="0" w:line="240" w:lineRule="auto"/>
+        <w:ind w:left="708"/>
+        <w:rPr>
+          <w:rFonts w:ascii="Arial" w:eastAsia="Times New Roman" w:hAnsi="Arial" w:cs="Arial"/>
+          <w:color w:val="000000"/>
+          <w:sz w:val="24"/>
+          <w:szCs w:val="24"/>
+          <w:lang w:eastAsia="es-CO"/>
+        </w:rPr>
+      </w:pPr>
+    </w:p>
+    <w:p>
+      <w:pPr>
+        <w:spacing w:after="0" w:line="240" w:lineRule="auto"/>
+        <w:ind w:left="708"/>
+        <w:rPr>
+          <w:rFonts w:ascii="Arial" w:eastAsia="Times New Roman" w:hAnsi="Arial" w:cs="Arial"/>
+          <w:color w:val="000000"/>
+          <w:sz w:val="24"/>
+          <w:szCs w:val="24"/>
+          <w:lang w:eastAsia="es-CO"/>
+        </w:rPr>
+      </w:pPr>
+      <w:r>
+        <w:rPr>
+          <w:rFonts w:ascii="Arial" w:eastAsia="Times New Roman" w:hAnsi="Arial" w:cs="Arial"/>
+          <w:color w:val="000000"/>
+          <w:sz w:val="24"/>
+          <w:szCs w:val="24"/>
+          <w:lang w:eastAsia="es-CO"/>
+        </w:rPr>
+        <w:t xml:space="preserve">        // Creamos un objeto Scanner para leer la entrada del usuario</w:t>
+      </w:r>
+    </w:p>
+    <w:p>
+      <w:pPr>
+        <w:spacing w:after="0" w:line="240" w:lineRule="auto"/>
+        <w:ind w:left="708"/>
+        <w:rPr>
+          <w:rFonts w:ascii="Arial" w:eastAsia="Times New Roman" w:hAnsi="Arial" w:cs="Arial"/>
+          <w:color w:val="000000"/>
+          <w:sz w:val="24"/>
+          <w:szCs w:val="24"/>
+          <w:lang w:val="en-US" w:eastAsia="es-CO"/>
         </w:rPr>
       </w:pPr>
       <w:r>
@@ -1009,183 +1106,24 @@
         </w:rPr>
         <w:t xml:space="preserve">        </w:t>
       </w:r>
-      <w:proofErr w:type="spellStart"/>
-      <w:r>
-        <w:rPr>
-          <w:rFonts w:ascii="Arial" w:eastAsia="Times New Roman" w:hAnsi="Arial" w:cs="Arial"/>
-          <w:color w:val="000000"/>
-          <w:sz w:val="24"/>
-          <w:szCs w:val="24"/>
-          <w:lang w:eastAsia="es-CO"/>
-        </w:rPr>
-        <w:t>double</w:t>
-      </w:r>
-      <w:proofErr w:type="spellEnd"/>
-      <w:r>
-        <w:rPr>
-          <w:rFonts w:ascii="Arial" w:eastAsia="Times New Roman" w:hAnsi="Arial" w:cs="Arial"/>
-          <w:color w:val="000000"/>
-          <w:sz w:val="24"/>
-          <w:szCs w:val="24"/>
-          <w:lang w:eastAsia="es-CO"/>
-        </w:rPr>
-        <w:t xml:space="preserve"> </w:t>
-      </w:r>
-      <w:proofErr w:type="spellStart"/>
-      <w:r>
-        <w:rPr>
-          <w:rFonts w:ascii="Arial" w:eastAsia="Times New Roman" w:hAnsi="Arial" w:cs="Arial"/>
-          <w:color w:val="000000"/>
-          <w:sz w:val="24"/>
-          <w:szCs w:val="24"/>
-          <w:lang w:eastAsia="es-CO"/>
-        </w:rPr>
-        <w:t>edadJuan</w:t>
-      </w:r>
-      <w:proofErr w:type="spellEnd"/>
-      <w:r>
-        <w:rPr>
-          <w:rFonts w:ascii="Arial" w:eastAsia="Times New Roman" w:hAnsi="Arial" w:cs="Arial"/>
-          <w:color w:val="000000"/>
-          <w:sz w:val="24"/>
-          <w:szCs w:val="24"/>
-          <w:lang w:eastAsia="es-CO"/>
-        </w:rPr>
-        <w:t xml:space="preserve">, </w:t>
-      </w:r>
-      <w:proofErr w:type="spellStart"/>
-      <w:r>
-        <w:rPr>
-          <w:rFonts w:ascii="Arial" w:eastAsia="Times New Roman" w:hAnsi="Arial" w:cs="Arial"/>
-          <w:color w:val="000000"/>
-          <w:sz w:val="24"/>
-          <w:szCs w:val="24"/>
-          <w:lang w:eastAsia="es-CO"/>
-        </w:rPr>
-        <w:t>edadAlberto</w:t>
-      </w:r>
-      <w:proofErr w:type="spellEnd"/>
-      <w:r>
-        <w:rPr>
-          <w:rFonts w:ascii="Arial" w:eastAsia="Times New Roman" w:hAnsi="Arial" w:cs="Arial"/>
-          <w:color w:val="000000"/>
-          <w:sz w:val="24"/>
-          <w:szCs w:val="24"/>
-          <w:lang w:eastAsia="es-CO"/>
-        </w:rPr>
-        <w:t xml:space="preserve">, </w:t>
-      </w:r>
-      <w:proofErr w:type="spellStart"/>
-      <w:r>
-        <w:rPr>
-          <w:rFonts w:ascii="Arial" w:eastAsia="Times New Roman" w:hAnsi="Arial" w:cs="Arial"/>
-          <w:color w:val="000000"/>
-          <w:sz w:val="24"/>
-          <w:szCs w:val="24"/>
-          <w:lang w:eastAsia="es-CO"/>
-        </w:rPr>
-        <w:t>edadAna</w:t>
-      </w:r>
-      <w:proofErr w:type="spellEnd"/>
-      <w:r>
-        <w:rPr>
-          <w:rFonts w:ascii="Arial" w:eastAsia="Times New Roman" w:hAnsi="Arial" w:cs="Arial"/>
-          <w:color w:val="000000"/>
-          <w:sz w:val="24"/>
-          <w:szCs w:val="24"/>
-          <w:lang w:eastAsia="es-CO"/>
-        </w:rPr>
-        <w:t xml:space="preserve">, </w:t>
-      </w:r>
-      <w:proofErr w:type="spellStart"/>
-      <w:r>
-        <w:rPr>
-          <w:rFonts w:ascii="Arial" w:eastAsia="Times New Roman" w:hAnsi="Arial" w:cs="Arial"/>
-          <w:color w:val="000000"/>
-          <w:sz w:val="24"/>
-          <w:szCs w:val="24"/>
-          <w:lang w:eastAsia="es-CO"/>
-        </w:rPr>
-        <w:t>edadMama</w:t>
-      </w:r>
-      <w:proofErr w:type="spellEnd"/>
-      <w:r>
-        <w:rPr>
-          <w:rFonts w:ascii="Arial" w:eastAsia="Times New Roman" w:hAnsi="Arial" w:cs="Arial"/>
-          <w:color w:val="000000"/>
-          <w:sz w:val="24"/>
-          <w:szCs w:val="24"/>
-          <w:lang w:eastAsia="es-CO"/>
-        </w:rPr>
-        <w:t>;</w:t>
-      </w:r>
-    </w:p>
-    <w:p>
-      <w:pPr>
-        <w:spacing w:after="0" w:line="240" w:lineRule="auto"/>
-        <w:ind w:left="708"/>
-        <w:rPr>
-          <w:rFonts w:ascii="Arial" w:eastAsia="Times New Roman" w:hAnsi="Arial" w:cs="Arial"/>
-          <w:color w:val="000000"/>
-          <w:sz w:val="24"/>
-          <w:szCs w:val="24"/>
-          <w:lang w:eastAsia="es-CO"/>
-        </w:rPr>
-      </w:pPr>
-    </w:p>
-    <w:p>
-      <w:pPr>
-        <w:spacing w:after="0" w:line="240" w:lineRule="auto"/>
-        <w:ind w:left="708"/>
-        <w:rPr>
-          <w:rFonts w:ascii="Arial" w:eastAsia="Times New Roman" w:hAnsi="Arial" w:cs="Arial"/>
-          <w:color w:val="000000"/>
-          <w:sz w:val="24"/>
-          <w:szCs w:val="24"/>
-          <w:lang w:eastAsia="es-CO"/>
-        </w:rPr>
-      </w:pPr>
-      <w:r>
-        <w:rPr>
-          <w:rFonts w:ascii="Arial" w:eastAsia="Times New Roman" w:hAnsi="Arial" w:cs="Arial"/>
-          <w:color w:val="000000"/>
-          <w:sz w:val="24"/>
-          <w:szCs w:val="24"/>
-          <w:lang w:eastAsia="es-CO"/>
-        </w:rPr>
-        <w:t xml:space="preserve">        // Creamos un objeto Scanner para leer la entrada del usuario</w:t>
-      </w:r>
-    </w:p>
-    <w:p>
-      <w:pPr>
-        <w:spacing w:after="0" w:line="240" w:lineRule="auto"/>
-        <w:ind w:left="708"/>
-        <w:rPr>
-          <w:rFonts w:ascii="Arial" w:eastAsia="Times New Roman" w:hAnsi="Arial" w:cs="Arial"/>
-          <w:color w:val="000000"/>
-          <w:sz w:val="24"/>
-          <w:szCs w:val="24"/>
-          <w:lang w:eastAsia="es-CO"/>
-        </w:rPr>
-      </w:pPr>
-      <w:r>
-        <w:rPr>
-          <w:rFonts w:ascii="Arial" w:eastAsia="Times New Roman" w:hAnsi="Arial" w:cs="Arial"/>
-          <w:color w:val="000000"/>
-          <w:sz w:val="24"/>
-          <w:szCs w:val="24"/>
-          <w:lang w:eastAsia="es-CO"/>
-        </w:rPr>
-        <w:t xml:space="preserve">        Scanner </w:t>
-      </w:r>
-      <w:proofErr w:type="spellStart"/>
-      <w:r>
-        <w:rPr>
-          <w:rFonts w:ascii="Arial" w:eastAsia="Times New Roman" w:hAnsi="Arial" w:cs="Arial"/>
-          <w:color w:val="000000"/>
-          <w:sz w:val="24"/>
-          <w:szCs w:val="24"/>
-          <w:lang w:eastAsia="es-CO"/>
+      <w:r>
+        <w:rPr>
+          <w:rFonts w:ascii="Arial" w:eastAsia="Times New Roman" w:hAnsi="Arial" w:cs="Arial"/>
+          <w:color w:val="000000"/>
+          <w:sz w:val="24"/>
+          <w:szCs w:val="24"/>
+          <w:lang w:val="en-US" w:eastAsia="es-CO"/>
+        </w:rPr>
+        <w:t xml:space="preserve">Scanner </w:t>
+      </w:r>
+      <w:proofErr w:type="spellStart"/>
+      <w:r>
+        <w:rPr>
+          <w:rFonts w:ascii="Arial" w:eastAsia="Times New Roman" w:hAnsi="Arial" w:cs="Arial"/>
+          <w:color w:val="000000"/>
+          <w:sz w:val="24"/>
+          <w:szCs w:val="24"/>
+          <w:lang w:val="en-US" w:eastAsia="es-CO"/>
         </w:rPr>
         <w:t>scanner</w:t>
       </w:r>
@@ -1196,30 +1134,52 @@
           <w:color w:val="000000"/>
           <w:sz w:val="24"/>
           <w:szCs w:val="24"/>
-          <w:lang w:eastAsia="es-CO"/>
-        </w:rPr>
-        <w:t xml:space="preserve"> = new Scanner(System.in);</w:t>
-      </w:r>
-    </w:p>
-    <w:p>
-      <w:pPr>
-        <w:spacing w:after="0" w:line="240" w:lineRule="auto"/>
-        <w:ind w:left="708"/>
-        <w:rPr>
-          <w:rFonts w:ascii="Arial" w:eastAsia="Times New Roman" w:hAnsi="Arial" w:cs="Arial"/>
-          <w:color w:val="000000"/>
-          <w:sz w:val="24"/>
-          <w:szCs w:val="24"/>
-          <w:lang w:eastAsia="es-CO"/>
-        </w:rPr>
-      </w:pPr>
-      <w:r>
-        <w:rPr>
-          <w:rFonts w:ascii="Arial" w:eastAsia="Times New Roman" w:hAnsi="Arial" w:cs="Arial"/>
-          <w:color w:val="000000"/>
-          <w:sz w:val="24"/>
-          <w:szCs w:val="24"/>
-          <w:lang w:eastAsia="es-CO"/>
+          <w:lang w:val="en-US" w:eastAsia="es-CO"/>
+        </w:rPr>
+        <w:t xml:space="preserve"> = new </w:t>
+      </w:r>
+      <w:proofErr w:type="gramStart"/>
+      <w:r>
+        <w:rPr>
+          <w:rFonts w:ascii="Arial" w:eastAsia="Times New Roman" w:hAnsi="Arial" w:cs="Arial"/>
+          <w:color w:val="000000"/>
+          <w:sz w:val="24"/>
+          <w:szCs w:val="24"/>
+          <w:lang w:val="en-US" w:eastAsia="es-CO"/>
+        </w:rPr>
+        <w:t>Scanner(</w:t>
+      </w:r>
+      <w:proofErr w:type="gramEnd"/>
+      <w:r>
+        <w:rPr>
+          <w:rFonts w:ascii="Arial" w:eastAsia="Times New Roman" w:hAnsi="Arial" w:cs="Arial"/>
+          <w:color w:val="000000"/>
+          <w:sz w:val="24"/>
+          <w:szCs w:val="24"/>
+          <w:lang w:val="en-US" w:eastAsia="es-CO"/>
+        </w:rPr>
+        <w:t>System.in);</w:t>
+      </w:r>
+    </w:p>
+    <w:p>
+      <w:pPr>
+        <w:spacing w:after="0" w:line="240" w:lineRule="auto"/>
+        <w:ind w:left="708"/>
+        <w:rPr>
+          <w:rFonts w:ascii="Arial" w:eastAsia="Times New Roman" w:hAnsi="Arial" w:cs="Arial"/>
+          <w:color w:val="000000"/>
+          <w:sz w:val="24"/>
+          <w:szCs w:val="24"/>
+          <w:lang w:val="en-US" w:eastAsia="es-CO"/>
+        </w:rPr>
+      </w:pPr>
+      <w:r>
+        <w:rPr>
+          <w:rFonts w:ascii="Arial" w:eastAsia="Times New Roman" w:hAnsi="Arial" w:cs="Arial"/>
+          <w:color w:val="000000"/>
+          <w:sz w:val="24"/>
+          <w:szCs w:val="24"/>
+          <w:lang w:val="en-US" w:eastAsia="es-CO"/>
         </w:rPr>
         <w:t xml:space="preserve">        </w:t>
       </w:r>
@@ -1242,9 +1202,19 @@
           <w:color w:val="000000"/>
           <w:sz w:val="24"/>
           <w:szCs w:val="24"/>
-          <w:lang w:eastAsia="es-CO"/>
-        </w:rPr>
-        <w:t xml:space="preserve">        // Solicitamos al usuario que ingrese la edad de Juan</w:t>
+          <w:lang w:val="en-US" w:eastAsia="es-CO"/>
+        </w:rPr>
+        <w:t xml:space="preserve">        </w:t>
+      </w:r>
+      <w:r>
+        <w:rPr>
+          <w:rFonts w:ascii="Arial" w:eastAsia="Times New Roman" w:hAnsi="Arial" w:cs="Arial"/>
+          <w:color w:val="000000"/>
+          <w:sz w:val="24"/>
+          <w:szCs w:val="24"/>
+          <w:lang w:eastAsia="es-CO"/>
+        </w:rPr>
+        <w:t>// Solicitamos al usuario que ingrese la edad de Juan</w:t>
       </w:r>
     </w:p>
     <w:p>
@@ -2225,7 +2195,7 @@
           <w:color w:val="000000"/>
           <w:sz w:val="24"/>
           <w:szCs w:val="24"/>
-          <w:lang w:eastAsia="es-CO"/>
+          <w:lang w:val="en-US" w:eastAsia="es-CO"/>
         </w:rPr>
       </w:pPr>
       <w:r>
@@ -2236,7 +2206,7 @@
           <w:color w:val="000000"/>
           <w:sz w:val="24"/>
           <w:szCs w:val="24"/>
-          <w:lang w:eastAsia="es-CO"/>
+          <w:lang w:val="en-US" w:eastAsia="es-CO"/>
         </w:rPr>
         <w:t>Código:</w:t>
       </w:r>
@@ -2250,64 +2220,473 @@
           <w:color w:val="000000"/>
           <w:sz w:val="24"/>
           <w:szCs w:val="24"/>
-          <w:lang w:eastAsia="es-CO"/>
-        </w:rPr>
-      </w:pPr>
-      <w:proofErr w:type="spellStart"/>
-      <w:r>
-        <w:rPr>
-          <w:rFonts w:ascii="Arial" w:eastAsia="Times New Roman" w:hAnsi="Arial" w:cs="Arial"/>
-          <w:color w:val="000000"/>
-          <w:sz w:val="24"/>
-          <w:szCs w:val="24"/>
-          <w:lang w:eastAsia="es-CO"/>
-        </w:rPr>
-        <w:t>public</w:t>
-      </w:r>
-      <w:proofErr w:type="spellEnd"/>
-      <w:r>
-        <w:rPr>
-          <w:rFonts w:ascii="Arial" w:eastAsia="Times New Roman" w:hAnsi="Arial" w:cs="Arial"/>
-          <w:color w:val="000000"/>
-          <w:sz w:val="24"/>
-          <w:szCs w:val="24"/>
-          <w:lang w:eastAsia="es-CO"/>
-        </w:rPr>
-        <w:t xml:space="preserve"> </w:t>
-      </w:r>
-      <w:proofErr w:type="spellStart"/>
-      <w:r>
-        <w:rPr>
-          <w:rFonts w:ascii="Arial" w:eastAsia="Times New Roman" w:hAnsi="Arial" w:cs="Arial"/>
-          <w:color w:val="000000"/>
-          <w:sz w:val="24"/>
-          <w:szCs w:val="24"/>
-          <w:lang w:eastAsia="es-CO"/>
-        </w:rPr>
-        <w:t>class</w:t>
-      </w:r>
-      <w:proofErr w:type="spellEnd"/>
-      <w:r>
-        <w:rPr>
-          <w:rFonts w:ascii="Arial" w:eastAsia="Times New Roman" w:hAnsi="Arial" w:cs="Arial"/>
-          <w:color w:val="000000"/>
-          <w:sz w:val="24"/>
-          <w:szCs w:val="24"/>
-          <w:lang w:eastAsia="es-CO"/>
-        </w:rPr>
-        <w:t xml:space="preserve"> ejercicioResuelto5 {</w:t>
-      </w:r>
-    </w:p>
-    <w:p>
-      <w:pPr>
-        <w:spacing w:after="0" w:line="240" w:lineRule="auto"/>
-        <w:ind w:left="708"/>
-        <w:rPr>
-          <w:rFonts w:ascii="Arial" w:eastAsia="Times New Roman" w:hAnsi="Arial" w:cs="Arial"/>
-          <w:color w:val="000000"/>
-          <w:sz w:val="24"/>
-          <w:szCs w:val="24"/>
-          <w:lang w:eastAsia="es-CO"/>
+          <w:lang w:val="en-US" w:eastAsia="es-CO"/>
+        </w:rPr>
+      </w:pPr>
+      <w:r>
+        <w:rPr>
+          <w:rFonts w:ascii="Arial" w:eastAsia="Times New Roman" w:hAnsi="Arial" w:cs="Arial"/>
+          <w:color w:val="000000"/>
+          <w:sz w:val="24"/>
+          <w:szCs w:val="24"/>
+          <w:lang w:val="en-US" w:eastAsia="es-CO"/>
+        </w:rPr>
+        <w:t>public class ejercicioResuelto5 {</w:t>
+      </w:r>
+    </w:p>
+    <w:p>
+      <w:pPr>
+        <w:spacing w:after="0" w:line="240" w:lineRule="auto"/>
+        <w:ind w:left="708"/>
+        <w:rPr>
+          <w:rFonts w:ascii="Arial" w:eastAsia="Times New Roman" w:hAnsi="Arial" w:cs="Arial"/>
+          <w:color w:val="000000"/>
+          <w:sz w:val="24"/>
+          <w:szCs w:val="24"/>
+          <w:lang w:val="en-US" w:eastAsia="es-CO"/>
+        </w:rPr>
+      </w:pPr>
+      <w:r>
+        <w:rPr>
+          <w:rFonts w:ascii="Arial" w:eastAsia="Times New Roman" w:hAnsi="Arial" w:cs="Arial"/>
+          <w:color w:val="000000"/>
+          <w:sz w:val="24"/>
+          <w:szCs w:val="24"/>
+          <w:lang w:val="en-US" w:eastAsia="es-CO"/>
+        </w:rPr>
+        <w:t xml:space="preserve">    public static void </w:t>
+      </w:r>
+      <w:proofErr w:type="gramStart"/>
+      <w:r>
+        <w:rPr>
+          <w:rFonts w:ascii="Arial" w:eastAsia="Times New Roman" w:hAnsi="Arial" w:cs="Arial"/>
+          <w:color w:val="000000"/>
+          <w:sz w:val="24"/>
+          <w:szCs w:val="24"/>
+          <w:lang w:val="en-US" w:eastAsia="es-CO"/>
+        </w:rPr>
+        <w:t>main(</w:t>
+      </w:r>
+      <w:proofErr w:type="gramEnd"/>
+      <w:r>
+        <w:rPr>
+          <w:rFonts w:ascii="Arial" w:eastAsia="Times New Roman" w:hAnsi="Arial" w:cs="Arial"/>
+          <w:color w:val="000000"/>
+          <w:sz w:val="24"/>
+          <w:szCs w:val="24"/>
+          <w:lang w:val="en-US" w:eastAsia="es-CO"/>
+        </w:rPr>
+        <w:t xml:space="preserve">String[] </w:t>
+      </w:r>
+      <w:proofErr w:type="spellStart"/>
+      <w:r>
+        <w:rPr>
+          <w:rFonts w:ascii="Arial" w:eastAsia="Times New Roman" w:hAnsi="Arial" w:cs="Arial"/>
+          <w:color w:val="000000"/>
+          <w:sz w:val="24"/>
+          <w:szCs w:val="24"/>
+          <w:lang w:val="en-US" w:eastAsia="es-CO"/>
+        </w:rPr>
+        <w:t>args</w:t>
+      </w:r>
+      <w:proofErr w:type="spellEnd"/>
+      <w:r>
+        <w:rPr>
+          <w:rFonts w:ascii="Arial" w:eastAsia="Times New Roman" w:hAnsi="Arial" w:cs="Arial"/>
+          <w:color w:val="000000"/>
+          <w:sz w:val="24"/>
+          <w:szCs w:val="24"/>
+          <w:lang w:val="en-US" w:eastAsia="es-CO"/>
+        </w:rPr>
+        <w:t>) {</w:t>
+      </w:r>
+    </w:p>
+    <w:p>
+      <w:pPr>
+        <w:spacing w:after="0" w:line="240" w:lineRule="auto"/>
+        <w:ind w:left="708"/>
+        <w:rPr>
+          <w:rFonts w:ascii="Arial" w:eastAsia="Times New Roman" w:hAnsi="Arial" w:cs="Arial"/>
+          <w:color w:val="000000"/>
+          <w:sz w:val="24"/>
+          <w:szCs w:val="24"/>
+          <w:lang w:eastAsia="es-CO"/>
+        </w:rPr>
+      </w:pPr>
+      <w:r>
+        <w:rPr>
+          <w:rFonts w:ascii="Arial" w:eastAsia="Times New Roman" w:hAnsi="Arial" w:cs="Arial"/>
+          <w:color w:val="000000"/>
+          <w:sz w:val="24"/>
+          <w:szCs w:val="24"/>
+          <w:lang w:val="en-US" w:eastAsia="es-CO"/>
+        </w:rPr>
+        <w:t xml:space="preserve">        </w:t>
+      </w:r>
+      <w:r>
+        <w:rPr>
+          <w:rFonts w:ascii="Arial" w:eastAsia="Times New Roman" w:hAnsi="Arial" w:cs="Arial"/>
+          <w:color w:val="000000"/>
+          <w:sz w:val="24"/>
+          <w:szCs w:val="24"/>
+          <w:lang w:eastAsia="es-CO"/>
+        </w:rPr>
+        <w:t>// Declaración de variables</w:t>
+      </w:r>
+    </w:p>
+    <w:p>
+      <w:pPr>
+        <w:spacing w:after="0" w:line="240" w:lineRule="auto"/>
+        <w:ind w:left="708"/>
+        <w:rPr>
+          <w:rFonts w:ascii="Arial" w:eastAsia="Times New Roman" w:hAnsi="Arial" w:cs="Arial"/>
+          <w:color w:val="000000"/>
+          <w:sz w:val="24"/>
+          <w:szCs w:val="24"/>
+          <w:lang w:eastAsia="es-CO"/>
+        </w:rPr>
+      </w:pPr>
+      <w:r>
+        <w:rPr>
+          <w:rFonts w:ascii="Arial" w:eastAsia="Times New Roman" w:hAnsi="Arial" w:cs="Arial"/>
+          <w:color w:val="000000"/>
+          <w:sz w:val="24"/>
+          <w:szCs w:val="24"/>
+          <w:lang w:eastAsia="es-CO"/>
+        </w:rPr>
+        <w:t xml:space="preserve">        </w:t>
+      </w:r>
+      <w:proofErr w:type="spellStart"/>
+      <w:r>
+        <w:rPr>
+          <w:rFonts w:ascii="Arial" w:eastAsia="Times New Roman" w:hAnsi="Arial" w:cs="Arial"/>
+          <w:color w:val="000000"/>
+          <w:sz w:val="24"/>
+          <w:szCs w:val="24"/>
+          <w:lang w:eastAsia="es-CO"/>
+        </w:rPr>
+        <w:t>double</w:t>
+      </w:r>
+      <w:proofErr w:type="spellEnd"/>
+      <w:r>
+        <w:rPr>
+          <w:rFonts w:ascii="Arial" w:eastAsia="Times New Roman" w:hAnsi="Arial" w:cs="Arial"/>
+          <w:color w:val="000000"/>
+          <w:sz w:val="24"/>
+          <w:szCs w:val="24"/>
+          <w:lang w:eastAsia="es-CO"/>
+        </w:rPr>
+        <w:t xml:space="preserve"> suma = 0;</w:t>
+      </w:r>
+    </w:p>
+    <w:p>
+      <w:pPr>
+        <w:spacing w:after="0" w:line="240" w:lineRule="auto"/>
+        <w:ind w:left="708"/>
+        <w:rPr>
+          <w:rFonts w:ascii="Arial" w:eastAsia="Times New Roman" w:hAnsi="Arial" w:cs="Arial"/>
+          <w:color w:val="000000"/>
+          <w:sz w:val="24"/>
+          <w:szCs w:val="24"/>
+          <w:lang w:eastAsia="es-CO"/>
+        </w:rPr>
+      </w:pPr>
+      <w:r>
+        <w:rPr>
+          <w:rFonts w:ascii="Arial" w:eastAsia="Times New Roman" w:hAnsi="Arial" w:cs="Arial"/>
+          <w:color w:val="000000"/>
+          <w:sz w:val="24"/>
+          <w:szCs w:val="24"/>
+          <w:lang w:eastAsia="es-CO"/>
+        </w:rPr>
+        <w:t xml:space="preserve">        </w:t>
+      </w:r>
+      <w:proofErr w:type="spellStart"/>
+      <w:r>
+        <w:rPr>
+          <w:rFonts w:ascii="Arial" w:eastAsia="Times New Roman" w:hAnsi="Arial" w:cs="Arial"/>
+          <w:color w:val="000000"/>
+          <w:sz w:val="24"/>
+          <w:szCs w:val="24"/>
+          <w:lang w:eastAsia="es-CO"/>
+        </w:rPr>
+        <w:t>double</w:t>
+      </w:r>
+      <w:proofErr w:type="spellEnd"/>
+      <w:r>
+        <w:rPr>
+          <w:rFonts w:ascii="Arial" w:eastAsia="Times New Roman" w:hAnsi="Arial" w:cs="Arial"/>
+          <w:color w:val="000000"/>
+          <w:sz w:val="24"/>
+          <w:szCs w:val="24"/>
+          <w:lang w:eastAsia="es-CO"/>
+        </w:rPr>
+        <w:t xml:space="preserve"> x = 20;</w:t>
+      </w:r>
+    </w:p>
+    <w:p>
+      <w:pPr>
+        <w:spacing w:after="0" w:line="240" w:lineRule="auto"/>
+        <w:ind w:left="708"/>
+        <w:rPr>
+          <w:rFonts w:ascii="Arial" w:eastAsia="Times New Roman" w:hAnsi="Arial" w:cs="Arial"/>
+          <w:color w:val="000000"/>
+          <w:sz w:val="24"/>
+          <w:szCs w:val="24"/>
+          <w:lang w:eastAsia="es-CO"/>
+        </w:rPr>
+      </w:pPr>
+      <w:r>
+        <w:rPr>
+          <w:rFonts w:ascii="Arial" w:eastAsia="Times New Roman" w:hAnsi="Arial" w:cs="Arial"/>
+          <w:color w:val="000000"/>
+          <w:sz w:val="24"/>
+          <w:szCs w:val="24"/>
+          <w:lang w:eastAsia="es-CO"/>
+        </w:rPr>
+        <w:t xml:space="preserve">        </w:t>
+      </w:r>
+      <w:proofErr w:type="spellStart"/>
+      <w:r>
+        <w:rPr>
+          <w:rFonts w:ascii="Arial" w:eastAsia="Times New Roman" w:hAnsi="Arial" w:cs="Arial"/>
+          <w:color w:val="000000"/>
+          <w:sz w:val="24"/>
+          <w:szCs w:val="24"/>
+          <w:lang w:eastAsia="es-CO"/>
+        </w:rPr>
+        <w:t>double</w:t>
+      </w:r>
+      <w:proofErr w:type="spellEnd"/>
+      <w:r>
+        <w:rPr>
+          <w:rFonts w:ascii="Arial" w:eastAsia="Times New Roman" w:hAnsi="Arial" w:cs="Arial"/>
+          <w:color w:val="000000"/>
+          <w:sz w:val="24"/>
+          <w:szCs w:val="24"/>
+          <w:lang w:eastAsia="es-CO"/>
+        </w:rPr>
+        <w:t xml:space="preserve"> y = 40;</w:t>
+      </w:r>
+    </w:p>
+    <w:p>
+      <w:pPr>
+        <w:spacing w:after="0" w:line="240" w:lineRule="auto"/>
+        <w:ind w:left="708"/>
+        <w:rPr>
+          <w:rFonts w:ascii="Arial" w:eastAsia="Times New Roman" w:hAnsi="Arial" w:cs="Arial"/>
+          <w:color w:val="000000"/>
+          <w:sz w:val="24"/>
+          <w:szCs w:val="24"/>
+          <w:lang w:eastAsia="es-CO"/>
+        </w:rPr>
+      </w:pPr>
+    </w:p>
+    <w:p>
+      <w:pPr>
+        <w:spacing w:after="0" w:line="240" w:lineRule="auto"/>
+        <w:ind w:left="708"/>
+        <w:rPr>
+          <w:rFonts w:ascii="Arial" w:eastAsia="Times New Roman" w:hAnsi="Arial" w:cs="Arial"/>
+          <w:color w:val="000000"/>
+          <w:sz w:val="24"/>
+          <w:szCs w:val="24"/>
+          <w:lang w:eastAsia="es-CO"/>
+        </w:rPr>
+      </w:pPr>
+      <w:r>
+        <w:rPr>
+          <w:rFonts w:ascii="Arial" w:eastAsia="Times New Roman" w:hAnsi="Arial" w:cs="Arial"/>
+          <w:color w:val="000000"/>
+          <w:sz w:val="24"/>
+          <w:szCs w:val="24"/>
+          <w:lang w:eastAsia="es-CO"/>
+        </w:rPr>
+        <w:t xml:space="preserve">        // Operaciones</w:t>
+      </w:r>
+    </w:p>
+    <w:p>
+      <w:pPr>
+        <w:spacing w:after="0" w:line="240" w:lineRule="auto"/>
+        <w:ind w:left="708"/>
+        <w:rPr>
+          <w:rFonts w:ascii="Arial" w:eastAsia="Times New Roman" w:hAnsi="Arial" w:cs="Arial"/>
+          <w:color w:val="000000"/>
+          <w:sz w:val="24"/>
+          <w:szCs w:val="24"/>
+          <w:lang w:eastAsia="es-CO"/>
+        </w:rPr>
+      </w:pPr>
+      <w:r>
+        <w:rPr>
+          <w:rFonts w:ascii="Arial" w:eastAsia="Times New Roman" w:hAnsi="Arial" w:cs="Arial"/>
+          <w:color w:val="000000"/>
+          <w:sz w:val="24"/>
+          <w:szCs w:val="24"/>
+          <w:lang w:eastAsia="es-CO"/>
+        </w:rPr>
+        <w:t xml:space="preserve">        suma = suma + x;</w:t>
+      </w:r>
+    </w:p>
+    <w:p>
+      <w:pPr>
+        <w:spacing w:after="0" w:line="240" w:lineRule="auto"/>
+        <w:ind w:left="708"/>
+        <w:rPr>
+          <w:rFonts w:ascii="Arial" w:eastAsia="Times New Roman" w:hAnsi="Arial" w:cs="Arial"/>
+          <w:color w:val="000000"/>
+          <w:sz w:val="24"/>
+          <w:szCs w:val="24"/>
+          <w:lang w:eastAsia="es-CO"/>
+        </w:rPr>
+      </w:pPr>
+      <w:r>
+        <w:rPr>
+          <w:rFonts w:ascii="Arial" w:eastAsia="Times New Roman" w:hAnsi="Arial" w:cs="Arial"/>
+          <w:color w:val="000000"/>
+          <w:sz w:val="24"/>
+          <w:szCs w:val="24"/>
+          <w:lang w:eastAsia="es-CO"/>
+        </w:rPr>
+        <w:t xml:space="preserve">        x = x + </w:t>
+      </w:r>
+      <w:proofErr w:type="spellStart"/>
+      <w:r>
+        <w:rPr>
+          <w:rFonts w:ascii="Arial" w:eastAsia="Times New Roman" w:hAnsi="Arial" w:cs="Arial"/>
+          <w:color w:val="000000"/>
+          <w:sz w:val="24"/>
+          <w:szCs w:val="24"/>
+          <w:lang w:eastAsia="es-CO"/>
+        </w:rPr>
+        <w:t>Math.pow</w:t>
+      </w:r>
+      <w:proofErr w:type="spellEnd"/>
+      <w:r>
+        <w:rPr>
+          <w:rFonts w:ascii="Arial" w:eastAsia="Times New Roman" w:hAnsi="Arial" w:cs="Arial"/>
+          <w:color w:val="000000"/>
+          <w:sz w:val="24"/>
+          <w:szCs w:val="24"/>
+          <w:lang w:eastAsia="es-CO"/>
+        </w:rPr>
+        <w:t>(y, 2);</w:t>
+      </w:r>
+    </w:p>
+    <w:p>
+      <w:pPr>
+        <w:spacing w:after="0" w:line="240" w:lineRule="auto"/>
+        <w:ind w:left="708"/>
+        <w:rPr>
+          <w:rFonts w:ascii="Arial" w:eastAsia="Times New Roman" w:hAnsi="Arial" w:cs="Arial"/>
+          <w:color w:val="000000"/>
+          <w:sz w:val="24"/>
+          <w:szCs w:val="24"/>
+          <w:lang w:eastAsia="es-CO"/>
+        </w:rPr>
+      </w:pPr>
+      <w:r>
+        <w:rPr>
+          <w:rFonts w:ascii="Arial" w:eastAsia="Times New Roman" w:hAnsi="Arial" w:cs="Arial"/>
+          <w:color w:val="000000"/>
+          <w:sz w:val="24"/>
+          <w:szCs w:val="24"/>
+          <w:lang w:eastAsia="es-CO"/>
+        </w:rPr>
+        <w:t xml:space="preserve">        suma = suma + x/y;</w:t>
+      </w:r>
+    </w:p>
+    <w:p>
+      <w:pPr>
+        <w:spacing w:after="0" w:line="240" w:lineRule="auto"/>
+        <w:ind w:left="708"/>
+        <w:rPr>
+          <w:rFonts w:ascii="Arial" w:eastAsia="Times New Roman" w:hAnsi="Arial" w:cs="Arial"/>
+          <w:color w:val="000000"/>
+          <w:sz w:val="24"/>
+          <w:szCs w:val="24"/>
+          <w:lang w:eastAsia="es-CO"/>
+        </w:rPr>
+      </w:pPr>
+    </w:p>
+    <w:p>
+      <w:pPr>
+        <w:spacing w:after="0" w:line="240" w:lineRule="auto"/>
+        <w:ind w:left="708"/>
+        <w:rPr>
+          <w:rFonts w:ascii="Arial" w:eastAsia="Times New Roman" w:hAnsi="Arial" w:cs="Arial"/>
+          <w:color w:val="000000"/>
+          <w:sz w:val="24"/>
+          <w:szCs w:val="24"/>
+          <w:lang w:eastAsia="es-CO"/>
+        </w:rPr>
+      </w:pPr>
+      <w:r>
+        <w:rPr>
+          <w:rFonts w:ascii="Arial" w:eastAsia="Times New Roman" w:hAnsi="Arial" w:cs="Arial"/>
+          <w:color w:val="000000"/>
+          <w:sz w:val="24"/>
+          <w:szCs w:val="24"/>
+          <w:lang w:eastAsia="es-CO"/>
+        </w:rPr>
+        <w:t xml:space="preserve">        //Mostar resultado</w:t>
+      </w:r>
+    </w:p>
+    <w:p>
+      <w:pPr>
+        <w:spacing w:after="0" w:line="240" w:lineRule="auto"/>
+        <w:ind w:left="708"/>
+        <w:rPr>
+          <w:rFonts w:ascii="Arial" w:eastAsia="Times New Roman" w:hAnsi="Arial" w:cs="Arial"/>
+          <w:color w:val="000000"/>
+          <w:sz w:val="24"/>
+          <w:szCs w:val="24"/>
+          <w:lang w:eastAsia="es-CO"/>
+        </w:rPr>
+      </w:pPr>
+      <w:r>
+        <w:rPr>
+          <w:rFonts w:ascii="Arial" w:eastAsia="Times New Roman" w:hAnsi="Arial" w:cs="Arial"/>
+          <w:color w:val="000000"/>
+          <w:sz w:val="24"/>
+          <w:szCs w:val="24"/>
+          <w:lang w:eastAsia="es-CO"/>
+        </w:rPr>
+        <w:t xml:space="preserve">        </w:t>
+      </w:r>
+      <w:proofErr w:type="spellStart"/>
+      <w:r>
+        <w:rPr>
+          <w:rFonts w:ascii="Arial" w:eastAsia="Times New Roman" w:hAnsi="Arial" w:cs="Arial"/>
+          <w:color w:val="000000"/>
+          <w:sz w:val="24"/>
+          <w:szCs w:val="24"/>
+          <w:lang w:eastAsia="es-CO"/>
+        </w:rPr>
+        <w:t>System.out.println</w:t>
+      </w:r>
+      <w:proofErr w:type="spellEnd"/>
+      <w:r>
+        <w:rPr>
+          <w:rFonts w:ascii="Arial" w:eastAsia="Times New Roman" w:hAnsi="Arial" w:cs="Arial"/>
+          <w:color w:val="000000"/>
+          <w:sz w:val="24"/>
+          <w:szCs w:val="24"/>
+          <w:lang w:eastAsia="es-CO"/>
+        </w:rPr>
+        <w:t>("El valor de la suma es: " + suma);</w:t>
+      </w:r>
+    </w:p>
+    <w:p>
+      <w:pPr>
+        <w:spacing w:after="0" w:line="240" w:lineRule="auto"/>
+        <w:ind w:left="708"/>
+        <w:rPr>
+          <w:rFonts w:ascii="Arial" w:eastAsia="Times New Roman" w:hAnsi="Arial" w:cs="Arial"/>
+          <w:color w:val="000000"/>
+          <w:sz w:val="24"/>
+          <w:szCs w:val="24"/>
+          <w:lang w:val="en-US" w:eastAsia="es-CO"/>
         </w:rPr>
       </w:pPr>
       <w:r>
@@ -2320,547 +2699,13 @@
         </w:rPr>
         <w:t xml:space="preserve">    </w:t>
       </w:r>
-      <w:proofErr w:type="spellStart"/>
-      <w:r>
-        <w:rPr>
-          <w:rFonts w:ascii="Arial" w:eastAsia="Times New Roman" w:hAnsi="Arial" w:cs="Arial"/>
-          <w:color w:val="000000"/>
-          <w:sz w:val="24"/>
-          <w:szCs w:val="24"/>
-          <w:lang w:eastAsia="es-CO"/>
-        </w:rPr>
-        <w:t>public</w:t>
-      </w:r>
-      <w:proofErr w:type="spellEnd"/>
-      <w:r>
-        <w:rPr>
-          <w:rFonts w:ascii="Arial" w:eastAsia="Times New Roman" w:hAnsi="Arial" w:cs="Arial"/>
-          <w:color w:val="000000"/>
-          <w:sz w:val="24"/>
-          <w:szCs w:val="24"/>
-          <w:lang w:eastAsia="es-CO"/>
-        </w:rPr>
-        <w:t xml:space="preserve"> </w:t>
-      </w:r>
-      <w:proofErr w:type="spellStart"/>
-      <w:r>
-        <w:rPr>
-          <w:rFonts w:ascii="Arial" w:eastAsia="Times New Roman" w:hAnsi="Arial" w:cs="Arial"/>
-          <w:color w:val="000000"/>
-          <w:sz w:val="24"/>
-          <w:szCs w:val="24"/>
-          <w:lang w:eastAsia="es-CO"/>
-        </w:rPr>
-        <w:t>static</w:t>
-      </w:r>
-      <w:proofErr w:type="spellEnd"/>
-      <w:r>
-        <w:rPr>
-          <w:rFonts w:ascii="Arial" w:eastAsia="Times New Roman" w:hAnsi="Arial" w:cs="Arial"/>
-          <w:color w:val="000000"/>
-          <w:sz w:val="24"/>
-          <w:szCs w:val="24"/>
-          <w:lang w:eastAsia="es-CO"/>
-        </w:rPr>
-        <w:t xml:space="preserve"> </w:t>
-      </w:r>
-      <w:proofErr w:type="spellStart"/>
-      <w:r>
-        <w:rPr>
-          <w:rFonts w:ascii="Arial" w:eastAsia="Times New Roman" w:hAnsi="Arial" w:cs="Arial"/>
-          <w:color w:val="000000"/>
-          <w:sz w:val="24"/>
-          <w:szCs w:val="24"/>
-          <w:lang w:eastAsia="es-CO"/>
-        </w:rPr>
-        <w:t>void</w:t>
-      </w:r>
-      <w:proofErr w:type="spellEnd"/>
-      <w:r>
-        <w:rPr>
-          <w:rFonts w:ascii="Arial" w:eastAsia="Times New Roman" w:hAnsi="Arial" w:cs="Arial"/>
-          <w:color w:val="000000"/>
-          <w:sz w:val="24"/>
-          <w:szCs w:val="24"/>
-          <w:lang w:eastAsia="es-CO"/>
-        </w:rPr>
-        <w:t xml:space="preserve"> </w:t>
-      </w:r>
-      <w:proofErr w:type="spellStart"/>
-      <w:r>
-        <w:rPr>
-          <w:rFonts w:ascii="Arial" w:eastAsia="Times New Roman" w:hAnsi="Arial" w:cs="Arial"/>
-          <w:color w:val="000000"/>
-          <w:sz w:val="24"/>
-          <w:szCs w:val="24"/>
-          <w:lang w:eastAsia="es-CO"/>
-        </w:rPr>
-        <w:t>main</w:t>
-      </w:r>
-      <w:proofErr w:type="spellEnd"/>
-      <w:r>
-        <w:rPr>
-          <w:rFonts w:ascii="Arial" w:eastAsia="Times New Roman" w:hAnsi="Arial" w:cs="Arial"/>
-          <w:color w:val="000000"/>
-          <w:sz w:val="24"/>
-          <w:szCs w:val="24"/>
-          <w:lang w:eastAsia="es-CO"/>
-        </w:rPr>
-        <w:t>(</w:t>
-      </w:r>
-      <w:proofErr w:type="spellStart"/>
-      <w:r>
-        <w:rPr>
-          <w:rFonts w:ascii="Arial" w:eastAsia="Times New Roman" w:hAnsi="Arial" w:cs="Arial"/>
-          <w:color w:val="000000"/>
-          <w:sz w:val="24"/>
-          <w:szCs w:val="24"/>
-          <w:lang w:eastAsia="es-CO"/>
-        </w:rPr>
-        <w:t>String</w:t>
-      </w:r>
-      <w:proofErr w:type="spellEnd"/>
-      <w:r>
-        <w:rPr>
-          <w:rFonts w:ascii="Arial" w:eastAsia="Times New Roman" w:hAnsi="Arial" w:cs="Arial"/>
-          <w:color w:val="000000"/>
-          <w:sz w:val="24"/>
-          <w:szCs w:val="24"/>
-          <w:lang w:eastAsia="es-CO"/>
-        </w:rPr>
-        <w:t xml:space="preserve">[] </w:t>
-      </w:r>
-      <w:proofErr w:type="spellStart"/>
-      <w:r>
-        <w:rPr>
-          <w:rFonts w:ascii="Arial" w:eastAsia="Times New Roman" w:hAnsi="Arial" w:cs="Arial"/>
-          <w:color w:val="000000"/>
-          <w:sz w:val="24"/>
-          <w:szCs w:val="24"/>
-          <w:lang w:eastAsia="es-CO"/>
-        </w:rPr>
-        <w:t>args</w:t>
-      </w:r>
-      <w:proofErr w:type="spellEnd"/>
-      <w:r>
-        <w:rPr>
-          <w:rFonts w:ascii="Arial" w:eastAsia="Times New Roman" w:hAnsi="Arial" w:cs="Arial"/>
-          <w:color w:val="000000"/>
-          <w:sz w:val="24"/>
-          <w:szCs w:val="24"/>
-          <w:lang w:eastAsia="es-CO"/>
-        </w:rPr>
-        <w:t>) {</w:t>
-      </w:r>
-    </w:p>
-    <w:p>
-      <w:pPr>
-        <w:spacing w:after="0" w:line="240" w:lineRule="auto"/>
-        <w:ind w:left="708"/>
-        <w:rPr>
-          <w:rFonts w:ascii="Arial" w:eastAsia="Times New Roman" w:hAnsi="Arial" w:cs="Arial"/>
-          <w:color w:val="000000"/>
-          <w:sz w:val="24"/>
-          <w:szCs w:val="24"/>
-          <w:lang w:eastAsia="es-CO"/>
-        </w:rPr>
-      </w:pPr>
-      <w:r>
-        <w:rPr>
-          <w:rFonts w:ascii="Arial" w:eastAsia="Times New Roman" w:hAnsi="Arial" w:cs="Arial"/>
-          <w:color w:val="000000"/>
-          <w:sz w:val="24"/>
-          <w:szCs w:val="24"/>
-          <w:lang w:eastAsia="es-CO"/>
-        </w:rPr>
-        <w:t xml:space="preserve">        // Declaración de variables</w:t>
-      </w:r>
-    </w:p>
-    <w:p>
-      <w:pPr>
-        <w:spacing w:after="0" w:line="240" w:lineRule="auto"/>
-        <w:ind w:left="708"/>
-        <w:rPr>
-          <w:rFonts w:ascii="Arial" w:eastAsia="Times New Roman" w:hAnsi="Arial" w:cs="Arial"/>
-          <w:color w:val="000000"/>
-          <w:sz w:val="24"/>
-          <w:szCs w:val="24"/>
-          <w:lang w:eastAsia="es-CO"/>
-        </w:rPr>
-      </w:pPr>
-      <w:r>
-        <w:rPr>
-          <w:rFonts w:ascii="Arial" w:eastAsia="Times New Roman" w:hAnsi="Arial" w:cs="Arial"/>
-          <w:color w:val="000000"/>
-          <w:sz w:val="24"/>
-          <w:szCs w:val="24"/>
-          <w:lang w:eastAsia="es-CO"/>
-        </w:rPr>
-        <w:t xml:space="preserve">        </w:t>
-      </w:r>
-      <w:proofErr w:type="spellStart"/>
-      <w:r>
-        <w:rPr>
-          <w:rFonts w:ascii="Arial" w:eastAsia="Times New Roman" w:hAnsi="Arial" w:cs="Arial"/>
-          <w:color w:val="000000"/>
-          <w:sz w:val="24"/>
-          <w:szCs w:val="24"/>
-          <w:lang w:eastAsia="es-CO"/>
-        </w:rPr>
-        <w:t>double</w:t>
-      </w:r>
-      <w:proofErr w:type="spellEnd"/>
-      <w:r>
-        <w:rPr>
-          <w:rFonts w:ascii="Arial" w:eastAsia="Times New Roman" w:hAnsi="Arial" w:cs="Arial"/>
-          <w:color w:val="000000"/>
-          <w:sz w:val="24"/>
-          <w:szCs w:val="24"/>
-          <w:lang w:eastAsia="es-CO"/>
-        </w:rPr>
-        <w:t xml:space="preserve"> suma = 0;</w:t>
-      </w:r>
-    </w:p>
-    <w:p>
-      <w:pPr>
-        <w:spacing w:after="0" w:line="240" w:lineRule="auto"/>
-        <w:ind w:left="708"/>
-        <w:rPr>
-          <w:rFonts w:ascii="Arial" w:eastAsia="Times New Roman" w:hAnsi="Arial" w:cs="Arial"/>
-          <w:color w:val="000000"/>
-          <w:sz w:val="24"/>
-          <w:szCs w:val="24"/>
-          <w:lang w:eastAsia="es-CO"/>
-        </w:rPr>
-      </w:pPr>
-      <w:r>
-        <w:rPr>
-          <w:rFonts w:ascii="Arial" w:eastAsia="Times New Roman" w:hAnsi="Arial" w:cs="Arial"/>
-          <w:color w:val="000000"/>
-          <w:sz w:val="24"/>
-          <w:szCs w:val="24"/>
-          <w:lang w:eastAsia="es-CO"/>
-        </w:rPr>
-        <w:t xml:space="preserve">        </w:t>
-      </w:r>
-      <w:proofErr w:type="spellStart"/>
-      <w:r>
-        <w:rPr>
-          <w:rFonts w:ascii="Arial" w:eastAsia="Times New Roman" w:hAnsi="Arial" w:cs="Arial"/>
-          <w:color w:val="000000"/>
-          <w:sz w:val="24"/>
-          <w:szCs w:val="24"/>
-          <w:lang w:eastAsia="es-CO"/>
-        </w:rPr>
-        <w:t>double</w:t>
-      </w:r>
-      <w:proofErr w:type="spellEnd"/>
-      <w:r>
-        <w:rPr>
-          <w:rFonts w:ascii="Arial" w:eastAsia="Times New Roman" w:hAnsi="Arial" w:cs="Arial"/>
-          <w:color w:val="000000"/>
-          <w:sz w:val="24"/>
-          <w:szCs w:val="24"/>
-          <w:lang w:eastAsia="es-CO"/>
-        </w:rPr>
-        <w:t xml:space="preserve"> x = 20;</w:t>
-      </w:r>
-    </w:p>
-    <w:p>
-      <w:pPr>
-        <w:spacing w:after="0" w:line="240" w:lineRule="auto"/>
-        <w:ind w:left="708"/>
-        <w:rPr>
-          <w:rFonts w:ascii="Arial" w:eastAsia="Times New Roman" w:hAnsi="Arial" w:cs="Arial"/>
-          <w:color w:val="000000"/>
-          <w:sz w:val="24"/>
-          <w:szCs w:val="24"/>
-          <w:lang w:eastAsia="es-CO"/>
-        </w:rPr>
-      </w:pPr>
-      <w:r>
-        <w:rPr>
-          <w:rFonts w:ascii="Arial" w:eastAsia="Times New Roman" w:hAnsi="Arial" w:cs="Arial"/>
-          <w:color w:val="000000"/>
-          <w:sz w:val="24"/>
-          <w:szCs w:val="24"/>
-          <w:lang w:eastAsia="es-CO"/>
-        </w:rPr>
-        <w:t xml:space="preserve">        </w:t>
-      </w:r>
-      <w:proofErr w:type="spellStart"/>
-      <w:r>
-        <w:rPr>
-          <w:rFonts w:ascii="Arial" w:eastAsia="Times New Roman" w:hAnsi="Arial" w:cs="Arial"/>
-          <w:color w:val="000000"/>
-          <w:sz w:val="24"/>
-          <w:szCs w:val="24"/>
-          <w:lang w:eastAsia="es-CO"/>
-        </w:rPr>
-        <w:t>double</w:t>
-      </w:r>
-      <w:proofErr w:type="spellEnd"/>
-      <w:r>
-        <w:rPr>
-          <w:rFonts w:ascii="Arial" w:eastAsia="Times New Roman" w:hAnsi="Arial" w:cs="Arial"/>
-          <w:color w:val="000000"/>
-          <w:sz w:val="24"/>
-          <w:szCs w:val="24"/>
-          <w:lang w:eastAsia="es-CO"/>
-        </w:rPr>
-        <w:t xml:space="preserve"> y = 40;</w:t>
-      </w:r>
-    </w:p>
-    <w:p>
-      <w:pPr>
-        <w:spacing w:after="0" w:line="240" w:lineRule="auto"/>
-        <w:ind w:left="708"/>
-        <w:rPr>
-          <w:rFonts w:ascii="Arial" w:eastAsia="Times New Roman" w:hAnsi="Arial" w:cs="Arial"/>
-          <w:color w:val="000000"/>
-          <w:sz w:val="24"/>
-          <w:szCs w:val="24"/>
-          <w:lang w:eastAsia="es-CO"/>
-        </w:rPr>
-      </w:pPr>
-    </w:p>
-    <w:p>
-      <w:pPr>
-        <w:spacing w:after="0" w:line="240" w:lineRule="auto"/>
-        <w:ind w:left="708"/>
-        <w:rPr>
-          <w:rFonts w:ascii="Arial" w:eastAsia="Times New Roman" w:hAnsi="Arial" w:cs="Arial"/>
-          <w:color w:val="000000"/>
-          <w:sz w:val="24"/>
-          <w:szCs w:val="24"/>
-          <w:lang w:eastAsia="es-CO"/>
-        </w:rPr>
-      </w:pPr>
-      <w:r>
-        <w:rPr>
-          <w:rFonts w:ascii="Arial" w:eastAsia="Times New Roman" w:hAnsi="Arial" w:cs="Arial"/>
-          <w:color w:val="000000"/>
-          <w:sz w:val="24"/>
-          <w:szCs w:val="24"/>
-          <w:lang w:eastAsia="es-CO"/>
-        </w:rPr>
-        <w:t xml:space="preserve">        // Operaciones</w:t>
-      </w:r>
-    </w:p>
-    <w:p>
-      <w:pPr>
-        <w:spacing w:after="0" w:line="240" w:lineRule="auto"/>
-        <w:ind w:left="708"/>
-        <w:rPr>
-          <w:rFonts w:ascii="Arial" w:eastAsia="Times New Roman" w:hAnsi="Arial" w:cs="Arial"/>
-          <w:color w:val="000000"/>
-          <w:sz w:val="24"/>
-          <w:szCs w:val="24"/>
-          <w:lang w:eastAsia="es-CO"/>
-        </w:rPr>
-      </w:pPr>
-      <w:r>
-        <w:rPr>
-          <w:rFonts w:ascii="Arial" w:eastAsia="Times New Roman" w:hAnsi="Arial" w:cs="Arial"/>
-          <w:color w:val="000000"/>
-          <w:sz w:val="24"/>
-          <w:szCs w:val="24"/>
-          <w:lang w:eastAsia="es-CO"/>
-        </w:rPr>
-        <w:t xml:space="preserve">        suma = suma + x;</w:t>
-      </w:r>
-    </w:p>
-    <w:p>
-      <w:pPr>
-        <w:spacing w:after="0" w:line="240" w:lineRule="auto"/>
-        <w:ind w:left="708"/>
-        <w:rPr>
-          <w:rFonts w:ascii="Arial" w:eastAsia="Times New Roman" w:hAnsi="Arial" w:cs="Arial"/>
-          <w:color w:val="000000"/>
-          <w:sz w:val="24"/>
-          <w:szCs w:val="24"/>
-          <w:lang w:eastAsia="es-CO"/>
-        </w:rPr>
-      </w:pPr>
-      <w:r>
-        <w:rPr>
-          <w:rFonts w:ascii="Arial" w:eastAsia="Times New Roman" w:hAnsi="Arial" w:cs="Arial"/>
-          <w:color w:val="000000"/>
-          <w:sz w:val="24"/>
-          <w:szCs w:val="24"/>
-          <w:lang w:eastAsia="es-CO"/>
-        </w:rPr>
-        <w:t xml:space="preserve">        x = x + </w:t>
-      </w:r>
-      <w:proofErr w:type="spellStart"/>
-      <w:r>
-        <w:rPr>
-          <w:rFonts w:ascii="Arial" w:eastAsia="Times New Roman" w:hAnsi="Arial" w:cs="Arial"/>
-          <w:color w:val="000000"/>
-          <w:sz w:val="24"/>
-          <w:szCs w:val="24"/>
-          <w:lang w:eastAsia="es-CO"/>
-        </w:rPr>
-        <w:t>Math.pow</w:t>
-      </w:r>
-      <w:proofErr w:type="spellEnd"/>
-      <w:r>
-        <w:rPr>
-          <w:rFonts w:ascii="Arial" w:eastAsia="Times New Roman" w:hAnsi="Arial" w:cs="Arial"/>
-          <w:color w:val="000000"/>
-          <w:sz w:val="24"/>
-          <w:szCs w:val="24"/>
-          <w:lang w:eastAsia="es-CO"/>
-        </w:rPr>
-        <w:t>(y, 2);</w:t>
-      </w:r>
-    </w:p>
-    <w:p>
-      <w:pPr>
-        <w:spacing w:after="0" w:line="240" w:lineRule="auto"/>
-        <w:ind w:left="708"/>
-        <w:rPr>
-          <w:rFonts w:ascii="Arial" w:eastAsia="Times New Roman" w:hAnsi="Arial" w:cs="Arial"/>
-          <w:color w:val="000000"/>
-          <w:sz w:val="24"/>
-          <w:szCs w:val="24"/>
-          <w:lang w:eastAsia="es-CO"/>
-        </w:rPr>
-      </w:pPr>
-      <w:r>
-        <w:rPr>
-          <w:rFonts w:ascii="Arial" w:eastAsia="Times New Roman" w:hAnsi="Arial" w:cs="Arial"/>
-          <w:color w:val="000000"/>
-          <w:sz w:val="24"/>
-          <w:szCs w:val="24"/>
-          <w:lang w:eastAsia="es-CO"/>
-        </w:rPr>
-        <w:t xml:space="preserve">        suma = suma + x/y;</w:t>
-      </w:r>
-    </w:p>
-    <w:p>
-      <w:pPr>
-        <w:spacing w:after="0" w:line="240" w:lineRule="auto"/>
-        <w:ind w:left="708"/>
-        <w:rPr>
-          <w:rFonts w:ascii="Arial" w:eastAsia="Times New Roman" w:hAnsi="Arial" w:cs="Arial"/>
-          <w:color w:val="000000"/>
-          <w:sz w:val="24"/>
-          <w:szCs w:val="24"/>
-          <w:lang w:eastAsia="es-CO"/>
-        </w:rPr>
-      </w:pPr>
-    </w:p>
-    <w:p>
-      <w:pPr>
-        <w:spacing w:after="0" w:line="240" w:lineRule="auto"/>
-        <w:ind w:left="708"/>
-        <w:rPr>
-          <w:rFonts w:ascii="Arial" w:eastAsia="Times New Roman" w:hAnsi="Arial" w:cs="Arial"/>
-          <w:color w:val="000000"/>
-          <w:sz w:val="24"/>
-          <w:szCs w:val="24"/>
-          <w:lang w:eastAsia="es-CO"/>
-        </w:rPr>
-      </w:pPr>
-      <w:r>
-        <w:rPr>
-          <w:rFonts w:ascii="Arial" w:eastAsia="Times New Roman" w:hAnsi="Arial" w:cs="Arial"/>
-          <w:color w:val="000000"/>
-          <w:sz w:val="24"/>
-          <w:szCs w:val="24"/>
-          <w:lang w:eastAsia="es-CO"/>
-        </w:rPr>
-        <w:t xml:space="preserve">        //Mostar resultado</w:t>
-      </w:r>
-    </w:p>
-    <w:p>
-      <w:pPr>
-        <w:spacing w:after="0" w:line="240" w:lineRule="auto"/>
-        <w:ind w:left="708"/>
-        <w:rPr>
-          <w:rFonts w:ascii="Arial" w:eastAsia="Times New Roman" w:hAnsi="Arial" w:cs="Arial"/>
-          <w:color w:val="000000"/>
-          <w:sz w:val="24"/>
-          <w:szCs w:val="24"/>
-          <w:lang w:eastAsia="es-CO"/>
-        </w:rPr>
-      </w:pPr>
-      <w:r>
-        <w:rPr>
-          <w:rFonts w:ascii="Arial" w:eastAsia="Times New Roman" w:hAnsi="Arial" w:cs="Arial"/>
-          <w:color w:val="000000"/>
-          <w:sz w:val="24"/>
-          <w:szCs w:val="24"/>
-          <w:lang w:eastAsia="es-CO"/>
-        </w:rPr>
-        <w:t xml:space="preserve">        </w:t>
-      </w:r>
-      <w:proofErr w:type="spellStart"/>
-      <w:r>
-        <w:rPr>
-          <w:rFonts w:ascii="Arial" w:eastAsia="Times New Roman" w:hAnsi="Arial" w:cs="Arial"/>
-          <w:color w:val="000000"/>
-          <w:sz w:val="24"/>
-          <w:szCs w:val="24"/>
-          <w:lang w:eastAsia="es-CO"/>
-        </w:rPr>
-        <w:t>System.out.println</w:t>
-      </w:r>
-      <w:proofErr w:type="spellEnd"/>
-      <w:r>
-        <w:rPr>
-          <w:rFonts w:ascii="Arial" w:eastAsia="Times New Roman" w:hAnsi="Arial" w:cs="Arial"/>
-          <w:color w:val="000000"/>
-          <w:sz w:val="24"/>
-          <w:szCs w:val="24"/>
-          <w:lang w:eastAsia="es-CO"/>
-        </w:rPr>
-        <w:t>("El valor de la suma es: " + suma);</w:t>
-      </w:r>
-    </w:p>
-    <w:p>
-      <w:pPr>
-        <w:spacing w:after="0" w:line="240" w:lineRule="auto"/>
-        <w:ind w:left="708"/>
-        <w:rPr>
-          <w:rFonts w:ascii="Arial" w:eastAsia="Times New Roman" w:hAnsi="Arial" w:cs="Arial"/>
-          <w:color w:val="000000"/>
-          <w:sz w:val="24"/>
-          <w:szCs w:val="24"/>
-          <w:lang w:eastAsia="es-CO"/>
-        </w:rPr>
-      </w:pPr>
-      <w:r>
-        <w:rPr>
-          <w:rFonts w:ascii="Arial" w:eastAsia="Times New Roman" w:hAnsi="Arial" w:cs="Arial"/>
-          <w:color w:val="000000"/>
-          <w:sz w:val="24"/>
-          <w:szCs w:val="24"/>
-          <w:lang w:eastAsia="es-CO"/>
-        </w:rPr>
-        <w:t xml:space="preserve">    }</w:t>
-      </w:r>
-    </w:p>
-    <w:p>
-      <w:pPr>
-        <w:spacing w:after="0" w:line="240" w:lineRule="auto"/>
-        <w:ind w:left="708"/>
-        <w:rPr>
-          <w:rFonts w:ascii="Arial" w:eastAsia="Times New Roman" w:hAnsi="Arial" w:cs="Arial"/>
-          <w:color w:val="000000"/>
-          <w:sz w:val="24"/>
-          <w:szCs w:val="24"/>
-          <w:lang w:eastAsia="es-CO"/>
-        </w:rPr>
-      </w:pPr>
-      <w:r>
-        <w:rPr>
-          <w:rFonts w:ascii="Arial" w:eastAsia="Times New Roman" w:hAnsi="Arial" w:cs="Arial"/>
-          <w:color w:val="000000"/>
-          <w:sz w:val="24"/>
-          <w:szCs w:val="24"/>
-          <w:lang w:eastAsia="es-CO"/>
+      <w:r>
+        <w:rPr>
+          <w:rFonts w:ascii="Arial" w:eastAsia="Times New Roman" w:hAnsi="Arial" w:cs="Arial"/>
+          <w:color w:val="000000"/>
+          <w:sz w:val="24"/>
+          <w:szCs w:val="24"/>
+          <w:lang w:val="en-US" w:eastAsia="es-CO"/>
         </w:rPr>
         <w:t>}</w:t>
       </w:r>
@@ -2874,19 +2719,42 @@
           <w:color w:val="000000"/>
           <w:sz w:val="24"/>
           <w:szCs w:val="24"/>
-          <w:lang w:eastAsia="es-CO"/>
-        </w:rPr>
-      </w:pPr>
-    </w:p>
-    <w:p>
-      <w:pPr>
-        <w:spacing w:after="0" w:line="240" w:lineRule="auto"/>
-        <w:rPr>
-          <w:rFonts w:ascii="Arial" w:eastAsia="Times New Roman" w:hAnsi="Arial" w:cs="Arial"/>
-          <w:color w:val="000000"/>
-          <w:sz w:val="24"/>
-          <w:szCs w:val="24"/>
-          <w:lang w:eastAsia="es-CO"/>
+          <w:lang w:val="en-US" w:eastAsia="es-CO"/>
+        </w:rPr>
+      </w:pPr>
+      <w:r>
+        <w:rPr>
+          <w:rFonts w:ascii="Arial" w:eastAsia="Times New Roman" w:hAnsi="Arial" w:cs="Arial"/>
+          <w:color w:val="000000"/>
+          <w:sz w:val="24"/>
+          <w:szCs w:val="24"/>
+          <w:lang w:val="en-US" w:eastAsia="es-CO"/>
+        </w:rPr>
+        <w:t>}</w:t>
+      </w:r>
+    </w:p>
+    <w:p>
+      <w:pPr>
+        <w:spacing w:after="0" w:line="240" w:lineRule="auto"/>
+        <w:ind w:left="708"/>
+        <w:rPr>
+          <w:rFonts w:ascii="Arial" w:eastAsia="Times New Roman" w:hAnsi="Arial" w:cs="Arial"/>
+          <w:color w:val="000000"/>
+          <w:sz w:val="24"/>
+          <w:szCs w:val="24"/>
+          <w:lang w:val="en-US" w:eastAsia="es-CO"/>
+        </w:rPr>
+      </w:pPr>
+    </w:p>
+    <w:p>
+      <w:pPr>
+        <w:spacing w:after="0" w:line="240" w:lineRule="auto"/>
+        <w:rPr>
+          <w:rFonts w:ascii="Arial" w:eastAsia="Times New Roman" w:hAnsi="Arial" w:cs="Arial"/>
+          <w:color w:val="000000"/>
+          <w:sz w:val="24"/>
+          <w:szCs w:val="24"/>
+          <w:lang w:val="en-US" w:eastAsia="es-CO"/>
         </w:rPr>
       </w:pPr>
       <w:r>
@@ -2897,7 +2765,7 @@
           <w:color w:val="000000"/>
           <w:sz w:val="24"/>
           <w:szCs w:val="24"/>
-          <w:lang w:eastAsia="es-CO"/>
+          <w:lang w:val="en-US" w:eastAsia="es-CO"/>
         </w:rPr>
         <w:t xml:space="preserve">URL: </w:t>
       </w:r>
@@ -2908,7 +2776,7 @@
             <w:rFonts w:ascii="Arial" w:eastAsia="Times New Roman" w:hAnsi="Arial" w:cs="Arial"/>
             <w:sz w:val="24"/>
             <w:szCs w:val="24"/>
-            <w:lang w:eastAsia="es-CO"/>
+            <w:lang w:val="en-US" w:eastAsia="es-CO"/>
           </w:rPr>
           <w:t>https://github.com/DannyKerim/POO/blob/main/Actividad1/ejercicioResuelto5.java</w:t>
         </w:r>
@@ -2924,7 +2792,7 @@
           <w:color w:val="000000"/>
           <w:sz w:val="24"/>
           <w:szCs w:val="24"/>
-          <w:lang w:eastAsia="es-CO"/>
+          <w:lang w:val="en-US" w:eastAsia="es-CO"/>
         </w:rPr>
       </w:pPr>
     </w:p>
@@ -3046,7 +2914,7 @@
           <w:color w:val="000000"/>
           <w:sz w:val="24"/>
           <w:szCs w:val="24"/>
-          <w:lang w:eastAsia="es-CO"/>
+          <w:lang w:val="en-US" w:eastAsia="es-CO"/>
         </w:rPr>
       </w:pPr>
       <w:r>
@@ -3059,16 +2927,126 @@
         </w:rPr>
         <w:t xml:space="preserve">    </w:t>
       </w:r>
-      <w:proofErr w:type="spellStart"/>
-      <w:r>
-        <w:rPr>
-          <w:rFonts w:ascii="Arial" w:eastAsia="Times New Roman" w:hAnsi="Arial" w:cs="Arial"/>
-          <w:color w:val="000000"/>
-          <w:sz w:val="24"/>
-          <w:szCs w:val="24"/>
-          <w:lang w:eastAsia="es-CO"/>
-        </w:rPr>
-        <w:t>public</w:t>
+      <w:r>
+        <w:rPr>
+          <w:rFonts w:ascii="Arial" w:eastAsia="Times New Roman" w:hAnsi="Arial" w:cs="Arial"/>
+          <w:color w:val="000000"/>
+          <w:sz w:val="24"/>
+          <w:szCs w:val="24"/>
+          <w:lang w:val="en-US" w:eastAsia="es-CO"/>
+        </w:rPr>
+        <w:t xml:space="preserve">public static void </w:t>
+      </w:r>
+      <w:proofErr w:type="gramStart"/>
+      <w:r>
+        <w:rPr>
+          <w:rFonts w:ascii="Arial" w:eastAsia="Times New Roman" w:hAnsi="Arial" w:cs="Arial"/>
+          <w:color w:val="000000"/>
+          <w:sz w:val="24"/>
+          <w:szCs w:val="24"/>
+          <w:lang w:val="en-US" w:eastAsia="es-CO"/>
+        </w:rPr>
+        <w:t>main(</w:t>
+      </w:r>
+      <w:proofErr w:type="gramEnd"/>
+      <w:r>
+        <w:rPr>
+          <w:rFonts w:ascii="Arial" w:eastAsia="Times New Roman" w:hAnsi="Arial" w:cs="Arial"/>
+          <w:color w:val="000000"/>
+          <w:sz w:val="24"/>
+          <w:szCs w:val="24"/>
+          <w:lang w:val="en-US" w:eastAsia="es-CO"/>
+        </w:rPr>
+        <w:t xml:space="preserve">String[] </w:t>
+      </w:r>
+      <w:proofErr w:type="spellStart"/>
+      <w:r>
+        <w:rPr>
+          <w:rFonts w:ascii="Arial" w:eastAsia="Times New Roman" w:hAnsi="Arial" w:cs="Arial"/>
+          <w:color w:val="000000"/>
+          <w:sz w:val="24"/>
+          <w:szCs w:val="24"/>
+          <w:lang w:val="en-US" w:eastAsia="es-CO"/>
+        </w:rPr>
+        <w:t>args</w:t>
+      </w:r>
+      <w:proofErr w:type="spellEnd"/>
+      <w:r>
+        <w:rPr>
+          <w:rFonts w:ascii="Arial" w:eastAsia="Times New Roman" w:hAnsi="Arial" w:cs="Arial"/>
+          <w:color w:val="000000"/>
+          <w:sz w:val="24"/>
+          <w:szCs w:val="24"/>
+          <w:lang w:val="en-US" w:eastAsia="es-CO"/>
+        </w:rPr>
+        <w:t>) {</w:t>
+      </w:r>
+    </w:p>
+    <w:p>
+      <w:pPr>
+        <w:spacing w:after="0" w:line="240" w:lineRule="auto"/>
+        <w:ind w:left="708"/>
+        <w:rPr>
+          <w:rFonts w:ascii="Arial" w:eastAsia="Times New Roman" w:hAnsi="Arial" w:cs="Arial"/>
+          <w:color w:val="000000"/>
+          <w:sz w:val="24"/>
+          <w:szCs w:val="24"/>
+          <w:lang w:eastAsia="es-CO"/>
+        </w:rPr>
+      </w:pPr>
+      <w:r>
+        <w:rPr>
+          <w:rFonts w:ascii="Arial" w:eastAsia="Times New Roman" w:hAnsi="Arial" w:cs="Arial"/>
+          <w:color w:val="000000"/>
+          <w:sz w:val="24"/>
+          <w:szCs w:val="24"/>
+          <w:lang w:val="en-US" w:eastAsia="es-CO"/>
+        </w:rPr>
+        <w:t xml:space="preserve">        </w:t>
+      </w:r>
+      <w:r>
+        <w:rPr>
+          <w:rFonts w:ascii="Arial" w:eastAsia="Times New Roman" w:hAnsi="Arial" w:cs="Arial"/>
+          <w:color w:val="000000"/>
+          <w:sz w:val="24"/>
+          <w:szCs w:val="24"/>
+          <w:lang w:eastAsia="es-CO"/>
+        </w:rPr>
+        <w:t>// Declaración de variables</w:t>
+      </w:r>
+    </w:p>
+    <w:p>
+      <w:pPr>
+        <w:spacing w:after="0" w:line="240" w:lineRule="auto"/>
+        <w:ind w:left="708"/>
+        <w:rPr>
+          <w:rFonts w:ascii="Arial" w:eastAsia="Times New Roman" w:hAnsi="Arial" w:cs="Arial"/>
+          <w:color w:val="000000"/>
+          <w:sz w:val="24"/>
+          <w:szCs w:val="24"/>
+          <w:lang w:eastAsia="es-CO"/>
+        </w:rPr>
+      </w:pPr>
+      <w:r>
+        <w:rPr>
+          <w:rFonts w:ascii="Arial" w:eastAsia="Times New Roman" w:hAnsi="Arial" w:cs="Arial"/>
+          <w:color w:val="000000"/>
+          <w:sz w:val="24"/>
+          <w:szCs w:val="24"/>
+          <w:lang w:eastAsia="es-CO"/>
+        </w:rPr>
+        <w:t xml:space="preserve">        </w:t>
+      </w:r>
+      <w:proofErr w:type="spellStart"/>
+      <w:r>
+        <w:rPr>
+          <w:rFonts w:ascii="Arial" w:eastAsia="Times New Roman" w:hAnsi="Arial" w:cs="Arial"/>
+          <w:color w:val="000000"/>
+          <w:sz w:val="24"/>
+          <w:szCs w:val="24"/>
+          <w:lang w:eastAsia="es-CO"/>
+        </w:rPr>
+        <w:t>double</w:t>
       </w:r>
       <w:proofErr w:type="spellEnd"/>
       <w:r>
@@ -3090,7 +3068,52 @@
           <w:szCs w:val="24"/>
           <w:lang w:eastAsia="es-CO"/>
         </w:rPr>
-        <w:t>static</w:t>
+        <w:t>horasTrabajadas</w:t>
+      </w:r>
+      <w:proofErr w:type="spellEnd"/>
+      <w:r>
+        <w:rPr>
+          <w:rFonts w:ascii="Arial" w:eastAsia="Times New Roman" w:hAnsi="Arial" w:cs="Arial"/>
+          <w:color w:val="000000"/>
+          <w:sz w:val="24"/>
+          <w:szCs w:val="24"/>
+          <w:lang w:eastAsia="es-CO"/>
+        </w:rPr>
+        <w:t xml:space="preserve"> = 48;</w:t>
+      </w:r>
+    </w:p>
+    <w:p>
+      <w:pPr>
+        <w:spacing w:after="0" w:line="240" w:lineRule="auto"/>
+        <w:ind w:left="708"/>
+        <w:rPr>
+          <w:rFonts w:ascii="Arial" w:eastAsia="Times New Roman" w:hAnsi="Arial" w:cs="Arial"/>
+          <w:color w:val="000000"/>
+          <w:sz w:val="24"/>
+          <w:szCs w:val="24"/>
+          <w:lang w:eastAsia="es-CO"/>
+        </w:rPr>
+      </w:pPr>
+      <w:r>
+        <w:rPr>
+          <w:rFonts w:ascii="Arial" w:eastAsia="Times New Roman" w:hAnsi="Arial" w:cs="Arial"/>
+          <w:color w:val="000000"/>
+          <w:sz w:val="24"/>
+          <w:szCs w:val="24"/>
+          <w:lang w:eastAsia="es-CO"/>
+        </w:rPr>
+        <w:t xml:space="preserve">        </w:t>
+      </w:r>
+      <w:proofErr w:type="spellStart"/>
+      <w:r>
+        <w:rPr>
+          <w:rFonts w:ascii="Arial" w:eastAsia="Times New Roman" w:hAnsi="Arial" w:cs="Arial"/>
+          <w:color w:val="000000"/>
+          <w:sz w:val="24"/>
+          <w:szCs w:val="24"/>
+          <w:lang w:eastAsia="es-CO"/>
+        </w:rPr>
+        <w:t>double</w:t>
       </w:r>
       <w:proofErr w:type="spellEnd"/>
       <w:r>
@@ -3112,7 +3135,52 @@
           <w:szCs w:val="24"/>
           <w:lang w:eastAsia="es-CO"/>
         </w:rPr>
-        <w:t>void</w:t>
+        <w:t>valorHora</w:t>
+      </w:r>
+      <w:proofErr w:type="spellEnd"/>
+      <w:r>
+        <w:rPr>
+          <w:rFonts w:ascii="Arial" w:eastAsia="Times New Roman" w:hAnsi="Arial" w:cs="Arial"/>
+          <w:color w:val="000000"/>
+          <w:sz w:val="24"/>
+          <w:szCs w:val="24"/>
+          <w:lang w:eastAsia="es-CO"/>
+        </w:rPr>
+        <w:t xml:space="preserve"> = 5000;</w:t>
+      </w:r>
+    </w:p>
+    <w:p>
+      <w:pPr>
+        <w:spacing w:after="0" w:line="240" w:lineRule="auto"/>
+        <w:ind w:left="708"/>
+        <w:rPr>
+          <w:rFonts w:ascii="Arial" w:eastAsia="Times New Roman" w:hAnsi="Arial" w:cs="Arial"/>
+          <w:color w:val="000000"/>
+          <w:sz w:val="24"/>
+          <w:szCs w:val="24"/>
+          <w:lang w:eastAsia="es-CO"/>
+        </w:rPr>
+      </w:pPr>
+      <w:r>
+        <w:rPr>
+          <w:rFonts w:ascii="Arial" w:eastAsia="Times New Roman" w:hAnsi="Arial" w:cs="Arial"/>
+          <w:color w:val="000000"/>
+          <w:sz w:val="24"/>
+          <w:szCs w:val="24"/>
+          <w:lang w:eastAsia="es-CO"/>
+        </w:rPr>
+        <w:t xml:space="preserve">        </w:t>
+      </w:r>
+      <w:proofErr w:type="spellStart"/>
+      <w:r>
+        <w:rPr>
+          <w:rFonts w:ascii="Arial" w:eastAsia="Times New Roman" w:hAnsi="Arial" w:cs="Arial"/>
+          <w:color w:val="000000"/>
+          <w:sz w:val="24"/>
+          <w:szCs w:val="24"/>
+          <w:lang w:eastAsia="es-CO"/>
+        </w:rPr>
+        <w:t>double</w:t>
       </w:r>
       <w:proofErr w:type="spellEnd"/>
       <w:r>
@@ -3134,85 +3202,18 @@
           <w:szCs w:val="24"/>
           <w:lang w:eastAsia="es-CO"/>
         </w:rPr>
-        <w:t>main</w:t>
-      </w:r>
-      <w:proofErr w:type="spellEnd"/>
-      <w:r>
-        <w:rPr>
-          <w:rFonts w:ascii="Arial" w:eastAsia="Times New Roman" w:hAnsi="Arial" w:cs="Arial"/>
-          <w:color w:val="000000"/>
-          <w:sz w:val="24"/>
-          <w:szCs w:val="24"/>
-          <w:lang w:eastAsia="es-CO"/>
-        </w:rPr>
-        <w:t>(</w:t>
-      </w:r>
-      <w:proofErr w:type="spellStart"/>
-      <w:r>
-        <w:rPr>
-          <w:rFonts w:ascii="Arial" w:eastAsia="Times New Roman" w:hAnsi="Arial" w:cs="Arial"/>
-          <w:color w:val="000000"/>
-          <w:sz w:val="24"/>
-          <w:szCs w:val="24"/>
-          <w:lang w:eastAsia="es-CO"/>
-        </w:rPr>
-        <w:t>String</w:t>
-      </w:r>
-      <w:proofErr w:type="spellEnd"/>
-      <w:r>
-        <w:rPr>
-          <w:rFonts w:ascii="Arial" w:eastAsia="Times New Roman" w:hAnsi="Arial" w:cs="Arial"/>
-          <w:color w:val="000000"/>
-          <w:sz w:val="24"/>
-          <w:szCs w:val="24"/>
-          <w:lang w:eastAsia="es-CO"/>
-        </w:rPr>
-        <w:t xml:space="preserve">[] </w:t>
-      </w:r>
-      <w:proofErr w:type="spellStart"/>
-      <w:r>
-        <w:rPr>
-          <w:rFonts w:ascii="Arial" w:eastAsia="Times New Roman" w:hAnsi="Arial" w:cs="Arial"/>
-          <w:color w:val="000000"/>
-          <w:sz w:val="24"/>
-          <w:szCs w:val="24"/>
-          <w:lang w:eastAsia="es-CO"/>
-        </w:rPr>
-        <w:t>args</w:t>
-      </w:r>
-      <w:proofErr w:type="spellEnd"/>
-      <w:r>
-        <w:rPr>
-          <w:rFonts w:ascii="Arial" w:eastAsia="Times New Roman" w:hAnsi="Arial" w:cs="Arial"/>
-          <w:color w:val="000000"/>
-          <w:sz w:val="24"/>
-          <w:szCs w:val="24"/>
-          <w:lang w:eastAsia="es-CO"/>
-        </w:rPr>
-        <w:t>) {</w:t>
-      </w:r>
-    </w:p>
-    <w:p>
-      <w:pPr>
-        <w:spacing w:after="0" w:line="240" w:lineRule="auto"/>
-        <w:ind w:left="708"/>
-        <w:rPr>
-          <w:rFonts w:ascii="Arial" w:eastAsia="Times New Roman" w:hAnsi="Arial" w:cs="Arial"/>
-          <w:color w:val="000000"/>
-          <w:sz w:val="24"/>
-          <w:szCs w:val="24"/>
-          <w:lang w:eastAsia="es-CO"/>
-        </w:rPr>
-      </w:pPr>
-      <w:r>
-        <w:rPr>
-          <w:rFonts w:ascii="Arial" w:eastAsia="Times New Roman" w:hAnsi="Arial" w:cs="Arial"/>
-          <w:color w:val="000000"/>
-          <w:sz w:val="24"/>
-          <w:szCs w:val="24"/>
-          <w:lang w:eastAsia="es-CO"/>
-        </w:rPr>
-        <w:t xml:space="preserve">        // Declaración de variables</w:t>
+        <w:t>porcentajeRetencion</w:t>
+      </w:r>
+      <w:proofErr w:type="spellEnd"/>
+      <w:r>
+        <w:rPr>
+          <w:rFonts w:ascii="Arial" w:eastAsia="Times New Roman" w:hAnsi="Arial" w:cs="Arial"/>
+          <w:color w:val="000000"/>
+          <w:sz w:val="24"/>
+          <w:szCs w:val="24"/>
+          <w:lang w:eastAsia="es-CO"/>
+        </w:rPr>
+        <w:t xml:space="preserve"> = 12.5;</w:t>
       </w:r>
     </w:p>
     <w:p>
@@ -3268,6 +3269,153 @@
           <w:szCs w:val="24"/>
           <w:lang w:eastAsia="es-CO"/>
         </w:rPr>
+        <w:t>salarioBruto</w:t>
+      </w:r>
+      <w:proofErr w:type="spellEnd"/>
+      <w:r>
+        <w:rPr>
+          <w:rFonts w:ascii="Arial" w:eastAsia="Times New Roman" w:hAnsi="Arial" w:cs="Arial"/>
+          <w:color w:val="000000"/>
+          <w:sz w:val="24"/>
+          <w:szCs w:val="24"/>
+          <w:lang w:eastAsia="es-CO"/>
+        </w:rPr>
+        <w:t xml:space="preserve">, </w:t>
+      </w:r>
+      <w:proofErr w:type="spellStart"/>
+      <w:r>
+        <w:rPr>
+          <w:rFonts w:ascii="Arial" w:eastAsia="Times New Roman" w:hAnsi="Arial" w:cs="Arial"/>
+          <w:color w:val="000000"/>
+          <w:sz w:val="24"/>
+          <w:szCs w:val="24"/>
+          <w:lang w:eastAsia="es-CO"/>
+        </w:rPr>
+        <w:t>retencionFuente</w:t>
+      </w:r>
+      <w:proofErr w:type="spellEnd"/>
+      <w:r>
+        <w:rPr>
+          <w:rFonts w:ascii="Arial" w:eastAsia="Times New Roman" w:hAnsi="Arial" w:cs="Arial"/>
+          <w:color w:val="000000"/>
+          <w:sz w:val="24"/>
+          <w:szCs w:val="24"/>
+          <w:lang w:eastAsia="es-CO"/>
+        </w:rPr>
+        <w:t xml:space="preserve">, </w:t>
+      </w:r>
+      <w:proofErr w:type="spellStart"/>
+      <w:r>
+        <w:rPr>
+          <w:rFonts w:ascii="Arial" w:eastAsia="Times New Roman" w:hAnsi="Arial" w:cs="Arial"/>
+          <w:color w:val="000000"/>
+          <w:sz w:val="24"/>
+          <w:szCs w:val="24"/>
+          <w:lang w:eastAsia="es-CO"/>
+        </w:rPr>
+        <w:t>salarioNeto</w:t>
+      </w:r>
+      <w:proofErr w:type="spellEnd"/>
+      <w:r>
+        <w:rPr>
+          <w:rFonts w:ascii="Arial" w:eastAsia="Times New Roman" w:hAnsi="Arial" w:cs="Arial"/>
+          <w:color w:val="000000"/>
+          <w:sz w:val="24"/>
+          <w:szCs w:val="24"/>
+          <w:lang w:eastAsia="es-CO"/>
+        </w:rPr>
+        <w:t>;</w:t>
+      </w:r>
+    </w:p>
+    <w:p>
+      <w:pPr>
+        <w:spacing w:after="0" w:line="240" w:lineRule="auto"/>
+        <w:ind w:left="708"/>
+        <w:rPr>
+          <w:rFonts w:ascii="Arial" w:eastAsia="Times New Roman" w:hAnsi="Arial" w:cs="Arial"/>
+          <w:color w:val="000000"/>
+          <w:sz w:val="24"/>
+          <w:szCs w:val="24"/>
+          <w:lang w:eastAsia="es-CO"/>
+        </w:rPr>
+      </w:pPr>
+    </w:p>
+    <w:p>
+      <w:pPr>
+        <w:spacing w:after="0" w:line="240" w:lineRule="auto"/>
+        <w:ind w:left="708"/>
+        <w:rPr>
+          <w:rFonts w:ascii="Arial" w:eastAsia="Times New Roman" w:hAnsi="Arial" w:cs="Arial"/>
+          <w:color w:val="000000"/>
+          <w:sz w:val="24"/>
+          <w:szCs w:val="24"/>
+          <w:lang w:eastAsia="es-CO"/>
+        </w:rPr>
+      </w:pPr>
+      <w:r>
+        <w:rPr>
+          <w:rFonts w:ascii="Arial" w:eastAsia="Times New Roman" w:hAnsi="Arial" w:cs="Arial"/>
+          <w:color w:val="000000"/>
+          <w:sz w:val="24"/>
+          <w:szCs w:val="24"/>
+          <w:lang w:eastAsia="es-CO"/>
+        </w:rPr>
+        <w:t xml:space="preserve">        // Cálculos</w:t>
+      </w:r>
+    </w:p>
+    <w:p>
+      <w:pPr>
+        <w:spacing w:after="0" w:line="240" w:lineRule="auto"/>
+        <w:ind w:left="708"/>
+        <w:rPr>
+          <w:rFonts w:ascii="Arial" w:eastAsia="Times New Roman" w:hAnsi="Arial" w:cs="Arial"/>
+          <w:color w:val="000000"/>
+          <w:sz w:val="24"/>
+          <w:szCs w:val="24"/>
+          <w:lang w:eastAsia="es-CO"/>
+        </w:rPr>
+      </w:pPr>
+      <w:r>
+        <w:rPr>
+          <w:rFonts w:ascii="Arial" w:eastAsia="Times New Roman" w:hAnsi="Arial" w:cs="Arial"/>
+          <w:color w:val="000000"/>
+          <w:sz w:val="24"/>
+          <w:szCs w:val="24"/>
+          <w:lang w:eastAsia="es-CO"/>
+        </w:rPr>
+        <w:t xml:space="preserve">        </w:t>
+      </w:r>
+      <w:proofErr w:type="spellStart"/>
+      <w:r>
+        <w:rPr>
+          <w:rFonts w:ascii="Arial" w:eastAsia="Times New Roman" w:hAnsi="Arial" w:cs="Arial"/>
+          <w:color w:val="000000"/>
+          <w:sz w:val="24"/>
+          <w:szCs w:val="24"/>
+          <w:lang w:eastAsia="es-CO"/>
+        </w:rPr>
+        <w:t>salarioBruto</w:t>
+      </w:r>
+      <w:proofErr w:type="spellEnd"/>
+      <w:r>
+        <w:rPr>
+          <w:rFonts w:ascii="Arial" w:eastAsia="Times New Roman" w:hAnsi="Arial" w:cs="Arial"/>
+          <w:color w:val="000000"/>
+          <w:sz w:val="24"/>
+          <w:szCs w:val="24"/>
+          <w:lang w:eastAsia="es-CO"/>
+        </w:rPr>
+        <w:t xml:space="preserve"> = </w:t>
+      </w:r>
+      <w:proofErr w:type="spellStart"/>
+      <w:r>
+        <w:rPr>
+          <w:rFonts w:ascii="Arial" w:eastAsia="Times New Roman" w:hAnsi="Arial" w:cs="Arial"/>
+          <w:color w:val="000000"/>
+          <w:sz w:val="24"/>
+          <w:szCs w:val="24"/>
+          <w:lang w:eastAsia="es-CO"/>
+        </w:rPr>
         <w:t>horasTrabajadas</w:t>
       </w:r>
       <w:proofErr w:type="spellEnd"/>
@@ -3279,7 +3427,29 @@
           <w:szCs w:val="24"/>
           <w:lang w:eastAsia="es-CO"/>
         </w:rPr>
-        <w:t xml:space="preserve"> = 48;</w:t>
+        <w:t xml:space="preserve"> * </w:t>
+      </w:r>
+      <w:proofErr w:type="spellStart"/>
+      <w:r>
+        <w:rPr>
+          <w:rFonts w:ascii="Arial" w:eastAsia="Times New Roman" w:hAnsi="Arial" w:cs="Arial"/>
+          <w:color w:val="000000"/>
+          <w:sz w:val="24"/>
+          <w:szCs w:val="24"/>
+          <w:lang w:eastAsia="es-CO"/>
+        </w:rPr>
+        <w:t>valorHora</w:t>
+      </w:r>
+      <w:proofErr w:type="spellEnd"/>
+      <w:r>
+        <w:rPr>
+          <w:rFonts w:ascii="Arial" w:eastAsia="Times New Roman" w:hAnsi="Arial" w:cs="Arial"/>
+          <w:color w:val="000000"/>
+          <w:sz w:val="24"/>
+          <w:szCs w:val="24"/>
+          <w:lang w:eastAsia="es-CO"/>
+        </w:rPr>
+        <w:t>;</w:t>
       </w:r>
     </w:p>
     <w:p>
@@ -3313,40 +3483,62 @@
           <w:szCs w:val="24"/>
           <w:lang w:eastAsia="es-CO"/>
         </w:rPr>
-        <w:t>double</w:t>
-      </w:r>
-      <w:proofErr w:type="spellEnd"/>
-      <w:r>
-        <w:rPr>
-          <w:rFonts w:ascii="Arial" w:eastAsia="Times New Roman" w:hAnsi="Arial" w:cs="Arial"/>
-          <w:color w:val="000000"/>
-          <w:sz w:val="24"/>
-          <w:szCs w:val="24"/>
-          <w:lang w:eastAsia="es-CO"/>
-        </w:rPr>
-        <w:t xml:space="preserve"> </w:t>
-      </w:r>
-      <w:proofErr w:type="spellStart"/>
-      <w:r>
-        <w:rPr>
-          <w:rFonts w:ascii="Arial" w:eastAsia="Times New Roman" w:hAnsi="Arial" w:cs="Arial"/>
-          <w:color w:val="000000"/>
-          <w:sz w:val="24"/>
-          <w:szCs w:val="24"/>
-          <w:lang w:eastAsia="es-CO"/>
-        </w:rPr>
-        <w:t>valorHora</w:t>
-      </w:r>
-      <w:proofErr w:type="spellEnd"/>
-      <w:r>
-        <w:rPr>
-          <w:rFonts w:ascii="Arial" w:eastAsia="Times New Roman" w:hAnsi="Arial" w:cs="Arial"/>
-          <w:color w:val="000000"/>
-          <w:sz w:val="24"/>
-          <w:szCs w:val="24"/>
-          <w:lang w:eastAsia="es-CO"/>
-        </w:rPr>
-        <w:t xml:space="preserve"> = 5000;</w:t>
+        <w:t>retencionFuente</w:t>
+      </w:r>
+      <w:proofErr w:type="spellEnd"/>
+      <w:r>
+        <w:rPr>
+          <w:rFonts w:ascii="Arial" w:eastAsia="Times New Roman" w:hAnsi="Arial" w:cs="Arial"/>
+          <w:color w:val="000000"/>
+          <w:sz w:val="24"/>
+          <w:szCs w:val="24"/>
+          <w:lang w:eastAsia="es-CO"/>
+        </w:rPr>
+        <w:t xml:space="preserve"> = (</w:t>
+      </w:r>
+      <w:proofErr w:type="spellStart"/>
+      <w:r>
+        <w:rPr>
+          <w:rFonts w:ascii="Arial" w:eastAsia="Times New Roman" w:hAnsi="Arial" w:cs="Arial"/>
+          <w:color w:val="000000"/>
+          <w:sz w:val="24"/>
+          <w:szCs w:val="24"/>
+          <w:lang w:eastAsia="es-CO"/>
+        </w:rPr>
+        <w:t>salarioBruto</w:t>
+      </w:r>
+      <w:proofErr w:type="spellEnd"/>
+      <w:r>
+        <w:rPr>
+          <w:rFonts w:ascii="Arial" w:eastAsia="Times New Roman" w:hAnsi="Arial" w:cs="Arial"/>
+          <w:color w:val="000000"/>
+          <w:sz w:val="24"/>
+          <w:szCs w:val="24"/>
+          <w:lang w:eastAsia="es-CO"/>
+        </w:rPr>
+        <w:t xml:space="preserve"> * </w:t>
+      </w:r>
+      <w:proofErr w:type="spellStart"/>
+      <w:r>
+        <w:rPr>
+          <w:rFonts w:ascii="Arial" w:eastAsia="Times New Roman" w:hAnsi="Arial" w:cs="Arial"/>
+          <w:color w:val="000000"/>
+          <w:sz w:val="24"/>
+          <w:szCs w:val="24"/>
+          <w:lang w:eastAsia="es-CO"/>
+        </w:rPr>
+        <w:t>porcentajeRetencion</w:t>
+      </w:r>
+      <w:proofErr w:type="spellEnd"/>
+      <w:r>
+        <w:rPr>
+          <w:rFonts w:ascii="Arial" w:eastAsia="Times New Roman" w:hAnsi="Arial" w:cs="Arial"/>
+          <w:color w:val="000000"/>
+          <w:sz w:val="24"/>
+          <w:szCs w:val="24"/>
+          <w:lang w:eastAsia="es-CO"/>
+        </w:rPr>
+        <w:t>) / 100;</w:t>
       </w:r>
     </w:p>
     <w:p>
@@ -3380,40 +3572,98 @@
           <w:szCs w:val="24"/>
           <w:lang w:eastAsia="es-CO"/>
         </w:rPr>
-        <w:t>double</w:t>
-      </w:r>
-      <w:proofErr w:type="spellEnd"/>
-      <w:r>
-        <w:rPr>
-          <w:rFonts w:ascii="Arial" w:eastAsia="Times New Roman" w:hAnsi="Arial" w:cs="Arial"/>
-          <w:color w:val="000000"/>
-          <w:sz w:val="24"/>
-          <w:szCs w:val="24"/>
-          <w:lang w:eastAsia="es-CO"/>
-        </w:rPr>
-        <w:t xml:space="preserve"> </w:t>
-      </w:r>
-      <w:proofErr w:type="spellStart"/>
-      <w:r>
-        <w:rPr>
-          <w:rFonts w:ascii="Arial" w:eastAsia="Times New Roman" w:hAnsi="Arial" w:cs="Arial"/>
-          <w:color w:val="000000"/>
-          <w:sz w:val="24"/>
-          <w:szCs w:val="24"/>
-          <w:lang w:eastAsia="es-CO"/>
-        </w:rPr>
-        <w:t>porcentajeRetencion</w:t>
-      </w:r>
-      <w:proofErr w:type="spellEnd"/>
-      <w:r>
-        <w:rPr>
-          <w:rFonts w:ascii="Arial" w:eastAsia="Times New Roman" w:hAnsi="Arial" w:cs="Arial"/>
-          <w:color w:val="000000"/>
-          <w:sz w:val="24"/>
-          <w:szCs w:val="24"/>
-          <w:lang w:eastAsia="es-CO"/>
-        </w:rPr>
-        <w:t xml:space="preserve"> = 12.5;</w:t>
+        <w:t>salarioNeto</w:t>
+      </w:r>
+      <w:proofErr w:type="spellEnd"/>
+      <w:r>
+        <w:rPr>
+          <w:rFonts w:ascii="Arial" w:eastAsia="Times New Roman" w:hAnsi="Arial" w:cs="Arial"/>
+          <w:color w:val="000000"/>
+          <w:sz w:val="24"/>
+          <w:szCs w:val="24"/>
+          <w:lang w:eastAsia="es-CO"/>
+        </w:rPr>
+        <w:t xml:space="preserve"> = </w:t>
+      </w:r>
+      <w:proofErr w:type="spellStart"/>
+      <w:r>
+        <w:rPr>
+          <w:rFonts w:ascii="Arial" w:eastAsia="Times New Roman" w:hAnsi="Arial" w:cs="Arial"/>
+          <w:color w:val="000000"/>
+          <w:sz w:val="24"/>
+          <w:szCs w:val="24"/>
+          <w:lang w:eastAsia="es-CO"/>
+        </w:rPr>
+        <w:t>salarioBruto</w:t>
+      </w:r>
+      <w:proofErr w:type="spellEnd"/>
+      <w:r>
+        <w:rPr>
+          <w:rFonts w:ascii="Arial" w:eastAsia="Times New Roman" w:hAnsi="Arial" w:cs="Arial"/>
+          <w:color w:val="000000"/>
+          <w:sz w:val="24"/>
+          <w:szCs w:val="24"/>
+          <w:lang w:eastAsia="es-CO"/>
+        </w:rPr>
+        <w:t xml:space="preserve"> - </w:t>
+      </w:r>
+      <w:proofErr w:type="spellStart"/>
+      <w:r>
+        <w:rPr>
+          <w:rFonts w:ascii="Arial" w:eastAsia="Times New Roman" w:hAnsi="Arial" w:cs="Arial"/>
+          <w:color w:val="000000"/>
+          <w:sz w:val="24"/>
+          <w:szCs w:val="24"/>
+          <w:lang w:eastAsia="es-CO"/>
+        </w:rPr>
+        <w:t>retencionFuente</w:t>
+      </w:r>
+      <w:proofErr w:type="spellEnd"/>
+      <w:r>
+        <w:rPr>
+          <w:rFonts w:ascii="Arial" w:eastAsia="Times New Roman" w:hAnsi="Arial" w:cs="Arial"/>
+          <w:color w:val="000000"/>
+          <w:sz w:val="24"/>
+          <w:szCs w:val="24"/>
+          <w:lang w:eastAsia="es-CO"/>
+        </w:rPr>
+        <w:t>;</w:t>
+      </w:r>
+    </w:p>
+    <w:p>
+      <w:pPr>
+        <w:spacing w:after="0" w:line="240" w:lineRule="auto"/>
+        <w:ind w:left="708"/>
+        <w:rPr>
+          <w:rFonts w:ascii="Arial" w:eastAsia="Times New Roman" w:hAnsi="Arial" w:cs="Arial"/>
+          <w:color w:val="000000"/>
+          <w:sz w:val="24"/>
+          <w:szCs w:val="24"/>
+          <w:lang w:eastAsia="es-CO"/>
+        </w:rPr>
+      </w:pPr>
+    </w:p>
+    <w:p>
+      <w:pPr>
+        <w:spacing w:after="0" w:line="240" w:lineRule="auto"/>
+        <w:ind w:left="708"/>
+        <w:rPr>
+          <w:rFonts w:ascii="Arial" w:eastAsia="Times New Roman" w:hAnsi="Arial" w:cs="Arial"/>
+          <w:color w:val="000000"/>
+          <w:sz w:val="24"/>
+          <w:szCs w:val="24"/>
+          <w:lang w:eastAsia="es-CO"/>
+        </w:rPr>
+      </w:pPr>
+      <w:r>
+        <w:rPr>
+          <w:rFonts w:ascii="Arial" w:eastAsia="Times New Roman" w:hAnsi="Arial" w:cs="Arial"/>
+          <w:color w:val="000000"/>
+          <w:sz w:val="24"/>
+          <w:szCs w:val="24"/>
+          <w:lang w:eastAsia="es-CO"/>
+        </w:rPr>
+        <w:t xml:space="preserve">        // Resultados</w:t>
       </w:r>
     </w:p>
     <w:p>
@@ -3447,18 +3697,18 @@
           <w:szCs w:val="24"/>
           <w:lang w:eastAsia="es-CO"/>
         </w:rPr>
-        <w:t>double</w:t>
-      </w:r>
-      <w:proofErr w:type="spellEnd"/>
-      <w:r>
-        <w:rPr>
-          <w:rFonts w:ascii="Arial" w:eastAsia="Times New Roman" w:hAnsi="Arial" w:cs="Arial"/>
-          <w:color w:val="000000"/>
-          <w:sz w:val="24"/>
-          <w:szCs w:val="24"/>
-          <w:lang w:eastAsia="es-CO"/>
-        </w:rPr>
-        <w:t xml:space="preserve"> </w:t>
+        <w:t>System.out.println</w:t>
+      </w:r>
+      <w:proofErr w:type="spellEnd"/>
+      <w:r>
+        <w:rPr>
+          <w:rFonts w:ascii="Arial" w:eastAsia="Times New Roman" w:hAnsi="Arial" w:cs="Arial"/>
+          <w:color w:val="000000"/>
+          <w:sz w:val="24"/>
+          <w:szCs w:val="24"/>
+          <w:lang w:eastAsia="es-CO"/>
+        </w:rPr>
+        <w:t xml:space="preserve">("El salario bruto del trabajador es: " + </w:t>
       </w:r>
       <w:proofErr w:type="spellStart"/>
       <w:r>
@@ -3480,7 +3730,52 @@
           <w:szCs w:val="24"/>
           <w:lang w:eastAsia="es-CO"/>
         </w:rPr>
-        <w:t xml:space="preserve">, </w:t>
+        <w:t>);</w:t>
+      </w:r>
+    </w:p>
+    <w:p>
+      <w:pPr>
+        <w:spacing w:after="0" w:line="240" w:lineRule="auto"/>
+        <w:ind w:left="708"/>
+        <w:rPr>
+          <w:rFonts w:ascii="Arial" w:eastAsia="Times New Roman" w:hAnsi="Arial" w:cs="Arial"/>
+          <w:color w:val="000000"/>
+          <w:sz w:val="24"/>
+          <w:szCs w:val="24"/>
+          <w:lang w:eastAsia="es-CO"/>
+        </w:rPr>
+      </w:pPr>
+      <w:r>
+        <w:rPr>
+          <w:rFonts w:ascii="Arial" w:eastAsia="Times New Roman" w:hAnsi="Arial" w:cs="Arial"/>
+          <w:color w:val="000000"/>
+          <w:sz w:val="24"/>
+          <w:szCs w:val="24"/>
+          <w:lang w:eastAsia="es-CO"/>
+        </w:rPr>
+        <w:t xml:space="preserve">        </w:t>
+      </w:r>
+      <w:proofErr w:type="spellStart"/>
+      <w:r>
+        <w:rPr>
+          <w:rFonts w:ascii="Arial" w:eastAsia="Times New Roman" w:hAnsi="Arial" w:cs="Arial"/>
+          <w:color w:val="000000"/>
+          <w:sz w:val="24"/>
+          <w:szCs w:val="24"/>
+          <w:lang w:eastAsia="es-CO"/>
+        </w:rPr>
+        <w:t>System.out.println</w:t>
+      </w:r>
+      <w:proofErr w:type="spellEnd"/>
+      <w:r>
+        <w:rPr>
+          <w:rFonts w:ascii="Arial" w:eastAsia="Times New Roman" w:hAnsi="Arial" w:cs="Arial"/>
+          <w:color w:val="000000"/>
+          <w:sz w:val="24"/>
+          <w:szCs w:val="24"/>
+          <w:lang w:eastAsia="es-CO"/>
+        </w:rPr>
+        <w:t xml:space="preserve">("La retención en la fuente es: " + </w:t>
       </w:r>
       <w:proofErr w:type="spellStart"/>
       <w:r>
@@ -3502,7 +3797,52 @@
           <w:szCs w:val="24"/>
           <w:lang w:eastAsia="es-CO"/>
         </w:rPr>
-        <w:t xml:space="preserve">, </w:t>
+        <w:t>);</w:t>
+      </w:r>
+    </w:p>
+    <w:p>
+      <w:pPr>
+        <w:spacing w:after="0" w:line="240" w:lineRule="auto"/>
+        <w:ind w:left="708"/>
+        <w:rPr>
+          <w:rFonts w:ascii="Arial" w:eastAsia="Times New Roman" w:hAnsi="Arial" w:cs="Arial"/>
+          <w:color w:val="000000"/>
+          <w:sz w:val="24"/>
+          <w:szCs w:val="24"/>
+          <w:lang w:eastAsia="es-CO"/>
+        </w:rPr>
+      </w:pPr>
+      <w:r>
+        <w:rPr>
+          <w:rFonts w:ascii="Arial" w:eastAsia="Times New Roman" w:hAnsi="Arial" w:cs="Arial"/>
+          <w:color w:val="000000"/>
+          <w:sz w:val="24"/>
+          <w:szCs w:val="24"/>
+          <w:lang w:eastAsia="es-CO"/>
+        </w:rPr>
+        <w:t xml:space="preserve">        </w:t>
+      </w:r>
+      <w:proofErr w:type="spellStart"/>
+      <w:r>
+        <w:rPr>
+          <w:rFonts w:ascii="Arial" w:eastAsia="Times New Roman" w:hAnsi="Arial" w:cs="Arial"/>
+          <w:color w:val="000000"/>
+          <w:sz w:val="24"/>
+          <w:szCs w:val="24"/>
+          <w:lang w:eastAsia="es-CO"/>
+        </w:rPr>
+        <w:t>System.out.println</w:t>
+      </w:r>
+      <w:proofErr w:type="spellEnd"/>
+      <w:r>
+        <w:rPr>
+          <w:rFonts w:ascii="Arial" w:eastAsia="Times New Roman" w:hAnsi="Arial" w:cs="Arial"/>
+          <w:color w:val="000000"/>
+          <w:sz w:val="24"/>
+          <w:szCs w:val="24"/>
+          <w:lang w:eastAsia="es-CO"/>
+        </w:rPr>
+        <w:t xml:space="preserve">("El salario neto del trabajador es: " + </w:t>
       </w:r>
       <w:proofErr w:type="spellStart"/>
       <w:r>
@@ -3524,412 +3864,6 @@
           <w:szCs w:val="24"/>
           <w:lang w:eastAsia="es-CO"/>
         </w:rPr>
-        <w:t>;</w:t>
-      </w:r>
-    </w:p>
-    <w:p>
-      <w:pPr>
-        <w:spacing w:after="0" w:line="240" w:lineRule="auto"/>
-        <w:ind w:left="708"/>
-        <w:rPr>
-          <w:rFonts w:ascii="Arial" w:eastAsia="Times New Roman" w:hAnsi="Arial" w:cs="Arial"/>
-          <w:color w:val="000000"/>
-          <w:sz w:val="24"/>
-          <w:szCs w:val="24"/>
-          <w:lang w:eastAsia="es-CO"/>
-        </w:rPr>
-      </w:pPr>
-    </w:p>
-    <w:p>
-      <w:pPr>
-        <w:spacing w:after="0" w:line="240" w:lineRule="auto"/>
-        <w:ind w:left="708"/>
-        <w:rPr>
-          <w:rFonts w:ascii="Arial" w:eastAsia="Times New Roman" w:hAnsi="Arial" w:cs="Arial"/>
-          <w:color w:val="000000"/>
-          <w:sz w:val="24"/>
-          <w:szCs w:val="24"/>
-          <w:lang w:eastAsia="es-CO"/>
-        </w:rPr>
-      </w:pPr>
-      <w:r>
-        <w:rPr>
-          <w:rFonts w:ascii="Arial" w:eastAsia="Times New Roman" w:hAnsi="Arial" w:cs="Arial"/>
-          <w:color w:val="000000"/>
-          <w:sz w:val="24"/>
-          <w:szCs w:val="24"/>
-          <w:lang w:eastAsia="es-CO"/>
-        </w:rPr>
-        <w:t xml:space="preserve">        // Cálculos</w:t>
-      </w:r>
-    </w:p>
-    <w:p>
-      <w:pPr>
-        <w:spacing w:after="0" w:line="240" w:lineRule="auto"/>
-        <w:ind w:left="708"/>
-        <w:rPr>
-          <w:rFonts w:ascii="Arial" w:eastAsia="Times New Roman" w:hAnsi="Arial" w:cs="Arial"/>
-          <w:color w:val="000000"/>
-          <w:sz w:val="24"/>
-          <w:szCs w:val="24"/>
-          <w:lang w:eastAsia="es-CO"/>
-        </w:rPr>
-      </w:pPr>
-      <w:r>
-        <w:rPr>
-          <w:rFonts w:ascii="Arial" w:eastAsia="Times New Roman" w:hAnsi="Arial" w:cs="Arial"/>
-          <w:color w:val="000000"/>
-          <w:sz w:val="24"/>
-          <w:szCs w:val="24"/>
-          <w:lang w:eastAsia="es-CO"/>
-        </w:rPr>
-        <w:t xml:space="preserve">        </w:t>
-      </w:r>
-      <w:proofErr w:type="spellStart"/>
-      <w:r>
-        <w:rPr>
-          <w:rFonts w:ascii="Arial" w:eastAsia="Times New Roman" w:hAnsi="Arial" w:cs="Arial"/>
-          <w:color w:val="000000"/>
-          <w:sz w:val="24"/>
-          <w:szCs w:val="24"/>
-          <w:lang w:eastAsia="es-CO"/>
-        </w:rPr>
-        <w:t>salarioBruto</w:t>
-      </w:r>
-      <w:proofErr w:type="spellEnd"/>
-      <w:r>
-        <w:rPr>
-          <w:rFonts w:ascii="Arial" w:eastAsia="Times New Roman" w:hAnsi="Arial" w:cs="Arial"/>
-          <w:color w:val="000000"/>
-          <w:sz w:val="24"/>
-          <w:szCs w:val="24"/>
-          <w:lang w:eastAsia="es-CO"/>
-        </w:rPr>
-        <w:t xml:space="preserve"> = </w:t>
-      </w:r>
-      <w:proofErr w:type="spellStart"/>
-      <w:r>
-        <w:rPr>
-          <w:rFonts w:ascii="Arial" w:eastAsia="Times New Roman" w:hAnsi="Arial" w:cs="Arial"/>
-          <w:color w:val="000000"/>
-          <w:sz w:val="24"/>
-          <w:szCs w:val="24"/>
-          <w:lang w:eastAsia="es-CO"/>
-        </w:rPr>
-        <w:t>horasTrabajadas</w:t>
-      </w:r>
-      <w:proofErr w:type="spellEnd"/>
-      <w:r>
-        <w:rPr>
-          <w:rFonts w:ascii="Arial" w:eastAsia="Times New Roman" w:hAnsi="Arial" w:cs="Arial"/>
-          <w:color w:val="000000"/>
-          <w:sz w:val="24"/>
-          <w:szCs w:val="24"/>
-          <w:lang w:eastAsia="es-CO"/>
-        </w:rPr>
-        <w:t xml:space="preserve"> * </w:t>
-      </w:r>
-      <w:proofErr w:type="spellStart"/>
-      <w:r>
-        <w:rPr>
-          <w:rFonts w:ascii="Arial" w:eastAsia="Times New Roman" w:hAnsi="Arial" w:cs="Arial"/>
-          <w:color w:val="000000"/>
-          <w:sz w:val="24"/>
-          <w:szCs w:val="24"/>
-          <w:lang w:eastAsia="es-CO"/>
-        </w:rPr>
-        <w:t>valorHora</w:t>
-      </w:r>
-      <w:proofErr w:type="spellEnd"/>
-      <w:r>
-        <w:rPr>
-          <w:rFonts w:ascii="Arial" w:eastAsia="Times New Roman" w:hAnsi="Arial" w:cs="Arial"/>
-          <w:color w:val="000000"/>
-          <w:sz w:val="24"/>
-          <w:szCs w:val="24"/>
-          <w:lang w:eastAsia="es-CO"/>
-        </w:rPr>
-        <w:t>;</w:t>
-      </w:r>
-    </w:p>
-    <w:p>
-      <w:pPr>
-        <w:spacing w:after="0" w:line="240" w:lineRule="auto"/>
-        <w:ind w:left="708"/>
-        <w:rPr>
-          <w:rFonts w:ascii="Arial" w:eastAsia="Times New Roman" w:hAnsi="Arial" w:cs="Arial"/>
-          <w:color w:val="000000"/>
-          <w:sz w:val="24"/>
-          <w:szCs w:val="24"/>
-          <w:lang w:eastAsia="es-CO"/>
-        </w:rPr>
-      </w:pPr>
-      <w:r>
-        <w:rPr>
-          <w:rFonts w:ascii="Arial" w:eastAsia="Times New Roman" w:hAnsi="Arial" w:cs="Arial"/>
-          <w:color w:val="000000"/>
-          <w:sz w:val="24"/>
-          <w:szCs w:val="24"/>
-          <w:lang w:eastAsia="es-CO"/>
-        </w:rPr>
-        <w:t xml:space="preserve">        </w:t>
-      </w:r>
-      <w:proofErr w:type="spellStart"/>
-      <w:r>
-        <w:rPr>
-          <w:rFonts w:ascii="Arial" w:eastAsia="Times New Roman" w:hAnsi="Arial" w:cs="Arial"/>
-          <w:color w:val="000000"/>
-          <w:sz w:val="24"/>
-          <w:szCs w:val="24"/>
-          <w:lang w:eastAsia="es-CO"/>
-        </w:rPr>
-        <w:t>retencionFuente</w:t>
-      </w:r>
-      <w:proofErr w:type="spellEnd"/>
-      <w:r>
-        <w:rPr>
-          <w:rFonts w:ascii="Arial" w:eastAsia="Times New Roman" w:hAnsi="Arial" w:cs="Arial"/>
-          <w:color w:val="000000"/>
-          <w:sz w:val="24"/>
-          <w:szCs w:val="24"/>
-          <w:lang w:eastAsia="es-CO"/>
-        </w:rPr>
-        <w:t xml:space="preserve"> = (</w:t>
-      </w:r>
-      <w:proofErr w:type="spellStart"/>
-      <w:r>
-        <w:rPr>
-          <w:rFonts w:ascii="Arial" w:eastAsia="Times New Roman" w:hAnsi="Arial" w:cs="Arial"/>
-          <w:color w:val="000000"/>
-          <w:sz w:val="24"/>
-          <w:szCs w:val="24"/>
-          <w:lang w:eastAsia="es-CO"/>
-        </w:rPr>
-        <w:t>salarioBruto</w:t>
-      </w:r>
-      <w:proofErr w:type="spellEnd"/>
-      <w:r>
-        <w:rPr>
-          <w:rFonts w:ascii="Arial" w:eastAsia="Times New Roman" w:hAnsi="Arial" w:cs="Arial"/>
-          <w:color w:val="000000"/>
-          <w:sz w:val="24"/>
-          <w:szCs w:val="24"/>
-          <w:lang w:eastAsia="es-CO"/>
-        </w:rPr>
-        <w:t xml:space="preserve"> * </w:t>
-      </w:r>
-      <w:proofErr w:type="spellStart"/>
-      <w:r>
-        <w:rPr>
-          <w:rFonts w:ascii="Arial" w:eastAsia="Times New Roman" w:hAnsi="Arial" w:cs="Arial"/>
-          <w:color w:val="000000"/>
-          <w:sz w:val="24"/>
-          <w:szCs w:val="24"/>
-          <w:lang w:eastAsia="es-CO"/>
-        </w:rPr>
-        <w:t>porcentajeRetencion</w:t>
-      </w:r>
-      <w:proofErr w:type="spellEnd"/>
-      <w:r>
-        <w:rPr>
-          <w:rFonts w:ascii="Arial" w:eastAsia="Times New Roman" w:hAnsi="Arial" w:cs="Arial"/>
-          <w:color w:val="000000"/>
-          <w:sz w:val="24"/>
-          <w:szCs w:val="24"/>
-          <w:lang w:eastAsia="es-CO"/>
-        </w:rPr>
-        <w:t>) / 100;</w:t>
-      </w:r>
-    </w:p>
-    <w:p>
-      <w:pPr>
-        <w:spacing w:after="0" w:line="240" w:lineRule="auto"/>
-        <w:ind w:left="708"/>
-        <w:rPr>
-          <w:rFonts w:ascii="Arial" w:eastAsia="Times New Roman" w:hAnsi="Arial" w:cs="Arial"/>
-          <w:color w:val="000000"/>
-          <w:sz w:val="24"/>
-          <w:szCs w:val="24"/>
-          <w:lang w:eastAsia="es-CO"/>
-        </w:rPr>
-      </w:pPr>
-      <w:r>
-        <w:rPr>
-          <w:rFonts w:ascii="Arial" w:eastAsia="Times New Roman" w:hAnsi="Arial" w:cs="Arial"/>
-          <w:color w:val="000000"/>
-          <w:sz w:val="24"/>
-          <w:szCs w:val="24"/>
-          <w:lang w:eastAsia="es-CO"/>
-        </w:rPr>
-        <w:t xml:space="preserve">        </w:t>
-      </w:r>
-      <w:proofErr w:type="spellStart"/>
-      <w:r>
-        <w:rPr>
-          <w:rFonts w:ascii="Arial" w:eastAsia="Times New Roman" w:hAnsi="Arial" w:cs="Arial"/>
-          <w:color w:val="000000"/>
-          <w:sz w:val="24"/>
-          <w:szCs w:val="24"/>
-          <w:lang w:eastAsia="es-CO"/>
-        </w:rPr>
-        <w:t>salarioNeto</w:t>
-      </w:r>
-      <w:proofErr w:type="spellEnd"/>
-      <w:r>
-        <w:rPr>
-          <w:rFonts w:ascii="Arial" w:eastAsia="Times New Roman" w:hAnsi="Arial" w:cs="Arial"/>
-          <w:color w:val="000000"/>
-          <w:sz w:val="24"/>
-          <w:szCs w:val="24"/>
-          <w:lang w:eastAsia="es-CO"/>
-        </w:rPr>
-        <w:t xml:space="preserve"> = </w:t>
-      </w:r>
-      <w:proofErr w:type="spellStart"/>
-      <w:r>
-        <w:rPr>
-          <w:rFonts w:ascii="Arial" w:eastAsia="Times New Roman" w:hAnsi="Arial" w:cs="Arial"/>
-          <w:color w:val="000000"/>
-          <w:sz w:val="24"/>
-          <w:szCs w:val="24"/>
-          <w:lang w:eastAsia="es-CO"/>
-        </w:rPr>
-        <w:t>salarioBruto</w:t>
-      </w:r>
-      <w:proofErr w:type="spellEnd"/>
-      <w:r>
-        <w:rPr>
-          <w:rFonts w:ascii="Arial" w:eastAsia="Times New Roman" w:hAnsi="Arial" w:cs="Arial"/>
-          <w:color w:val="000000"/>
-          <w:sz w:val="24"/>
-          <w:szCs w:val="24"/>
-          <w:lang w:eastAsia="es-CO"/>
-        </w:rPr>
-        <w:t xml:space="preserve"> - </w:t>
-      </w:r>
-      <w:proofErr w:type="spellStart"/>
-      <w:r>
-        <w:rPr>
-          <w:rFonts w:ascii="Arial" w:eastAsia="Times New Roman" w:hAnsi="Arial" w:cs="Arial"/>
-          <w:color w:val="000000"/>
-          <w:sz w:val="24"/>
-          <w:szCs w:val="24"/>
-          <w:lang w:eastAsia="es-CO"/>
-        </w:rPr>
-        <w:t>retencionFuente</w:t>
-      </w:r>
-      <w:proofErr w:type="spellEnd"/>
-      <w:r>
-        <w:rPr>
-          <w:rFonts w:ascii="Arial" w:eastAsia="Times New Roman" w:hAnsi="Arial" w:cs="Arial"/>
-          <w:color w:val="000000"/>
-          <w:sz w:val="24"/>
-          <w:szCs w:val="24"/>
-          <w:lang w:eastAsia="es-CO"/>
-        </w:rPr>
-        <w:t>;</w:t>
-      </w:r>
-    </w:p>
-    <w:p>
-      <w:pPr>
-        <w:spacing w:after="0" w:line="240" w:lineRule="auto"/>
-        <w:ind w:left="708"/>
-        <w:rPr>
-          <w:rFonts w:ascii="Arial" w:eastAsia="Times New Roman" w:hAnsi="Arial" w:cs="Arial"/>
-          <w:color w:val="000000"/>
-          <w:sz w:val="24"/>
-          <w:szCs w:val="24"/>
-          <w:lang w:eastAsia="es-CO"/>
-        </w:rPr>
-      </w:pPr>
-    </w:p>
-    <w:p>
-      <w:pPr>
-        <w:spacing w:after="0" w:line="240" w:lineRule="auto"/>
-        <w:ind w:left="708"/>
-        <w:rPr>
-          <w:rFonts w:ascii="Arial" w:eastAsia="Times New Roman" w:hAnsi="Arial" w:cs="Arial"/>
-          <w:color w:val="000000"/>
-          <w:sz w:val="24"/>
-          <w:szCs w:val="24"/>
-          <w:lang w:eastAsia="es-CO"/>
-        </w:rPr>
-      </w:pPr>
-      <w:r>
-        <w:rPr>
-          <w:rFonts w:ascii="Arial" w:eastAsia="Times New Roman" w:hAnsi="Arial" w:cs="Arial"/>
-          <w:color w:val="000000"/>
-          <w:sz w:val="24"/>
-          <w:szCs w:val="24"/>
-          <w:lang w:eastAsia="es-CO"/>
-        </w:rPr>
-        <w:t xml:space="preserve">        // Resultados</w:t>
-      </w:r>
-    </w:p>
-    <w:p>
-      <w:pPr>
-        <w:spacing w:after="0" w:line="240" w:lineRule="auto"/>
-        <w:ind w:left="708"/>
-        <w:rPr>
-          <w:rFonts w:ascii="Arial" w:eastAsia="Times New Roman" w:hAnsi="Arial" w:cs="Arial"/>
-          <w:color w:val="000000"/>
-          <w:sz w:val="24"/>
-          <w:szCs w:val="24"/>
-          <w:lang w:eastAsia="es-CO"/>
-        </w:rPr>
-      </w:pPr>
-      <w:r>
-        <w:rPr>
-          <w:rFonts w:ascii="Arial" w:eastAsia="Times New Roman" w:hAnsi="Arial" w:cs="Arial"/>
-          <w:color w:val="000000"/>
-          <w:sz w:val="24"/>
-          <w:szCs w:val="24"/>
-          <w:lang w:eastAsia="es-CO"/>
-        </w:rPr>
-        <w:t xml:space="preserve">        </w:t>
-      </w:r>
-      <w:proofErr w:type="spellStart"/>
-      <w:r>
-        <w:rPr>
-          <w:rFonts w:ascii="Arial" w:eastAsia="Times New Roman" w:hAnsi="Arial" w:cs="Arial"/>
-          <w:color w:val="000000"/>
-          <w:sz w:val="24"/>
-          <w:szCs w:val="24"/>
-          <w:lang w:eastAsia="es-CO"/>
-        </w:rPr>
-        <w:t>System.out.println</w:t>
-      </w:r>
-      <w:proofErr w:type="spellEnd"/>
-      <w:r>
-        <w:rPr>
-          <w:rFonts w:ascii="Arial" w:eastAsia="Times New Roman" w:hAnsi="Arial" w:cs="Arial"/>
-          <w:color w:val="000000"/>
-          <w:sz w:val="24"/>
-          <w:szCs w:val="24"/>
-          <w:lang w:eastAsia="es-CO"/>
-        </w:rPr>
-        <w:t xml:space="preserve">("El salario bruto del trabajador es: " + </w:t>
-      </w:r>
-      <w:proofErr w:type="spellStart"/>
-      <w:r>
-        <w:rPr>
-          <w:rFonts w:ascii="Arial" w:eastAsia="Times New Roman" w:hAnsi="Arial" w:cs="Arial"/>
-          <w:color w:val="000000"/>
-          <w:sz w:val="24"/>
-          <w:szCs w:val="24"/>
-          <w:lang w:eastAsia="es-CO"/>
-        </w:rPr>
-        <w:t>salarioBruto</w:t>
-      </w:r>
-      <w:proofErr w:type="spellEnd"/>
-      <w:r>
-        <w:rPr>
-          <w:rFonts w:ascii="Arial" w:eastAsia="Times New Roman" w:hAnsi="Arial" w:cs="Arial"/>
-          <w:color w:val="000000"/>
-          <w:sz w:val="24"/>
-          <w:szCs w:val="24"/>
-          <w:lang w:eastAsia="es-CO"/>
-        </w:rPr>
         <w:t>);</w:t>
       </w:r>
     </w:p>
@@ -3942,173 +3876,26 @@
           <w:color w:val="000000"/>
           <w:sz w:val="24"/>
           <w:szCs w:val="24"/>
-          <w:lang w:eastAsia="es-CO"/>
-        </w:rPr>
-      </w:pPr>
-      <w:r>
-        <w:rPr>
-          <w:rFonts w:ascii="Arial" w:eastAsia="Times New Roman" w:hAnsi="Arial" w:cs="Arial"/>
-          <w:color w:val="000000"/>
-          <w:sz w:val="24"/>
-          <w:szCs w:val="24"/>
-          <w:lang w:eastAsia="es-CO"/>
-        </w:rPr>
-        <w:t xml:space="preserve">        </w:t>
-      </w:r>
-      <w:proofErr w:type="spellStart"/>
-      <w:r>
-        <w:rPr>
-          <w:rFonts w:ascii="Arial" w:eastAsia="Times New Roman" w:hAnsi="Arial" w:cs="Arial"/>
-          <w:color w:val="000000"/>
-          <w:sz w:val="24"/>
-          <w:szCs w:val="24"/>
-          <w:lang w:eastAsia="es-CO"/>
-        </w:rPr>
-        <w:t>System.out.println</w:t>
-      </w:r>
-      <w:proofErr w:type="spellEnd"/>
-      <w:r>
-        <w:rPr>
-          <w:rFonts w:ascii="Arial" w:eastAsia="Times New Roman" w:hAnsi="Arial" w:cs="Arial"/>
-          <w:color w:val="000000"/>
-          <w:sz w:val="24"/>
-          <w:szCs w:val="24"/>
-          <w:lang w:eastAsia="es-CO"/>
-        </w:rPr>
-        <w:t xml:space="preserve">("La retención en la fuente es: " + </w:t>
-      </w:r>
-      <w:proofErr w:type="spellStart"/>
-      <w:r>
-        <w:rPr>
-          <w:rFonts w:ascii="Arial" w:eastAsia="Times New Roman" w:hAnsi="Arial" w:cs="Arial"/>
-          <w:color w:val="000000"/>
-          <w:sz w:val="24"/>
-          <w:szCs w:val="24"/>
-          <w:lang w:eastAsia="es-CO"/>
-        </w:rPr>
-        <w:t>retencionFuente</w:t>
-      </w:r>
-      <w:proofErr w:type="spellEnd"/>
-      <w:r>
-        <w:rPr>
-          <w:rFonts w:ascii="Arial" w:eastAsia="Times New Roman" w:hAnsi="Arial" w:cs="Arial"/>
-          <w:color w:val="000000"/>
-          <w:sz w:val="24"/>
-          <w:szCs w:val="24"/>
-          <w:lang w:eastAsia="es-CO"/>
-        </w:rPr>
-        <w:t>);</w:t>
-      </w:r>
-    </w:p>
-    <w:p>
-      <w:pPr>
-        <w:spacing w:after="0" w:line="240" w:lineRule="auto"/>
-        <w:ind w:left="708"/>
-        <w:rPr>
-          <w:rFonts w:ascii="Arial" w:eastAsia="Times New Roman" w:hAnsi="Arial" w:cs="Arial"/>
-          <w:color w:val="000000"/>
-          <w:sz w:val="24"/>
-          <w:szCs w:val="24"/>
-          <w:lang w:eastAsia="es-CO"/>
-        </w:rPr>
-      </w:pPr>
-      <w:r>
-        <w:rPr>
-          <w:rFonts w:ascii="Arial" w:eastAsia="Times New Roman" w:hAnsi="Arial" w:cs="Arial"/>
-          <w:color w:val="000000"/>
-          <w:sz w:val="24"/>
-          <w:szCs w:val="24"/>
-          <w:lang w:eastAsia="es-CO"/>
-        </w:rPr>
-        <w:t xml:space="preserve">        </w:t>
-      </w:r>
-      <w:proofErr w:type="spellStart"/>
-      <w:r>
-        <w:rPr>
-          <w:rFonts w:ascii="Arial" w:eastAsia="Times New Roman" w:hAnsi="Arial" w:cs="Arial"/>
-          <w:color w:val="000000"/>
-          <w:sz w:val="24"/>
-          <w:szCs w:val="24"/>
-          <w:lang w:eastAsia="es-CO"/>
-        </w:rPr>
-        <w:t>System.out.println</w:t>
-      </w:r>
-      <w:proofErr w:type="spellEnd"/>
-      <w:r>
-        <w:rPr>
-          <w:rFonts w:ascii="Arial" w:eastAsia="Times New Roman" w:hAnsi="Arial" w:cs="Arial"/>
-          <w:color w:val="000000"/>
-          <w:sz w:val="24"/>
-          <w:szCs w:val="24"/>
-          <w:lang w:eastAsia="es-CO"/>
-        </w:rPr>
-        <w:t xml:space="preserve">("El salario neto del trabajador es: " + </w:t>
-      </w:r>
-      <w:proofErr w:type="spellStart"/>
-      <w:r>
-        <w:rPr>
-          <w:rFonts w:ascii="Arial" w:eastAsia="Times New Roman" w:hAnsi="Arial" w:cs="Arial"/>
-          <w:color w:val="000000"/>
-          <w:sz w:val="24"/>
-          <w:szCs w:val="24"/>
-          <w:lang w:eastAsia="es-CO"/>
-        </w:rPr>
-        <w:t>salarioNeto</w:t>
-      </w:r>
-      <w:proofErr w:type="spellEnd"/>
-      <w:r>
-        <w:rPr>
-          <w:rFonts w:ascii="Arial" w:eastAsia="Times New Roman" w:hAnsi="Arial" w:cs="Arial"/>
-          <w:color w:val="000000"/>
-          <w:sz w:val="24"/>
-          <w:szCs w:val="24"/>
-          <w:lang w:eastAsia="es-CO"/>
-        </w:rPr>
-        <w:t>);</w:t>
-      </w:r>
-    </w:p>
-    <w:p>
-      <w:pPr>
-        <w:spacing w:after="0" w:line="240" w:lineRule="auto"/>
-        <w:ind w:left="708"/>
-        <w:rPr>
-          <w:rFonts w:ascii="Arial" w:eastAsia="Times New Roman" w:hAnsi="Arial" w:cs="Arial"/>
-          <w:color w:val="000000"/>
-          <w:sz w:val="24"/>
-          <w:szCs w:val="24"/>
-          <w:lang w:eastAsia="es-CO"/>
-        </w:rPr>
-      </w:pPr>
-      <w:r>
-        <w:rPr>
-          <w:rFonts w:ascii="Arial" w:eastAsia="Times New Roman" w:hAnsi="Arial" w:cs="Arial"/>
-          <w:color w:val="000000"/>
-          <w:sz w:val="24"/>
-          <w:szCs w:val="24"/>
-          <w:lang w:eastAsia="es-CO"/>
-        </w:rPr>
-        <w:t xml:space="preserve">    }</w:t>
-      </w:r>
-    </w:p>
-    <w:p>
-      <w:pPr>
-        <w:spacing w:after="0" w:line="240" w:lineRule="auto"/>
-        <w:ind w:left="708"/>
-        <w:rPr>
-          <w:rFonts w:ascii="Arial" w:eastAsia="Times New Roman" w:hAnsi="Arial" w:cs="Arial"/>
-          <w:color w:val="000000"/>
-          <w:sz w:val="24"/>
-          <w:szCs w:val="24"/>
-          <w:lang w:eastAsia="es-CO"/>
-        </w:rPr>
-      </w:pPr>
-      <w:r>
-        <w:rPr>
-          <w:rFonts w:ascii="Arial" w:eastAsia="Times New Roman" w:hAnsi="Arial" w:cs="Arial"/>
-          <w:color w:val="000000"/>
-          <w:sz w:val="24"/>
-          <w:szCs w:val="24"/>
-          <w:lang w:eastAsia="es-CO"/>
+          <w:lang w:val="en-US" w:eastAsia="es-CO"/>
+        </w:rPr>
+      </w:pPr>
+      <w:r>
+        <w:rPr>
+          <w:rFonts w:ascii="Arial" w:eastAsia="Times New Roman" w:hAnsi="Arial" w:cs="Arial"/>
+          <w:color w:val="000000"/>
+          <w:sz w:val="24"/>
+          <w:szCs w:val="24"/>
+          <w:lang w:eastAsia="es-CO"/>
+        </w:rPr>
+        <w:t xml:space="preserve">    </w:t>
+      </w:r>
+      <w:r>
+        <w:rPr>
+          <w:rFonts w:ascii="Arial" w:eastAsia="Times New Roman" w:hAnsi="Arial" w:cs="Arial"/>
+          <w:color w:val="000000"/>
+          <w:sz w:val="24"/>
+          <w:szCs w:val="24"/>
+          <w:lang w:val="en-US" w:eastAsia="es-CO"/>
         </w:rPr>
         <w:t>}</w:t>
       </w:r>
@@ -4122,19 +3909,42 @@
           <w:color w:val="000000"/>
           <w:sz w:val="24"/>
           <w:szCs w:val="24"/>
-          <w:lang w:eastAsia="es-CO"/>
-        </w:rPr>
-      </w:pPr>
-    </w:p>
-    <w:p>
-      <w:pPr>
-        <w:spacing w:after="0" w:line="240" w:lineRule="auto"/>
-        <w:rPr>
-          <w:rFonts w:ascii="Arial" w:eastAsia="Times New Roman" w:hAnsi="Arial" w:cs="Arial"/>
-          <w:color w:val="000000"/>
-          <w:sz w:val="24"/>
-          <w:szCs w:val="24"/>
-          <w:lang w:eastAsia="es-CO"/>
+          <w:lang w:val="en-US" w:eastAsia="es-CO"/>
+        </w:rPr>
+      </w:pPr>
+      <w:r>
+        <w:rPr>
+          <w:rFonts w:ascii="Arial" w:eastAsia="Times New Roman" w:hAnsi="Arial" w:cs="Arial"/>
+          <w:color w:val="000000"/>
+          <w:sz w:val="24"/>
+          <w:szCs w:val="24"/>
+          <w:lang w:val="en-US" w:eastAsia="es-CO"/>
+        </w:rPr>
+        <w:t>}</w:t>
+      </w:r>
+    </w:p>
+    <w:p>
+      <w:pPr>
+        <w:spacing w:after="0" w:line="240" w:lineRule="auto"/>
+        <w:ind w:left="708"/>
+        <w:rPr>
+          <w:rFonts w:ascii="Arial" w:eastAsia="Times New Roman" w:hAnsi="Arial" w:cs="Arial"/>
+          <w:color w:val="000000"/>
+          <w:sz w:val="24"/>
+          <w:szCs w:val="24"/>
+          <w:lang w:val="en-US" w:eastAsia="es-CO"/>
+        </w:rPr>
+      </w:pPr>
+    </w:p>
+    <w:p>
+      <w:pPr>
+        <w:spacing w:after="0" w:line="240" w:lineRule="auto"/>
+        <w:rPr>
+          <w:rFonts w:ascii="Arial" w:eastAsia="Times New Roman" w:hAnsi="Arial" w:cs="Arial"/>
+          <w:color w:val="000000"/>
+          <w:sz w:val="24"/>
+          <w:szCs w:val="24"/>
+          <w:lang w:val="en-US" w:eastAsia="es-CO"/>
         </w:rPr>
       </w:pPr>
       <w:r>
@@ -4145,7 +3955,7 @@
           <w:color w:val="000000"/>
           <w:sz w:val="24"/>
           <w:szCs w:val="24"/>
-          <w:lang w:eastAsia="es-CO"/>
+          <w:lang w:val="en-US" w:eastAsia="es-CO"/>
         </w:rPr>
         <w:t>URL:</w:t>
       </w:r>
@@ -4157,7 +3967,7 @@
           <w:color w:val="000000"/>
           <w:sz w:val="24"/>
           <w:szCs w:val="24"/>
-          <w:lang w:eastAsia="es-CO"/>
+          <w:lang w:val="en-US" w:eastAsia="es-CO"/>
         </w:rPr>
         <w:t xml:space="preserve"> </w:t>
       </w:r>
@@ -4168,7 +3978,7 @@
             <w:rFonts w:ascii="Arial" w:eastAsia="Times New Roman" w:hAnsi="Arial" w:cs="Arial"/>
             <w:sz w:val="24"/>
             <w:szCs w:val="24"/>
-            <w:lang w:eastAsia="es-CO"/>
+            <w:lang w:val="en-US" w:eastAsia="es-CO"/>
           </w:rPr>
           <w:t>https://github.com/DannyKerim/POO/blob/main/Actividad1/ejercicioPropuesto12.java</w:t>
         </w:r>
@@ -4179,7 +3989,7 @@
           <w:color w:val="000000"/>
           <w:sz w:val="24"/>
           <w:szCs w:val="24"/>
-          <w:lang w:eastAsia="es-CO"/>
+          <w:lang w:val="en-US" w:eastAsia="es-CO"/>
         </w:rPr>
         <w:t xml:space="preserve"> </w:t>
       </w:r>
@@ -4189,7 +3999,7 @@
           <w:color w:val="000000"/>
           <w:sz w:val="24"/>
           <w:szCs w:val="24"/>
-          <w:lang w:eastAsia="es-CO"/>
+          <w:lang w:val="en-US" w:eastAsia="es-CO"/>
         </w:rPr>
         <w:br w:type="page"/>
       </w:r>
@@ -4313,64 +4123,686 @@
           <w:color w:val="000000"/>
           <w:sz w:val="24"/>
           <w:szCs w:val="24"/>
-          <w:lang w:eastAsia="es-CO"/>
-        </w:rPr>
-      </w:pPr>
-      <w:proofErr w:type="spellStart"/>
-      <w:r>
-        <w:rPr>
-          <w:rFonts w:ascii="Arial" w:eastAsia="Times New Roman" w:hAnsi="Arial" w:cs="Arial"/>
-          <w:color w:val="000000"/>
-          <w:sz w:val="24"/>
-          <w:szCs w:val="24"/>
-          <w:lang w:eastAsia="es-CO"/>
-        </w:rPr>
-        <w:t>public</w:t>
-      </w:r>
-      <w:proofErr w:type="spellEnd"/>
-      <w:r>
-        <w:rPr>
-          <w:rFonts w:ascii="Arial" w:eastAsia="Times New Roman" w:hAnsi="Arial" w:cs="Arial"/>
-          <w:color w:val="000000"/>
-          <w:sz w:val="24"/>
-          <w:szCs w:val="24"/>
-          <w:lang w:eastAsia="es-CO"/>
-        </w:rPr>
-        <w:t xml:space="preserve"> </w:t>
-      </w:r>
-      <w:proofErr w:type="spellStart"/>
-      <w:r>
-        <w:rPr>
-          <w:rFonts w:ascii="Arial" w:eastAsia="Times New Roman" w:hAnsi="Arial" w:cs="Arial"/>
-          <w:color w:val="000000"/>
-          <w:sz w:val="24"/>
-          <w:szCs w:val="24"/>
-          <w:lang w:eastAsia="es-CO"/>
-        </w:rPr>
-        <w:t>class</w:t>
-      </w:r>
-      <w:proofErr w:type="spellEnd"/>
-      <w:r>
-        <w:rPr>
-          <w:rFonts w:ascii="Arial" w:eastAsia="Times New Roman" w:hAnsi="Arial" w:cs="Arial"/>
-          <w:color w:val="000000"/>
-          <w:sz w:val="24"/>
-          <w:szCs w:val="24"/>
-          <w:lang w:eastAsia="es-CO"/>
-        </w:rPr>
-        <w:t xml:space="preserve"> ejercicioPropuesto14 {</w:t>
-      </w:r>
-    </w:p>
-    <w:p>
-      <w:pPr>
-        <w:spacing w:after="0" w:line="240" w:lineRule="auto"/>
-        <w:ind w:left="708"/>
-        <w:rPr>
-          <w:rFonts w:ascii="Arial" w:eastAsia="Times New Roman" w:hAnsi="Arial" w:cs="Arial"/>
-          <w:color w:val="000000"/>
-          <w:sz w:val="24"/>
-          <w:szCs w:val="24"/>
-          <w:lang w:eastAsia="es-CO"/>
+          <w:lang w:val="en-US" w:eastAsia="es-CO"/>
+        </w:rPr>
+      </w:pPr>
+      <w:r>
+        <w:rPr>
+          <w:rFonts w:ascii="Arial" w:eastAsia="Times New Roman" w:hAnsi="Arial" w:cs="Arial"/>
+          <w:color w:val="000000"/>
+          <w:sz w:val="24"/>
+          <w:szCs w:val="24"/>
+          <w:lang w:val="en-US" w:eastAsia="es-CO"/>
+        </w:rPr>
+        <w:t>public class ejercicioPropuesto14 {</w:t>
+      </w:r>
+    </w:p>
+    <w:p>
+      <w:pPr>
+        <w:spacing w:after="0" w:line="240" w:lineRule="auto"/>
+        <w:ind w:left="708"/>
+        <w:rPr>
+          <w:rFonts w:ascii="Arial" w:eastAsia="Times New Roman" w:hAnsi="Arial" w:cs="Arial"/>
+          <w:color w:val="000000"/>
+          <w:sz w:val="24"/>
+          <w:szCs w:val="24"/>
+          <w:lang w:val="en-US" w:eastAsia="es-CO"/>
+        </w:rPr>
+      </w:pPr>
+      <w:r>
+        <w:rPr>
+          <w:rFonts w:ascii="Arial" w:eastAsia="Times New Roman" w:hAnsi="Arial" w:cs="Arial"/>
+          <w:color w:val="000000"/>
+          <w:sz w:val="24"/>
+          <w:szCs w:val="24"/>
+          <w:lang w:val="en-US" w:eastAsia="es-CO"/>
+        </w:rPr>
+        <w:t xml:space="preserve">    public static void </w:t>
+      </w:r>
+      <w:proofErr w:type="gramStart"/>
+      <w:r>
+        <w:rPr>
+          <w:rFonts w:ascii="Arial" w:eastAsia="Times New Roman" w:hAnsi="Arial" w:cs="Arial"/>
+          <w:color w:val="000000"/>
+          <w:sz w:val="24"/>
+          <w:szCs w:val="24"/>
+          <w:lang w:val="en-US" w:eastAsia="es-CO"/>
+        </w:rPr>
+        <w:t>main(</w:t>
+      </w:r>
+      <w:proofErr w:type="gramEnd"/>
+      <w:r>
+        <w:rPr>
+          <w:rFonts w:ascii="Arial" w:eastAsia="Times New Roman" w:hAnsi="Arial" w:cs="Arial"/>
+          <w:color w:val="000000"/>
+          <w:sz w:val="24"/>
+          <w:szCs w:val="24"/>
+          <w:lang w:val="en-US" w:eastAsia="es-CO"/>
+        </w:rPr>
+        <w:t xml:space="preserve">String[] </w:t>
+      </w:r>
+      <w:proofErr w:type="spellStart"/>
+      <w:r>
+        <w:rPr>
+          <w:rFonts w:ascii="Arial" w:eastAsia="Times New Roman" w:hAnsi="Arial" w:cs="Arial"/>
+          <w:color w:val="000000"/>
+          <w:sz w:val="24"/>
+          <w:szCs w:val="24"/>
+          <w:lang w:val="en-US" w:eastAsia="es-CO"/>
+        </w:rPr>
+        <w:t>args</w:t>
+      </w:r>
+      <w:proofErr w:type="spellEnd"/>
+      <w:r>
+        <w:rPr>
+          <w:rFonts w:ascii="Arial" w:eastAsia="Times New Roman" w:hAnsi="Arial" w:cs="Arial"/>
+          <w:color w:val="000000"/>
+          <w:sz w:val="24"/>
+          <w:szCs w:val="24"/>
+          <w:lang w:val="en-US" w:eastAsia="es-CO"/>
+        </w:rPr>
+        <w:t>) {</w:t>
+      </w:r>
+    </w:p>
+    <w:p>
+      <w:pPr>
+        <w:spacing w:after="0" w:line="240" w:lineRule="auto"/>
+        <w:ind w:left="708"/>
+        <w:rPr>
+          <w:rFonts w:ascii="Arial" w:eastAsia="Times New Roman" w:hAnsi="Arial" w:cs="Arial"/>
+          <w:color w:val="000000"/>
+          <w:sz w:val="24"/>
+          <w:szCs w:val="24"/>
+          <w:lang w:eastAsia="es-CO"/>
+        </w:rPr>
+      </w:pPr>
+      <w:r>
+        <w:rPr>
+          <w:rFonts w:ascii="Arial" w:eastAsia="Times New Roman" w:hAnsi="Arial" w:cs="Arial"/>
+          <w:color w:val="000000"/>
+          <w:sz w:val="24"/>
+          <w:szCs w:val="24"/>
+          <w:lang w:val="en-US" w:eastAsia="es-CO"/>
+        </w:rPr>
+        <w:t xml:space="preserve">        </w:t>
+      </w:r>
+      <w:r>
+        <w:rPr>
+          <w:rFonts w:ascii="Arial" w:eastAsia="Times New Roman" w:hAnsi="Arial" w:cs="Arial"/>
+          <w:color w:val="000000"/>
+          <w:sz w:val="24"/>
+          <w:szCs w:val="24"/>
+          <w:lang w:eastAsia="es-CO"/>
+        </w:rPr>
+        <w:t>// Declaración de variables</w:t>
+      </w:r>
+    </w:p>
+    <w:p>
+      <w:pPr>
+        <w:spacing w:after="0" w:line="240" w:lineRule="auto"/>
+        <w:ind w:left="708"/>
+        <w:rPr>
+          <w:rFonts w:ascii="Arial" w:eastAsia="Times New Roman" w:hAnsi="Arial" w:cs="Arial"/>
+          <w:color w:val="000000"/>
+          <w:sz w:val="24"/>
+          <w:szCs w:val="24"/>
+          <w:lang w:eastAsia="es-CO"/>
+        </w:rPr>
+      </w:pPr>
+      <w:r>
+        <w:rPr>
+          <w:rFonts w:ascii="Arial" w:eastAsia="Times New Roman" w:hAnsi="Arial" w:cs="Arial"/>
+          <w:color w:val="000000"/>
+          <w:sz w:val="24"/>
+          <w:szCs w:val="24"/>
+          <w:lang w:eastAsia="es-CO"/>
+        </w:rPr>
+        <w:t xml:space="preserve">        </w:t>
+      </w:r>
+      <w:proofErr w:type="spellStart"/>
+      <w:r>
+        <w:rPr>
+          <w:rFonts w:ascii="Arial" w:eastAsia="Times New Roman" w:hAnsi="Arial" w:cs="Arial"/>
+          <w:color w:val="000000"/>
+          <w:sz w:val="24"/>
+          <w:szCs w:val="24"/>
+          <w:lang w:eastAsia="es-CO"/>
+        </w:rPr>
+        <w:t>double</w:t>
+      </w:r>
+      <w:proofErr w:type="spellEnd"/>
+      <w:r>
+        <w:rPr>
+          <w:rFonts w:ascii="Arial" w:eastAsia="Times New Roman" w:hAnsi="Arial" w:cs="Arial"/>
+          <w:color w:val="000000"/>
+          <w:sz w:val="24"/>
+          <w:szCs w:val="24"/>
+          <w:lang w:eastAsia="es-CO"/>
+        </w:rPr>
+        <w:t xml:space="preserve"> numero, cuadrado, cubo;</w:t>
+      </w:r>
+    </w:p>
+    <w:p>
+      <w:pPr>
+        <w:spacing w:after="0" w:line="240" w:lineRule="auto"/>
+        <w:ind w:left="708"/>
+        <w:rPr>
+          <w:rFonts w:ascii="Arial" w:eastAsia="Times New Roman" w:hAnsi="Arial" w:cs="Arial"/>
+          <w:color w:val="000000"/>
+          <w:sz w:val="24"/>
+          <w:szCs w:val="24"/>
+          <w:lang w:eastAsia="es-CO"/>
+        </w:rPr>
+      </w:pPr>
+    </w:p>
+    <w:p>
+      <w:pPr>
+        <w:spacing w:after="0" w:line="240" w:lineRule="auto"/>
+        <w:ind w:left="708"/>
+        <w:rPr>
+          <w:rFonts w:ascii="Arial" w:eastAsia="Times New Roman" w:hAnsi="Arial" w:cs="Arial"/>
+          <w:color w:val="000000"/>
+          <w:sz w:val="24"/>
+          <w:szCs w:val="24"/>
+          <w:lang w:eastAsia="es-CO"/>
+        </w:rPr>
+      </w:pPr>
+      <w:r>
+        <w:rPr>
+          <w:rFonts w:ascii="Arial" w:eastAsia="Times New Roman" w:hAnsi="Arial" w:cs="Arial"/>
+          <w:color w:val="000000"/>
+          <w:sz w:val="24"/>
+          <w:szCs w:val="24"/>
+          <w:lang w:eastAsia="es-CO"/>
+        </w:rPr>
+        <w:t xml:space="preserve">        // Creamos un objeto Scanner para leer la entrada del usuario</w:t>
+      </w:r>
+    </w:p>
+    <w:p>
+      <w:pPr>
+        <w:spacing w:after="0" w:line="240" w:lineRule="auto"/>
+        <w:ind w:left="708"/>
+        <w:rPr>
+          <w:rFonts w:ascii="Arial" w:eastAsia="Times New Roman" w:hAnsi="Arial" w:cs="Arial"/>
+          <w:color w:val="000000"/>
+          <w:sz w:val="24"/>
+          <w:szCs w:val="24"/>
+          <w:lang w:val="en-US" w:eastAsia="es-CO"/>
+        </w:rPr>
+      </w:pPr>
+      <w:r>
+        <w:rPr>
+          <w:rFonts w:ascii="Arial" w:eastAsia="Times New Roman" w:hAnsi="Arial" w:cs="Arial"/>
+          <w:color w:val="000000"/>
+          <w:sz w:val="24"/>
+          <w:szCs w:val="24"/>
+          <w:lang w:eastAsia="es-CO"/>
+        </w:rPr>
+        <w:t xml:space="preserve">        </w:t>
+      </w:r>
+      <w:r>
+        <w:rPr>
+          <w:rFonts w:ascii="Arial" w:eastAsia="Times New Roman" w:hAnsi="Arial" w:cs="Arial"/>
+          <w:color w:val="000000"/>
+          <w:sz w:val="24"/>
+          <w:szCs w:val="24"/>
+          <w:lang w:val="en-US" w:eastAsia="es-CO"/>
+        </w:rPr>
+        <w:t xml:space="preserve">Scanner </w:t>
+      </w:r>
+      <w:proofErr w:type="spellStart"/>
+      <w:r>
+        <w:rPr>
+          <w:rFonts w:ascii="Arial" w:eastAsia="Times New Roman" w:hAnsi="Arial" w:cs="Arial"/>
+          <w:color w:val="000000"/>
+          <w:sz w:val="24"/>
+          <w:szCs w:val="24"/>
+          <w:lang w:val="en-US" w:eastAsia="es-CO"/>
+        </w:rPr>
+        <w:t>scanner</w:t>
+      </w:r>
+      <w:proofErr w:type="spellEnd"/>
+      <w:r>
+        <w:rPr>
+          <w:rFonts w:ascii="Arial" w:eastAsia="Times New Roman" w:hAnsi="Arial" w:cs="Arial"/>
+          <w:color w:val="000000"/>
+          <w:sz w:val="24"/>
+          <w:szCs w:val="24"/>
+          <w:lang w:val="en-US" w:eastAsia="es-CO"/>
+        </w:rPr>
+        <w:t xml:space="preserve"> = new </w:t>
+      </w:r>
+      <w:proofErr w:type="gramStart"/>
+      <w:r>
+        <w:rPr>
+          <w:rFonts w:ascii="Arial" w:eastAsia="Times New Roman" w:hAnsi="Arial" w:cs="Arial"/>
+          <w:color w:val="000000"/>
+          <w:sz w:val="24"/>
+          <w:szCs w:val="24"/>
+          <w:lang w:val="en-US" w:eastAsia="es-CO"/>
+        </w:rPr>
+        <w:t>Scanner(</w:t>
+      </w:r>
+      <w:proofErr w:type="gramEnd"/>
+      <w:r>
+        <w:rPr>
+          <w:rFonts w:ascii="Arial" w:eastAsia="Times New Roman" w:hAnsi="Arial" w:cs="Arial"/>
+          <w:color w:val="000000"/>
+          <w:sz w:val="24"/>
+          <w:szCs w:val="24"/>
+          <w:lang w:val="en-US" w:eastAsia="es-CO"/>
+        </w:rPr>
+        <w:t>System.in);</w:t>
+      </w:r>
+    </w:p>
+    <w:p>
+      <w:pPr>
+        <w:spacing w:after="0" w:line="240" w:lineRule="auto"/>
+        <w:ind w:left="708"/>
+        <w:rPr>
+          <w:rFonts w:ascii="Arial" w:eastAsia="Times New Roman" w:hAnsi="Arial" w:cs="Arial"/>
+          <w:color w:val="000000"/>
+          <w:sz w:val="24"/>
+          <w:szCs w:val="24"/>
+          <w:lang w:val="en-US" w:eastAsia="es-CO"/>
+        </w:rPr>
+      </w:pPr>
+      <w:r>
+        <w:rPr>
+          <w:rFonts w:ascii="Arial" w:eastAsia="Times New Roman" w:hAnsi="Arial" w:cs="Arial"/>
+          <w:color w:val="000000"/>
+          <w:sz w:val="24"/>
+          <w:szCs w:val="24"/>
+          <w:lang w:val="en-US" w:eastAsia="es-CO"/>
+        </w:rPr>
+        <w:t xml:space="preserve">        </w:t>
+      </w:r>
+    </w:p>
+    <w:p>
+      <w:pPr>
+        <w:spacing w:after="0" w:line="240" w:lineRule="auto"/>
+        <w:ind w:left="708"/>
+        <w:rPr>
+          <w:rFonts w:ascii="Arial" w:eastAsia="Times New Roman" w:hAnsi="Arial" w:cs="Arial"/>
+          <w:color w:val="000000"/>
+          <w:sz w:val="24"/>
+          <w:szCs w:val="24"/>
+          <w:lang w:eastAsia="es-CO"/>
+        </w:rPr>
+      </w:pPr>
+      <w:r>
+        <w:rPr>
+          <w:rFonts w:ascii="Arial" w:eastAsia="Times New Roman" w:hAnsi="Arial" w:cs="Arial"/>
+          <w:color w:val="000000"/>
+          <w:sz w:val="24"/>
+          <w:szCs w:val="24"/>
+          <w:lang w:val="en-US" w:eastAsia="es-CO"/>
+        </w:rPr>
+        <w:t xml:space="preserve">        </w:t>
+      </w:r>
+      <w:r>
+        <w:rPr>
+          <w:rFonts w:ascii="Arial" w:eastAsia="Times New Roman" w:hAnsi="Arial" w:cs="Arial"/>
+          <w:color w:val="000000"/>
+          <w:sz w:val="24"/>
+          <w:szCs w:val="24"/>
+          <w:lang w:eastAsia="es-CO"/>
+        </w:rPr>
+        <w:t>// Solicitamos al usuario que ingrese el número</w:t>
+      </w:r>
+    </w:p>
+    <w:p>
+      <w:pPr>
+        <w:spacing w:after="0" w:line="240" w:lineRule="auto"/>
+        <w:ind w:left="708"/>
+        <w:rPr>
+          <w:rFonts w:ascii="Arial" w:eastAsia="Times New Roman" w:hAnsi="Arial" w:cs="Arial"/>
+          <w:color w:val="000000"/>
+          <w:sz w:val="24"/>
+          <w:szCs w:val="24"/>
+          <w:lang w:eastAsia="es-CO"/>
+        </w:rPr>
+      </w:pPr>
+      <w:r>
+        <w:rPr>
+          <w:rFonts w:ascii="Arial" w:eastAsia="Times New Roman" w:hAnsi="Arial" w:cs="Arial"/>
+          <w:color w:val="000000"/>
+          <w:sz w:val="24"/>
+          <w:szCs w:val="24"/>
+          <w:lang w:eastAsia="es-CO"/>
+        </w:rPr>
+        <w:t xml:space="preserve">        </w:t>
+      </w:r>
+      <w:proofErr w:type="spellStart"/>
+      <w:r>
+        <w:rPr>
+          <w:rFonts w:ascii="Arial" w:eastAsia="Times New Roman" w:hAnsi="Arial" w:cs="Arial"/>
+          <w:color w:val="000000"/>
+          <w:sz w:val="24"/>
+          <w:szCs w:val="24"/>
+          <w:lang w:eastAsia="es-CO"/>
+        </w:rPr>
+        <w:t>System.out.print</w:t>
+      </w:r>
+      <w:proofErr w:type="spellEnd"/>
+      <w:r>
+        <w:rPr>
+          <w:rFonts w:ascii="Arial" w:eastAsia="Times New Roman" w:hAnsi="Arial" w:cs="Arial"/>
+          <w:color w:val="000000"/>
+          <w:sz w:val="24"/>
+          <w:szCs w:val="24"/>
+          <w:lang w:eastAsia="es-CO"/>
+        </w:rPr>
+        <w:t>("Ingresa el número: ");</w:t>
+      </w:r>
+    </w:p>
+    <w:p>
+      <w:pPr>
+        <w:spacing w:after="0" w:line="240" w:lineRule="auto"/>
+        <w:ind w:left="708"/>
+        <w:rPr>
+          <w:rFonts w:ascii="Arial" w:eastAsia="Times New Roman" w:hAnsi="Arial" w:cs="Arial"/>
+          <w:color w:val="000000"/>
+          <w:sz w:val="24"/>
+          <w:szCs w:val="24"/>
+          <w:lang w:eastAsia="es-CO"/>
+        </w:rPr>
+      </w:pPr>
+      <w:r>
+        <w:rPr>
+          <w:rFonts w:ascii="Arial" w:eastAsia="Times New Roman" w:hAnsi="Arial" w:cs="Arial"/>
+          <w:color w:val="000000"/>
+          <w:sz w:val="24"/>
+          <w:szCs w:val="24"/>
+          <w:lang w:eastAsia="es-CO"/>
+        </w:rPr>
+        <w:t xml:space="preserve">        numero = </w:t>
+      </w:r>
+      <w:proofErr w:type="spellStart"/>
+      <w:r>
+        <w:rPr>
+          <w:rFonts w:ascii="Arial" w:eastAsia="Times New Roman" w:hAnsi="Arial" w:cs="Arial"/>
+          <w:color w:val="000000"/>
+          <w:sz w:val="24"/>
+          <w:szCs w:val="24"/>
+          <w:lang w:eastAsia="es-CO"/>
+        </w:rPr>
+        <w:t>scanner.nextDouble</w:t>
+      </w:r>
+      <w:proofErr w:type="spellEnd"/>
+      <w:r>
+        <w:rPr>
+          <w:rFonts w:ascii="Arial" w:eastAsia="Times New Roman" w:hAnsi="Arial" w:cs="Arial"/>
+          <w:color w:val="000000"/>
+          <w:sz w:val="24"/>
+          <w:szCs w:val="24"/>
+          <w:lang w:eastAsia="es-CO"/>
+        </w:rPr>
+        <w:t>();</w:t>
+      </w:r>
+    </w:p>
+    <w:p>
+      <w:pPr>
+        <w:spacing w:after="0" w:line="240" w:lineRule="auto"/>
+        <w:ind w:left="708"/>
+        <w:rPr>
+          <w:rFonts w:ascii="Arial" w:eastAsia="Times New Roman" w:hAnsi="Arial" w:cs="Arial"/>
+          <w:color w:val="000000"/>
+          <w:sz w:val="24"/>
+          <w:szCs w:val="24"/>
+          <w:lang w:eastAsia="es-CO"/>
+        </w:rPr>
+      </w:pPr>
+    </w:p>
+    <w:p>
+      <w:pPr>
+        <w:spacing w:after="0" w:line="240" w:lineRule="auto"/>
+        <w:ind w:left="708"/>
+        <w:rPr>
+          <w:rFonts w:ascii="Arial" w:eastAsia="Times New Roman" w:hAnsi="Arial" w:cs="Arial"/>
+          <w:color w:val="000000"/>
+          <w:sz w:val="24"/>
+          <w:szCs w:val="24"/>
+          <w:lang w:eastAsia="es-CO"/>
+        </w:rPr>
+      </w:pPr>
+      <w:r>
+        <w:rPr>
+          <w:rFonts w:ascii="Arial" w:eastAsia="Times New Roman" w:hAnsi="Arial" w:cs="Arial"/>
+          <w:color w:val="000000"/>
+          <w:sz w:val="24"/>
+          <w:szCs w:val="24"/>
+          <w:lang w:eastAsia="es-CO"/>
+        </w:rPr>
+        <w:t xml:space="preserve">        // Cálculos</w:t>
+      </w:r>
+    </w:p>
+    <w:p>
+      <w:pPr>
+        <w:spacing w:after="0" w:line="240" w:lineRule="auto"/>
+        <w:ind w:left="708"/>
+        <w:rPr>
+          <w:rFonts w:ascii="Arial" w:eastAsia="Times New Roman" w:hAnsi="Arial" w:cs="Arial"/>
+          <w:color w:val="000000"/>
+          <w:sz w:val="24"/>
+          <w:szCs w:val="24"/>
+          <w:lang w:eastAsia="es-CO"/>
+        </w:rPr>
+      </w:pPr>
+      <w:r>
+        <w:rPr>
+          <w:rFonts w:ascii="Arial" w:eastAsia="Times New Roman" w:hAnsi="Arial" w:cs="Arial"/>
+          <w:color w:val="000000"/>
+          <w:sz w:val="24"/>
+          <w:szCs w:val="24"/>
+          <w:lang w:eastAsia="es-CO"/>
+        </w:rPr>
+        <w:t xml:space="preserve">        cuadrado = </w:t>
+      </w:r>
+      <w:proofErr w:type="spellStart"/>
+      <w:r>
+        <w:rPr>
+          <w:rFonts w:ascii="Arial" w:eastAsia="Times New Roman" w:hAnsi="Arial" w:cs="Arial"/>
+          <w:color w:val="000000"/>
+          <w:sz w:val="24"/>
+          <w:szCs w:val="24"/>
+          <w:lang w:eastAsia="es-CO"/>
+        </w:rPr>
+        <w:t>Math.pow</w:t>
+      </w:r>
+      <w:proofErr w:type="spellEnd"/>
+      <w:r>
+        <w:rPr>
+          <w:rFonts w:ascii="Arial" w:eastAsia="Times New Roman" w:hAnsi="Arial" w:cs="Arial"/>
+          <w:color w:val="000000"/>
+          <w:sz w:val="24"/>
+          <w:szCs w:val="24"/>
+          <w:lang w:eastAsia="es-CO"/>
+        </w:rPr>
+        <w:t>(numero, 2);</w:t>
+      </w:r>
+    </w:p>
+    <w:p>
+      <w:pPr>
+        <w:spacing w:after="0" w:line="240" w:lineRule="auto"/>
+        <w:ind w:left="708"/>
+        <w:rPr>
+          <w:rFonts w:ascii="Arial" w:eastAsia="Times New Roman" w:hAnsi="Arial" w:cs="Arial"/>
+          <w:color w:val="000000"/>
+          <w:sz w:val="24"/>
+          <w:szCs w:val="24"/>
+          <w:lang w:eastAsia="es-CO"/>
+        </w:rPr>
+      </w:pPr>
+      <w:r>
+        <w:rPr>
+          <w:rFonts w:ascii="Arial" w:eastAsia="Times New Roman" w:hAnsi="Arial" w:cs="Arial"/>
+          <w:color w:val="000000"/>
+          <w:sz w:val="24"/>
+          <w:szCs w:val="24"/>
+          <w:lang w:eastAsia="es-CO"/>
+        </w:rPr>
+        <w:t xml:space="preserve">        cubo = </w:t>
+      </w:r>
+      <w:proofErr w:type="spellStart"/>
+      <w:r>
+        <w:rPr>
+          <w:rFonts w:ascii="Arial" w:eastAsia="Times New Roman" w:hAnsi="Arial" w:cs="Arial"/>
+          <w:color w:val="000000"/>
+          <w:sz w:val="24"/>
+          <w:szCs w:val="24"/>
+          <w:lang w:eastAsia="es-CO"/>
+        </w:rPr>
+        <w:t>Math.pow</w:t>
+      </w:r>
+      <w:proofErr w:type="spellEnd"/>
+      <w:r>
+        <w:rPr>
+          <w:rFonts w:ascii="Arial" w:eastAsia="Times New Roman" w:hAnsi="Arial" w:cs="Arial"/>
+          <w:color w:val="000000"/>
+          <w:sz w:val="24"/>
+          <w:szCs w:val="24"/>
+          <w:lang w:eastAsia="es-CO"/>
+        </w:rPr>
+        <w:t>(numero, 3);</w:t>
+      </w:r>
+    </w:p>
+    <w:p>
+      <w:pPr>
+        <w:spacing w:after="0" w:line="240" w:lineRule="auto"/>
+        <w:ind w:left="708"/>
+        <w:rPr>
+          <w:rFonts w:ascii="Arial" w:eastAsia="Times New Roman" w:hAnsi="Arial" w:cs="Arial"/>
+          <w:color w:val="000000"/>
+          <w:sz w:val="24"/>
+          <w:szCs w:val="24"/>
+          <w:lang w:eastAsia="es-CO"/>
+        </w:rPr>
+      </w:pPr>
+    </w:p>
+    <w:p>
+      <w:pPr>
+        <w:spacing w:after="0" w:line="240" w:lineRule="auto"/>
+        <w:ind w:left="708"/>
+        <w:rPr>
+          <w:rFonts w:ascii="Arial" w:eastAsia="Times New Roman" w:hAnsi="Arial" w:cs="Arial"/>
+          <w:color w:val="000000"/>
+          <w:sz w:val="24"/>
+          <w:szCs w:val="24"/>
+          <w:lang w:eastAsia="es-CO"/>
+        </w:rPr>
+      </w:pPr>
+      <w:r>
+        <w:rPr>
+          <w:rFonts w:ascii="Arial" w:eastAsia="Times New Roman" w:hAnsi="Arial" w:cs="Arial"/>
+          <w:color w:val="000000"/>
+          <w:sz w:val="24"/>
+          <w:szCs w:val="24"/>
+          <w:lang w:eastAsia="es-CO"/>
+        </w:rPr>
+        <w:t xml:space="preserve">        // Mostramos los resultados</w:t>
+      </w:r>
+    </w:p>
+    <w:p>
+      <w:pPr>
+        <w:spacing w:after="0" w:line="240" w:lineRule="auto"/>
+        <w:ind w:left="708"/>
+        <w:rPr>
+          <w:rFonts w:ascii="Arial" w:eastAsia="Times New Roman" w:hAnsi="Arial" w:cs="Arial"/>
+          <w:color w:val="000000"/>
+          <w:sz w:val="24"/>
+          <w:szCs w:val="24"/>
+          <w:lang w:eastAsia="es-CO"/>
+        </w:rPr>
+      </w:pPr>
+      <w:r>
+        <w:rPr>
+          <w:rFonts w:ascii="Arial" w:eastAsia="Times New Roman" w:hAnsi="Arial" w:cs="Arial"/>
+          <w:color w:val="000000"/>
+          <w:sz w:val="24"/>
+          <w:szCs w:val="24"/>
+          <w:lang w:eastAsia="es-CO"/>
+        </w:rPr>
+        <w:t xml:space="preserve">        </w:t>
+      </w:r>
+      <w:proofErr w:type="spellStart"/>
+      <w:r>
+        <w:rPr>
+          <w:rFonts w:ascii="Arial" w:eastAsia="Times New Roman" w:hAnsi="Arial" w:cs="Arial"/>
+          <w:color w:val="000000"/>
+          <w:sz w:val="24"/>
+          <w:szCs w:val="24"/>
+          <w:lang w:eastAsia="es-CO"/>
+        </w:rPr>
+        <w:t>System.out.println</w:t>
+      </w:r>
+      <w:proofErr w:type="spellEnd"/>
+      <w:r>
+        <w:rPr>
+          <w:rFonts w:ascii="Arial" w:eastAsia="Times New Roman" w:hAnsi="Arial" w:cs="Arial"/>
+          <w:color w:val="000000"/>
+          <w:sz w:val="24"/>
+          <w:szCs w:val="24"/>
+          <w:lang w:eastAsia="es-CO"/>
+        </w:rPr>
+        <w:t>("El cuadrado del número es: " + cuadrado);</w:t>
+      </w:r>
+    </w:p>
+    <w:p>
+      <w:pPr>
+        <w:spacing w:after="0" w:line="240" w:lineRule="auto"/>
+        <w:ind w:left="708"/>
+        <w:rPr>
+          <w:rFonts w:ascii="Arial" w:eastAsia="Times New Roman" w:hAnsi="Arial" w:cs="Arial"/>
+          <w:color w:val="000000"/>
+          <w:sz w:val="24"/>
+          <w:szCs w:val="24"/>
+          <w:lang w:eastAsia="es-CO"/>
+        </w:rPr>
+      </w:pPr>
+      <w:r>
+        <w:rPr>
+          <w:rFonts w:ascii="Arial" w:eastAsia="Times New Roman" w:hAnsi="Arial" w:cs="Arial"/>
+          <w:color w:val="000000"/>
+          <w:sz w:val="24"/>
+          <w:szCs w:val="24"/>
+          <w:lang w:eastAsia="es-CO"/>
+        </w:rPr>
+        <w:t xml:space="preserve">        </w:t>
+      </w:r>
+      <w:proofErr w:type="spellStart"/>
+      <w:r>
+        <w:rPr>
+          <w:rFonts w:ascii="Arial" w:eastAsia="Times New Roman" w:hAnsi="Arial" w:cs="Arial"/>
+          <w:color w:val="000000"/>
+          <w:sz w:val="24"/>
+          <w:szCs w:val="24"/>
+          <w:lang w:eastAsia="es-CO"/>
+        </w:rPr>
+        <w:t>System.out.println</w:t>
+      </w:r>
+      <w:proofErr w:type="spellEnd"/>
+      <w:r>
+        <w:rPr>
+          <w:rFonts w:ascii="Arial" w:eastAsia="Times New Roman" w:hAnsi="Arial" w:cs="Arial"/>
+          <w:color w:val="000000"/>
+          <w:sz w:val="24"/>
+          <w:szCs w:val="24"/>
+          <w:lang w:eastAsia="es-CO"/>
+        </w:rPr>
+        <w:t>("El cubo del número es: " + cubo);</w:t>
+      </w:r>
+    </w:p>
+    <w:p>
+      <w:pPr>
+        <w:spacing w:after="0" w:line="240" w:lineRule="auto"/>
+        <w:ind w:left="708"/>
+        <w:rPr>
+          <w:rFonts w:ascii="Arial" w:eastAsia="Times New Roman" w:hAnsi="Arial" w:cs="Arial"/>
+          <w:color w:val="000000"/>
+          <w:sz w:val="24"/>
+          <w:szCs w:val="24"/>
+          <w:lang w:val="en-US" w:eastAsia="es-CO"/>
         </w:rPr>
       </w:pPr>
       <w:r>
@@ -4383,718 +4815,13 @@
         </w:rPr>
         <w:t xml:space="preserve">    </w:t>
       </w:r>
-      <w:proofErr w:type="spellStart"/>
-      <w:r>
-        <w:rPr>
-          <w:rFonts w:ascii="Arial" w:eastAsia="Times New Roman" w:hAnsi="Arial" w:cs="Arial"/>
-          <w:color w:val="000000"/>
-          <w:sz w:val="24"/>
-          <w:szCs w:val="24"/>
-          <w:lang w:eastAsia="es-CO"/>
-        </w:rPr>
-        <w:t>public</w:t>
-      </w:r>
-      <w:proofErr w:type="spellEnd"/>
-      <w:r>
-        <w:rPr>
-          <w:rFonts w:ascii="Arial" w:eastAsia="Times New Roman" w:hAnsi="Arial" w:cs="Arial"/>
-          <w:color w:val="000000"/>
-          <w:sz w:val="24"/>
-          <w:szCs w:val="24"/>
-          <w:lang w:eastAsia="es-CO"/>
-        </w:rPr>
-        <w:t xml:space="preserve"> </w:t>
-      </w:r>
-      <w:proofErr w:type="spellStart"/>
-      <w:r>
-        <w:rPr>
-          <w:rFonts w:ascii="Arial" w:eastAsia="Times New Roman" w:hAnsi="Arial" w:cs="Arial"/>
-          <w:color w:val="000000"/>
-          <w:sz w:val="24"/>
-          <w:szCs w:val="24"/>
-          <w:lang w:eastAsia="es-CO"/>
-        </w:rPr>
-        <w:t>static</w:t>
-      </w:r>
-      <w:proofErr w:type="spellEnd"/>
-      <w:r>
-        <w:rPr>
-          <w:rFonts w:ascii="Arial" w:eastAsia="Times New Roman" w:hAnsi="Arial" w:cs="Arial"/>
-          <w:color w:val="000000"/>
-          <w:sz w:val="24"/>
-          <w:szCs w:val="24"/>
-          <w:lang w:eastAsia="es-CO"/>
-        </w:rPr>
-        <w:t xml:space="preserve"> </w:t>
-      </w:r>
-      <w:proofErr w:type="spellStart"/>
-      <w:r>
-        <w:rPr>
-          <w:rFonts w:ascii="Arial" w:eastAsia="Times New Roman" w:hAnsi="Arial" w:cs="Arial"/>
-          <w:color w:val="000000"/>
-          <w:sz w:val="24"/>
-          <w:szCs w:val="24"/>
-          <w:lang w:eastAsia="es-CO"/>
-        </w:rPr>
-        <w:t>void</w:t>
-      </w:r>
-      <w:proofErr w:type="spellEnd"/>
-      <w:r>
-        <w:rPr>
-          <w:rFonts w:ascii="Arial" w:eastAsia="Times New Roman" w:hAnsi="Arial" w:cs="Arial"/>
-          <w:color w:val="000000"/>
-          <w:sz w:val="24"/>
-          <w:szCs w:val="24"/>
-          <w:lang w:eastAsia="es-CO"/>
-        </w:rPr>
-        <w:t xml:space="preserve"> </w:t>
-      </w:r>
-      <w:proofErr w:type="spellStart"/>
-      <w:r>
-        <w:rPr>
-          <w:rFonts w:ascii="Arial" w:eastAsia="Times New Roman" w:hAnsi="Arial" w:cs="Arial"/>
-          <w:color w:val="000000"/>
-          <w:sz w:val="24"/>
-          <w:szCs w:val="24"/>
-          <w:lang w:eastAsia="es-CO"/>
-        </w:rPr>
-        <w:t>main</w:t>
-      </w:r>
-      <w:proofErr w:type="spellEnd"/>
-      <w:r>
-        <w:rPr>
-          <w:rFonts w:ascii="Arial" w:eastAsia="Times New Roman" w:hAnsi="Arial" w:cs="Arial"/>
-          <w:color w:val="000000"/>
-          <w:sz w:val="24"/>
-          <w:szCs w:val="24"/>
-          <w:lang w:eastAsia="es-CO"/>
-        </w:rPr>
-        <w:t>(</w:t>
-      </w:r>
-      <w:proofErr w:type="spellStart"/>
-      <w:r>
-        <w:rPr>
-          <w:rFonts w:ascii="Arial" w:eastAsia="Times New Roman" w:hAnsi="Arial" w:cs="Arial"/>
-          <w:color w:val="000000"/>
-          <w:sz w:val="24"/>
-          <w:szCs w:val="24"/>
-          <w:lang w:eastAsia="es-CO"/>
-        </w:rPr>
-        <w:t>String</w:t>
-      </w:r>
-      <w:proofErr w:type="spellEnd"/>
-      <w:r>
-        <w:rPr>
-          <w:rFonts w:ascii="Arial" w:eastAsia="Times New Roman" w:hAnsi="Arial" w:cs="Arial"/>
-          <w:color w:val="000000"/>
-          <w:sz w:val="24"/>
-          <w:szCs w:val="24"/>
-          <w:lang w:eastAsia="es-CO"/>
-        </w:rPr>
-        <w:t xml:space="preserve">[] </w:t>
-      </w:r>
-      <w:proofErr w:type="spellStart"/>
-      <w:r>
-        <w:rPr>
-          <w:rFonts w:ascii="Arial" w:eastAsia="Times New Roman" w:hAnsi="Arial" w:cs="Arial"/>
-          <w:color w:val="000000"/>
-          <w:sz w:val="24"/>
-          <w:szCs w:val="24"/>
-          <w:lang w:eastAsia="es-CO"/>
-        </w:rPr>
-        <w:t>args</w:t>
-      </w:r>
-      <w:proofErr w:type="spellEnd"/>
-      <w:r>
-        <w:rPr>
-          <w:rFonts w:ascii="Arial" w:eastAsia="Times New Roman" w:hAnsi="Arial" w:cs="Arial"/>
-          <w:color w:val="000000"/>
-          <w:sz w:val="24"/>
-          <w:szCs w:val="24"/>
-          <w:lang w:eastAsia="es-CO"/>
-        </w:rPr>
-        <w:t>) {</w:t>
-      </w:r>
-    </w:p>
-    <w:p>
-      <w:pPr>
-        <w:spacing w:after="0" w:line="240" w:lineRule="auto"/>
-        <w:ind w:left="708"/>
-        <w:rPr>
-          <w:rFonts w:ascii="Arial" w:eastAsia="Times New Roman" w:hAnsi="Arial" w:cs="Arial"/>
-          <w:color w:val="000000"/>
-          <w:sz w:val="24"/>
-          <w:szCs w:val="24"/>
-          <w:lang w:eastAsia="es-CO"/>
-        </w:rPr>
-      </w:pPr>
-      <w:r>
-        <w:rPr>
-          <w:rFonts w:ascii="Arial" w:eastAsia="Times New Roman" w:hAnsi="Arial" w:cs="Arial"/>
-          <w:color w:val="000000"/>
-          <w:sz w:val="24"/>
-          <w:szCs w:val="24"/>
-          <w:lang w:eastAsia="es-CO"/>
-        </w:rPr>
-        <w:t xml:space="preserve">        // Declaración de variables</w:t>
-      </w:r>
-    </w:p>
-    <w:p>
-      <w:pPr>
-        <w:spacing w:after="0" w:line="240" w:lineRule="auto"/>
-        <w:ind w:left="708"/>
-        <w:rPr>
-          <w:rFonts w:ascii="Arial" w:eastAsia="Times New Roman" w:hAnsi="Arial" w:cs="Arial"/>
-          <w:color w:val="000000"/>
-          <w:sz w:val="24"/>
-          <w:szCs w:val="24"/>
-          <w:lang w:eastAsia="es-CO"/>
-        </w:rPr>
-      </w:pPr>
-      <w:r>
-        <w:rPr>
-          <w:rFonts w:ascii="Arial" w:eastAsia="Times New Roman" w:hAnsi="Arial" w:cs="Arial"/>
-          <w:color w:val="000000"/>
-          <w:sz w:val="24"/>
-          <w:szCs w:val="24"/>
-          <w:lang w:eastAsia="es-CO"/>
-        </w:rPr>
-        <w:t xml:space="preserve">        </w:t>
-      </w:r>
-      <w:proofErr w:type="spellStart"/>
-      <w:r>
-        <w:rPr>
-          <w:rFonts w:ascii="Arial" w:eastAsia="Times New Roman" w:hAnsi="Arial" w:cs="Arial"/>
-          <w:color w:val="000000"/>
-          <w:sz w:val="24"/>
-          <w:szCs w:val="24"/>
-          <w:lang w:eastAsia="es-CO"/>
-        </w:rPr>
-        <w:t>double</w:t>
-      </w:r>
-      <w:proofErr w:type="spellEnd"/>
-      <w:r>
-        <w:rPr>
-          <w:rFonts w:ascii="Arial" w:eastAsia="Times New Roman" w:hAnsi="Arial" w:cs="Arial"/>
-          <w:color w:val="000000"/>
-          <w:sz w:val="24"/>
-          <w:szCs w:val="24"/>
-          <w:lang w:eastAsia="es-CO"/>
-        </w:rPr>
-        <w:t xml:space="preserve"> numero, cuadrado, cubo;</w:t>
-      </w:r>
-    </w:p>
-    <w:p>
-      <w:pPr>
-        <w:spacing w:after="0" w:line="240" w:lineRule="auto"/>
-        <w:ind w:left="708"/>
-        <w:rPr>
-          <w:rFonts w:ascii="Arial" w:eastAsia="Times New Roman" w:hAnsi="Arial" w:cs="Arial"/>
-          <w:color w:val="000000"/>
-          <w:sz w:val="24"/>
-          <w:szCs w:val="24"/>
-          <w:lang w:eastAsia="es-CO"/>
-        </w:rPr>
-      </w:pPr>
-    </w:p>
-    <w:p>
-      <w:pPr>
-        <w:spacing w:after="0" w:line="240" w:lineRule="auto"/>
-        <w:ind w:left="708"/>
-        <w:rPr>
-          <w:rFonts w:ascii="Arial" w:eastAsia="Times New Roman" w:hAnsi="Arial" w:cs="Arial"/>
-          <w:color w:val="000000"/>
-          <w:sz w:val="24"/>
-          <w:szCs w:val="24"/>
-          <w:lang w:eastAsia="es-CO"/>
-        </w:rPr>
-      </w:pPr>
-      <w:r>
-        <w:rPr>
-          <w:rFonts w:ascii="Arial" w:eastAsia="Times New Roman" w:hAnsi="Arial" w:cs="Arial"/>
-          <w:color w:val="000000"/>
-          <w:sz w:val="24"/>
-          <w:szCs w:val="24"/>
-          <w:lang w:eastAsia="es-CO"/>
-        </w:rPr>
-        <w:t xml:space="preserve">        // Creamos un objeto Scanner para leer la entrada del usuario</w:t>
-      </w:r>
-    </w:p>
-    <w:p>
-      <w:pPr>
-        <w:spacing w:after="0" w:line="240" w:lineRule="auto"/>
-        <w:ind w:left="708"/>
-        <w:rPr>
-          <w:rFonts w:ascii="Arial" w:eastAsia="Times New Roman" w:hAnsi="Arial" w:cs="Arial"/>
-          <w:color w:val="000000"/>
-          <w:sz w:val="24"/>
-          <w:szCs w:val="24"/>
-          <w:lang w:eastAsia="es-CO"/>
-        </w:rPr>
-      </w:pPr>
-      <w:r>
-        <w:rPr>
-          <w:rFonts w:ascii="Arial" w:eastAsia="Times New Roman" w:hAnsi="Arial" w:cs="Arial"/>
-          <w:color w:val="000000"/>
-          <w:sz w:val="24"/>
-          <w:szCs w:val="24"/>
-          <w:lang w:eastAsia="es-CO"/>
-        </w:rPr>
-        <w:t xml:space="preserve">        Scanner </w:t>
-      </w:r>
-      <w:proofErr w:type="spellStart"/>
-      <w:r>
-        <w:rPr>
-          <w:rFonts w:ascii="Arial" w:eastAsia="Times New Roman" w:hAnsi="Arial" w:cs="Arial"/>
-          <w:color w:val="000000"/>
-          <w:sz w:val="24"/>
-          <w:szCs w:val="24"/>
-          <w:lang w:eastAsia="es-CO"/>
-        </w:rPr>
-        <w:t>scanner</w:t>
-      </w:r>
-      <w:proofErr w:type="spellEnd"/>
-      <w:r>
-        <w:rPr>
-          <w:rFonts w:ascii="Arial" w:eastAsia="Times New Roman" w:hAnsi="Arial" w:cs="Arial"/>
-          <w:color w:val="000000"/>
-          <w:sz w:val="24"/>
-          <w:szCs w:val="24"/>
-          <w:lang w:eastAsia="es-CO"/>
-        </w:rPr>
-        <w:t xml:space="preserve"> = new Scanner(System.in);</w:t>
-      </w:r>
-    </w:p>
-    <w:p>
-      <w:pPr>
-        <w:spacing w:after="0" w:line="240" w:lineRule="auto"/>
-        <w:ind w:left="708"/>
-        <w:rPr>
-          <w:rFonts w:ascii="Arial" w:eastAsia="Times New Roman" w:hAnsi="Arial" w:cs="Arial"/>
-          <w:color w:val="000000"/>
-          <w:sz w:val="24"/>
-          <w:szCs w:val="24"/>
-          <w:lang w:eastAsia="es-CO"/>
-        </w:rPr>
-      </w:pPr>
-      <w:r>
-        <w:rPr>
-          <w:rFonts w:ascii="Arial" w:eastAsia="Times New Roman" w:hAnsi="Arial" w:cs="Arial"/>
-          <w:color w:val="000000"/>
-          <w:sz w:val="24"/>
-          <w:szCs w:val="24"/>
-          <w:lang w:eastAsia="es-CO"/>
-        </w:rPr>
-        <w:t xml:space="preserve">        </w:t>
-      </w:r>
-    </w:p>
-    <w:p>
-      <w:pPr>
-        <w:spacing w:after="0" w:line="240" w:lineRule="auto"/>
-        <w:ind w:left="708"/>
-        <w:rPr>
-          <w:rFonts w:ascii="Arial" w:eastAsia="Times New Roman" w:hAnsi="Arial" w:cs="Arial"/>
-          <w:color w:val="000000"/>
-          <w:sz w:val="24"/>
-          <w:szCs w:val="24"/>
-          <w:lang w:eastAsia="es-CO"/>
-        </w:rPr>
-      </w:pPr>
-      <w:r>
-        <w:rPr>
-          <w:rFonts w:ascii="Arial" w:eastAsia="Times New Roman" w:hAnsi="Arial" w:cs="Arial"/>
-          <w:color w:val="000000"/>
-          <w:sz w:val="24"/>
-          <w:szCs w:val="24"/>
-          <w:lang w:eastAsia="es-CO"/>
-        </w:rPr>
-        <w:t xml:space="preserve">        // Solicitamos al usuario que ingrese el número</w:t>
-      </w:r>
-    </w:p>
-    <w:p>
-      <w:pPr>
-        <w:spacing w:after="0" w:line="240" w:lineRule="auto"/>
-        <w:ind w:left="708"/>
-        <w:rPr>
-          <w:rFonts w:ascii="Arial" w:eastAsia="Times New Roman" w:hAnsi="Arial" w:cs="Arial"/>
-          <w:color w:val="000000"/>
-          <w:sz w:val="24"/>
-          <w:szCs w:val="24"/>
-          <w:lang w:eastAsia="es-CO"/>
-        </w:rPr>
-      </w:pPr>
-      <w:r>
-        <w:rPr>
-          <w:rFonts w:ascii="Arial" w:eastAsia="Times New Roman" w:hAnsi="Arial" w:cs="Arial"/>
-          <w:color w:val="000000"/>
-          <w:sz w:val="24"/>
-          <w:szCs w:val="24"/>
-          <w:lang w:eastAsia="es-CO"/>
-        </w:rPr>
-        <w:t xml:space="preserve">        </w:t>
-      </w:r>
-      <w:proofErr w:type="spellStart"/>
-      <w:r>
-        <w:rPr>
-          <w:rFonts w:ascii="Arial" w:eastAsia="Times New Roman" w:hAnsi="Arial" w:cs="Arial"/>
-          <w:color w:val="000000"/>
-          <w:sz w:val="24"/>
-          <w:szCs w:val="24"/>
-          <w:lang w:eastAsia="es-CO"/>
-        </w:rPr>
-        <w:t>System.out.print</w:t>
-      </w:r>
-      <w:proofErr w:type="spellEnd"/>
-      <w:r>
-        <w:rPr>
-          <w:rFonts w:ascii="Arial" w:eastAsia="Times New Roman" w:hAnsi="Arial" w:cs="Arial"/>
-          <w:color w:val="000000"/>
-          <w:sz w:val="24"/>
-          <w:szCs w:val="24"/>
-          <w:lang w:eastAsia="es-CO"/>
-        </w:rPr>
-        <w:t>("Ingresa el número: ");</w:t>
-      </w:r>
-    </w:p>
-    <w:p>
-      <w:pPr>
-        <w:spacing w:after="0" w:line="240" w:lineRule="auto"/>
-        <w:ind w:left="708"/>
-        <w:rPr>
-          <w:rFonts w:ascii="Arial" w:eastAsia="Times New Roman" w:hAnsi="Arial" w:cs="Arial"/>
-          <w:color w:val="000000"/>
-          <w:sz w:val="24"/>
-          <w:szCs w:val="24"/>
-          <w:lang w:eastAsia="es-CO"/>
-        </w:rPr>
-      </w:pPr>
-      <w:r>
-        <w:rPr>
-          <w:rFonts w:ascii="Arial" w:eastAsia="Times New Roman" w:hAnsi="Arial" w:cs="Arial"/>
-          <w:color w:val="000000"/>
-          <w:sz w:val="24"/>
-          <w:szCs w:val="24"/>
-          <w:lang w:eastAsia="es-CO"/>
-        </w:rPr>
-        <w:t xml:space="preserve">        numero = </w:t>
-      </w:r>
-      <w:proofErr w:type="spellStart"/>
-      <w:r>
-        <w:rPr>
-          <w:rFonts w:ascii="Arial" w:eastAsia="Times New Roman" w:hAnsi="Arial" w:cs="Arial"/>
-          <w:color w:val="000000"/>
-          <w:sz w:val="24"/>
-          <w:szCs w:val="24"/>
-          <w:lang w:eastAsia="es-CO"/>
-        </w:rPr>
-        <w:t>scanner.nextDouble</w:t>
-      </w:r>
-      <w:proofErr w:type="spellEnd"/>
-      <w:r>
-        <w:rPr>
-          <w:rFonts w:ascii="Arial" w:eastAsia="Times New Roman" w:hAnsi="Arial" w:cs="Arial"/>
-          <w:color w:val="000000"/>
-          <w:sz w:val="24"/>
-          <w:szCs w:val="24"/>
-          <w:lang w:eastAsia="es-CO"/>
-        </w:rPr>
-        <w:t>();</w:t>
-      </w:r>
-    </w:p>
-    <w:p>
-      <w:pPr>
-        <w:spacing w:after="0" w:line="240" w:lineRule="auto"/>
-        <w:ind w:left="708"/>
-        <w:rPr>
-          <w:rFonts w:ascii="Arial" w:eastAsia="Times New Roman" w:hAnsi="Arial" w:cs="Arial"/>
-          <w:color w:val="000000"/>
-          <w:sz w:val="24"/>
-          <w:szCs w:val="24"/>
-          <w:lang w:eastAsia="es-CO"/>
-        </w:rPr>
-      </w:pPr>
-    </w:p>
-    <w:p>
-      <w:pPr>
-        <w:spacing w:after="0" w:line="240" w:lineRule="auto"/>
-        <w:ind w:left="708"/>
-        <w:rPr>
-          <w:rFonts w:ascii="Arial" w:eastAsia="Times New Roman" w:hAnsi="Arial" w:cs="Arial"/>
-          <w:color w:val="000000"/>
-          <w:sz w:val="24"/>
-          <w:szCs w:val="24"/>
-          <w:lang w:eastAsia="es-CO"/>
-        </w:rPr>
-      </w:pPr>
-      <w:r>
-        <w:rPr>
-          <w:rFonts w:ascii="Arial" w:eastAsia="Times New Roman" w:hAnsi="Arial" w:cs="Arial"/>
-          <w:color w:val="000000"/>
-          <w:sz w:val="24"/>
-          <w:szCs w:val="24"/>
-          <w:lang w:eastAsia="es-CO"/>
-        </w:rPr>
-        <w:t xml:space="preserve">        // Cálculos</w:t>
-      </w:r>
-    </w:p>
-    <w:p>
-      <w:pPr>
-        <w:spacing w:after="0" w:line="240" w:lineRule="auto"/>
-        <w:ind w:left="708"/>
-        <w:rPr>
-          <w:rFonts w:ascii="Arial" w:eastAsia="Times New Roman" w:hAnsi="Arial" w:cs="Arial"/>
-          <w:color w:val="000000"/>
-          <w:sz w:val="24"/>
-          <w:szCs w:val="24"/>
-          <w:lang w:eastAsia="es-CO"/>
-        </w:rPr>
-      </w:pPr>
-      <w:r>
-        <w:rPr>
-          <w:rFonts w:ascii="Arial" w:eastAsia="Times New Roman" w:hAnsi="Arial" w:cs="Arial"/>
-          <w:color w:val="000000"/>
-          <w:sz w:val="24"/>
-          <w:szCs w:val="24"/>
-          <w:lang w:eastAsia="es-CO"/>
-        </w:rPr>
-        <w:t xml:space="preserve">        cuadrado = </w:t>
-      </w:r>
-      <w:proofErr w:type="spellStart"/>
-      <w:r>
-        <w:rPr>
-          <w:rFonts w:ascii="Arial" w:eastAsia="Times New Roman" w:hAnsi="Arial" w:cs="Arial"/>
-          <w:color w:val="000000"/>
-          <w:sz w:val="24"/>
-          <w:szCs w:val="24"/>
-          <w:lang w:eastAsia="es-CO"/>
-        </w:rPr>
-        <w:t>Math.pow</w:t>
-      </w:r>
-      <w:proofErr w:type="spellEnd"/>
-      <w:r>
-        <w:rPr>
-          <w:rFonts w:ascii="Arial" w:eastAsia="Times New Roman" w:hAnsi="Arial" w:cs="Arial"/>
-          <w:color w:val="000000"/>
-          <w:sz w:val="24"/>
-          <w:szCs w:val="24"/>
-          <w:lang w:eastAsia="es-CO"/>
-        </w:rPr>
-        <w:t>(numero, 2);</w:t>
-      </w:r>
-    </w:p>
-    <w:p>
-      <w:pPr>
-        <w:spacing w:after="0" w:line="240" w:lineRule="auto"/>
-        <w:ind w:left="708"/>
-        <w:rPr>
-          <w:rFonts w:ascii="Arial" w:eastAsia="Times New Roman" w:hAnsi="Arial" w:cs="Arial"/>
-          <w:color w:val="000000"/>
-          <w:sz w:val="24"/>
-          <w:szCs w:val="24"/>
-          <w:lang w:eastAsia="es-CO"/>
-        </w:rPr>
-      </w:pPr>
-      <w:r>
-        <w:rPr>
-          <w:rFonts w:ascii="Arial" w:eastAsia="Times New Roman" w:hAnsi="Arial" w:cs="Arial"/>
-          <w:color w:val="000000"/>
-          <w:sz w:val="24"/>
-          <w:szCs w:val="24"/>
-          <w:lang w:eastAsia="es-CO"/>
-        </w:rPr>
-        <w:t xml:space="preserve">        cubo = </w:t>
-      </w:r>
-      <w:proofErr w:type="spellStart"/>
-      <w:r>
-        <w:rPr>
-          <w:rFonts w:ascii="Arial" w:eastAsia="Times New Roman" w:hAnsi="Arial" w:cs="Arial"/>
-          <w:color w:val="000000"/>
-          <w:sz w:val="24"/>
-          <w:szCs w:val="24"/>
-          <w:lang w:eastAsia="es-CO"/>
-        </w:rPr>
-        <w:t>Math.pow</w:t>
-      </w:r>
-      <w:proofErr w:type="spellEnd"/>
-      <w:r>
-        <w:rPr>
-          <w:rFonts w:ascii="Arial" w:eastAsia="Times New Roman" w:hAnsi="Arial" w:cs="Arial"/>
-          <w:color w:val="000000"/>
-          <w:sz w:val="24"/>
-          <w:szCs w:val="24"/>
-          <w:lang w:eastAsia="es-CO"/>
-        </w:rPr>
-        <w:t>(numero, 3);</w:t>
-      </w:r>
-    </w:p>
-    <w:p>
-      <w:pPr>
-        <w:spacing w:after="0" w:line="240" w:lineRule="auto"/>
-        <w:ind w:left="708"/>
-        <w:rPr>
-          <w:rFonts w:ascii="Arial" w:eastAsia="Times New Roman" w:hAnsi="Arial" w:cs="Arial"/>
-          <w:color w:val="000000"/>
-          <w:sz w:val="24"/>
-          <w:szCs w:val="24"/>
-          <w:lang w:eastAsia="es-CO"/>
-        </w:rPr>
-      </w:pPr>
-    </w:p>
-    <w:p>
-      <w:pPr>
-        <w:spacing w:after="0" w:line="240" w:lineRule="auto"/>
-        <w:ind w:left="708"/>
-        <w:rPr>
-          <w:rFonts w:ascii="Arial" w:eastAsia="Times New Roman" w:hAnsi="Arial" w:cs="Arial"/>
-          <w:color w:val="000000"/>
-          <w:sz w:val="24"/>
-          <w:szCs w:val="24"/>
-          <w:lang w:eastAsia="es-CO"/>
-        </w:rPr>
-      </w:pPr>
-      <w:r>
-        <w:rPr>
-          <w:rFonts w:ascii="Arial" w:eastAsia="Times New Roman" w:hAnsi="Arial" w:cs="Arial"/>
-          <w:color w:val="000000"/>
-          <w:sz w:val="24"/>
-          <w:szCs w:val="24"/>
-          <w:lang w:eastAsia="es-CO"/>
-        </w:rPr>
-        <w:t xml:space="preserve">        // Mostramos los resultados</w:t>
-      </w:r>
-    </w:p>
-    <w:p>
-      <w:pPr>
-        <w:spacing w:after="0" w:line="240" w:lineRule="auto"/>
-        <w:ind w:left="708"/>
-        <w:rPr>
-          <w:rFonts w:ascii="Arial" w:eastAsia="Times New Roman" w:hAnsi="Arial" w:cs="Arial"/>
-          <w:color w:val="000000"/>
-          <w:sz w:val="24"/>
-          <w:szCs w:val="24"/>
-          <w:lang w:eastAsia="es-CO"/>
-        </w:rPr>
-      </w:pPr>
-      <w:r>
-        <w:rPr>
-          <w:rFonts w:ascii="Arial" w:eastAsia="Times New Roman" w:hAnsi="Arial" w:cs="Arial"/>
-          <w:color w:val="000000"/>
-          <w:sz w:val="24"/>
-          <w:szCs w:val="24"/>
-          <w:lang w:eastAsia="es-CO"/>
-        </w:rPr>
-        <w:t xml:space="preserve">        </w:t>
-      </w:r>
-      <w:proofErr w:type="spellStart"/>
-      <w:r>
-        <w:rPr>
-          <w:rFonts w:ascii="Arial" w:eastAsia="Times New Roman" w:hAnsi="Arial" w:cs="Arial"/>
-          <w:color w:val="000000"/>
-          <w:sz w:val="24"/>
-          <w:szCs w:val="24"/>
-          <w:lang w:eastAsia="es-CO"/>
-        </w:rPr>
-        <w:t>System.out.println</w:t>
-      </w:r>
-      <w:proofErr w:type="spellEnd"/>
-      <w:r>
-        <w:rPr>
-          <w:rFonts w:ascii="Arial" w:eastAsia="Times New Roman" w:hAnsi="Arial" w:cs="Arial"/>
-          <w:color w:val="000000"/>
-          <w:sz w:val="24"/>
-          <w:szCs w:val="24"/>
-          <w:lang w:eastAsia="es-CO"/>
-        </w:rPr>
-        <w:t>("El cuadrado del número es: " + cuadrado);</w:t>
-      </w:r>
-    </w:p>
-    <w:p>
-      <w:pPr>
-        <w:spacing w:after="0" w:line="240" w:lineRule="auto"/>
-        <w:ind w:left="708"/>
-        <w:rPr>
-          <w:rFonts w:ascii="Arial" w:eastAsia="Times New Roman" w:hAnsi="Arial" w:cs="Arial"/>
-          <w:color w:val="000000"/>
-          <w:sz w:val="24"/>
-          <w:szCs w:val="24"/>
-          <w:lang w:eastAsia="es-CO"/>
-        </w:rPr>
-      </w:pPr>
-      <w:r>
-        <w:rPr>
-          <w:rFonts w:ascii="Arial" w:eastAsia="Times New Roman" w:hAnsi="Arial" w:cs="Arial"/>
-          <w:color w:val="000000"/>
-          <w:sz w:val="24"/>
-          <w:szCs w:val="24"/>
-          <w:lang w:eastAsia="es-CO"/>
-        </w:rPr>
-        <w:t xml:space="preserve">        </w:t>
-      </w:r>
-      <w:proofErr w:type="spellStart"/>
-      <w:r>
-        <w:rPr>
-          <w:rFonts w:ascii="Arial" w:eastAsia="Times New Roman" w:hAnsi="Arial" w:cs="Arial"/>
-          <w:color w:val="000000"/>
-          <w:sz w:val="24"/>
-          <w:szCs w:val="24"/>
-          <w:lang w:eastAsia="es-CO"/>
-        </w:rPr>
-        <w:t>System.out.println</w:t>
-      </w:r>
-      <w:proofErr w:type="spellEnd"/>
-      <w:r>
-        <w:rPr>
-          <w:rFonts w:ascii="Arial" w:eastAsia="Times New Roman" w:hAnsi="Arial" w:cs="Arial"/>
-          <w:color w:val="000000"/>
-          <w:sz w:val="24"/>
-          <w:szCs w:val="24"/>
-          <w:lang w:eastAsia="es-CO"/>
-        </w:rPr>
-        <w:t>("El cubo del número es: " + cubo);</w:t>
-      </w:r>
-    </w:p>
-    <w:p>
-      <w:pPr>
-        <w:spacing w:after="0" w:line="240" w:lineRule="auto"/>
-        <w:ind w:left="708"/>
-        <w:rPr>
-          <w:rFonts w:ascii="Arial" w:eastAsia="Times New Roman" w:hAnsi="Arial" w:cs="Arial"/>
-          <w:color w:val="000000"/>
-          <w:sz w:val="24"/>
-          <w:szCs w:val="24"/>
-          <w:lang w:eastAsia="es-CO"/>
-        </w:rPr>
-      </w:pPr>
-      <w:r>
-        <w:rPr>
-          <w:rFonts w:ascii="Arial" w:eastAsia="Times New Roman" w:hAnsi="Arial" w:cs="Arial"/>
-          <w:color w:val="000000"/>
-          <w:sz w:val="24"/>
-          <w:szCs w:val="24"/>
-          <w:lang w:eastAsia="es-CO"/>
-        </w:rPr>
-        <w:t xml:space="preserve">    }</w:t>
-      </w:r>
-    </w:p>
-    <w:p>
-      <w:pPr>
-        <w:spacing w:after="0" w:line="240" w:lineRule="auto"/>
-        <w:ind w:left="708"/>
-        <w:rPr>
-          <w:rFonts w:ascii="Arial" w:eastAsia="Times New Roman" w:hAnsi="Arial" w:cs="Arial"/>
-          <w:color w:val="000000"/>
-          <w:sz w:val="24"/>
-          <w:szCs w:val="24"/>
-          <w:lang w:eastAsia="es-CO"/>
-        </w:rPr>
-      </w:pPr>
-      <w:r>
-        <w:rPr>
-          <w:rFonts w:ascii="Arial" w:eastAsia="Times New Roman" w:hAnsi="Arial" w:cs="Arial"/>
-          <w:color w:val="000000"/>
-          <w:sz w:val="24"/>
-          <w:szCs w:val="24"/>
-          <w:lang w:eastAsia="es-CO"/>
+      <w:r>
+        <w:rPr>
+          <w:rFonts w:ascii="Arial" w:eastAsia="Times New Roman" w:hAnsi="Arial" w:cs="Arial"/>
+          <w:color w:val="000000"/>
+          <w:sz w:val="24"/>
+          <w:szCs w:val="24"/>
+          <w:lang w:val="en-US" w:eastAsia="es-CO"/>
         </w:rPr>
         <w:t>}</w:t>
       </w:r>
@@ -5108,19 +4835,42 @@
           <w:color w:val="000000"/>
           <w:sz w:val="24"/>
           <w:szCs w:val="24"/>
-          <w:lang w:eastAsia="es-CO"/>
-        </w:rPr>
-      </w:pPr>
-    </w:p>
-    <w:p>
-      <w:pPr>
-        <w:spacing w:after="0" w:line="240" w:lineRule="auto"/>
-        <w:rPr>
-          <w:rFonts w:ascii="Arial" w:eastAsia="Times New Roman" w:hAnsi="Arial" w:cs="Arial"/>
-          <w:color w:val="000000"/>
-          <w:sz w:val="24"/>
-          <w:szCs w:val="24"/>
-          <w:lang w:eastAsia="es-CO"/>
+          <w:lang w:val="en-US" w:eastAsia="es-CO"/>
+        </w:rPr>
+      </w:pPr>
+      <w:r>
+        <w:rPr>
+          <w:rFonts w:ascii="Arial" w:eastAsia="Times New Roman" w:hAnsi="Arial" w:cs="Arial"/>
+          <w:color w:val="000000"/>
+          <w:sz w:val="24"/>
+          <w:szCs w:val="24"/>
+          <w:lang w:val="en-US" w:eastAsia="es-CO"/>
+        </w:rPr>
+        <w:t>}</w:t>
+      </w:r>
+    </w:p>
+    <w:p>
+      <w:pPr>
+        <w:spacing w:after="0" w:line="240" w:lineRule="auto"/>
+        <w:ind w:left="708"/>
+        <w:rPr>
+          <w:rFonts w:ascii="Arial" w:eastAsia="Times New Roman" w:hAnsi="Arial" w:cs="Arial"/>
+          <w:color w:val="000000"/>
+          <w:sz w:val="24"/>
+          <w:szCs w:val="24"/>
+          <w:lang w:val="en-US" w:eastAsia="es-CO"/>
+        </w:rPr>
+      </w:pPr>
+    </w:p>
+    <w:p>
+      <w:pPr>
+        <w:spacing w:after="0" w:line="240" w:lineRule="auto"/>
+        <w:rPr>
+          <w:rFonts w:ascii="Arial" w:eastAsia="Times New Roman" w:hAnsi="Arial" w:cs="Arial"/>
+          <w:color w:val="000000"/>
+          <w:sz w:val="24"/>
+          <w:szCs w:val="24"/>
+          <w:lang w:val="en-US" w:eastAsia="es-CO"/>
         </w:rPr>
       </w:pPr>
       <w:r>
@@ -5131,7 +4881,7 @@
           <w:color w:val="000000"/>
           <w:sz w:val="24"/>
           <w:szCs w:val="24"/>
-          <w:lang w:eastAsia="es-CO"/>
+          <w:lang w:val="en-US" w:eastAsia="es-CO"/>
         </w:rPr>
         <w:t>URL:</w:t>
       </w:r>
@@ -5143,7 +4893,7 @@
           <w:color w:val="000000"/>
           <w:sz w:val="24"/>
           <w:szCs w:val="24"/>
-          <w:lang w:eastAsia="es-CO"/>
+          <w:lang w:val="en-US" w:eastAsia="es-CO"/>
         </w:rPr>
         <w:t xml:space="preserve"> </w:t>
       </w:r>
@@ -5154,7 +4904,7 @@
             <w:rFonts w:ascii="Arial" w:eastAsia="Times New Roman" w:hAnsi="Arial" w:cs="Arial"/>
             <w:sz w:val="24"/>
             <w:szCs w:val="24"/>
-            <w:lang w:eastAsia="es-CO"/>
+            <w:lang w:val="en-US" w:eastAsia="es-CO"/>
           </w:rPr>
           <w:t>https://github.com/DannyKerim/POO/blob/main/Actividad1/ejercicioPropuesto14.java</w:t>
         </w:r>
@@ -5165,7 +4915,7 @@
           <w:color w:val="000000"/>
           <w:sz w:val="24"/>
           <w:szCs w:val="24"/>
-          <w:lang w:eastAsia="es-CO"/>
+          <w:lang w:val="en-US" w:eastAsia="es-CO"/>
         </w:rPr>
         <w:t xml:space="preserve"> </w:t>
       </w:r>
@@ -5180,7 +4930,7 @@
           <w:color w:val="000000"/>
           <w:sz w:val="24"/>
           <w:szCs w:val="24"/>
-          <w:lang w:eastAsia="es-CO"/>
+          <w:lang w:val="en-US" w:eastAsia="es-CO"/>
         </w:rPr>
       </w:pPr>
     </w:p>
@@ -5194,7 +4944,7 @@
           <w:color w:val="000000"/>
           <w:sz w:val="24"/>
           <w:szCs w:val="24"/>
-          <w:lang w:eastAsia="es-CO"/>
+          <w:lang w:val="en-US" w:eastAsia="es-CO"/>
         </w:rPr>
       </w:pPr>
       <w:r>
@@ -5205,7 +4955,7 @@
           <w:color w:val="000000"/>
           <w:sz w:val="24"/>
           <w:szCs w:val="24"/>
-          <w:lang w:eastAsia="es-CO"/>
+          <w:lang w:val="en-US" w:eastAsia="es-CO"/>
         </w:rPr>
         <w:br w:type="page"/>
       </w:r>
@@ -5329,652 +5079,606 @@
           <w:color w:val="000000"/>
           <w:sz w:val="24"/>
           <w:szCs w:val="24"/>
-          <w:lang w:eastAsia="es-CO"/>
-        </w:rPr>
-      </w:pPr>
-      <w:proofErr w:type="spellStart"/>
-      <w:r>
-        <w:rPr>
-          <w:rFonts w:ascii="Arial" w:eastAsia="Times New Roman" w:hAnsi="Arial" w:cs="Arial"/>
-          <w:color w:val="000000"/>
-          <w:sz w:val="24"/>
-          <w:szCs w:val="24"/>
-          <w:lang w:eastAsia="es-CO"/>
-        </w:rPr>
-        <w:t>public</w:t>
-      </w:r>
-      <w:proofErr w:type="spellEnd"/>
-      <w:r>
-        <w:rPr>
-          <w:rFonts w:ascii="Arial" w:eastAsia="Times New Roman" w:hAnsi="Arial" w:cs="Arial"/>
-          <w:color w:val="000000"/>
-          <w:sz w:val="24"/>
-          <w:szCs w:val="24"/>
-          <w:lang w:eastAsia="es-CO"/>
-        </w:rPr>
-        <w:t xml:space="preserve"> </w:t>
-      </w:r>
-      <w:proofErr w:type="spellStart"/>
-      <w:r>
-        <w:rPr>
-          <w:rFonts w:ascii="Arial" w:eastAsia="Times New Roman" w:hAnsi="Arial" w:cs="Arial"/>
-          <w:color w:val="000000"/>
-          <w:sz w:val="24"/>
-          <w:szCs w:val="24"/>
-          <w:lang w:eastAsia="es-CO"/>
-        </w:rPr>
-        <w:t>class</w:t>
-      </w:r>
-      <w:proofErr w:type="spellEnd"/>
-      <w:r>
-        <w:rPr>
-          <w:rFonts w:ascii="Arial" w:eastAsia="Times New Roman" w:hAnsi="Arial" w:cs="Arial"/>
-          <w:color w:val="000000"/>
-          <w:sz w:val="24"/>
-          <w:szCs w:val="24"/>
-          <w:lang w:eastAsia="es-CO"/>
-        </w:rPr>
-        <w:t xml:space="preserve"> ejercicioPropuesto17 {</w:t>
-      </w:r>
-    </w:p>
-    <w:p>
-      <w:pPr>
-        <w:spacing w:after="0" w:line="240" w:lineRule="auto"/>
-        <w:ind w:left="708"/>
-        <w:rPr>
-          <w:rFonts w:ascii="Arial" w:eastAsia="Times New Roman" w:hAnsi="Arial" w:cs="Arial"/>
-          <w:color w:val="000000"/>
-          <w:sz w:val="24"/>
-          <w:szCs w:val="24"/>
-          <w:lang w:eastAsia="es-CO"/>
-        </w:rPr>
-      </w:pPr>
-      <w:r>
-        <w:rPr>
-          <w:rFonts w:ascii="Arial" w:eastAsia="Times New Roman" w:hAnsi="Arial" w:cs="Arial"/>
-          <w:color w:val="000000"/>
-          <w:sz w:val="24"/>
-          <w:szCs w:val="24"/>
-          <w:lang w:eastAsia="es-CO"/>
-        </w:rPr>
-        <w:t xml:space="preserve">    </w:t>
-      </w:r>
-      <w:proofErr w:type="spellStart"/>
-      <w:r>
-        <w:rPr>
-          <w:rFonts w:ascii="Arial" w:eastAsia="Times New Roman" w:hAnsi="Arial" w:cs="Arial"/>
-          <w:color w:val="000000"/>
-          <w:sz w:val="24"/>
-          <w:szCs w:val="24"/>
-          <w:lang w:eastAsia="es-CO"/>
-        </w:rPr>
-        <w:t>public</w:t>
-      </w:r>
-      <w:proofErr w:type="spellEnd"/>
-      <w:r>
-        <w:rPr>
-          <w:rFonts w:ascii="Arial" w:eastAsia="Times New Roman" w:hAnsi="Arial" w:cs="Arial"/>
-          <w:color w:val="000000"/>
-          <w:sz w:val="24"/>
-          <w:szCs w:val="24"/>
-          <w:lang w:eastAsia="es-CO"/>
-        </w:rPr>
-        <w:t xml:space="preserve"> </w:t>
-      </w:r>
-      <w:proofErr w:type="spellStart"/>
-      <w:r>
-        <w:rPr>
-          <w:rFonts w:ascii="Arial" w:eastAsia="Times New Roman" w:hAnsi="Arial" w:cs="Arial"/>
-          <w:color w:val="000000"/>
-          <w:sz w:val="24"/>
-          <w:szCs w:val="24"/>
-          <w:lang w:eastAsia="es-CO"/>
-        </w:rPr>
-        <w:t>static</w:t>
-      </w:r>
-      <w:proofErr w:type="spellEnd"/>
-      <w:r>
-        <w:rPr>
-          <w:rFonts w:ascii="Arial" w:eastAsia="Times New Roman" w:hAnsi="Arial" w:cs="Arial"/>
-          <w:color w:val="000000"/>
-          <w:sz w:val="24"/>
-          <w:szCs w:val="24"/>
-          <w:lang w:eastAsia="es-CO"/>
-        </w:rPr>
-        <w:t xml:space="preserve"> </w:t>
-      </w:r>
-      <w:proofErr w:type="spellStart"/>
-      <w:r>
-        <w:rPr>
-          <w:rFonts w:ascii="Arial" w:eastAsia="Times New Roman" w:hAnsi="Arial" w:cs="Arial"/>
-          <w:color w:val="000000"/>
-          <w:sz w:val="24"/>
-          <w:szCs w:val="24"/>
-          <w:lang w:eastAsia="es-CO"/>
-        </w:rPr>
-        <w:t>void</w:t>
-      </w:r>
-      <w:proofErr w:type="spellEnd"/>
-      <w:r>
-        <w:rPr>
-          <w:rFonts w:ascii="Arial" w:eastAsia="Times New Roman" w:hAnsi="Arial" w:cs="Arial"/>
-          <w:color w:val="000000"/>
-          <w:sz w:val="24"/>
-          <w:szCs w:val="24"/>
-          <w:lang w:eastAsia="es-CO"/>
-        </w:rPr>
-        <w:t xml:space="preserve"> </w:t>
-      </w:r>
-      <w:proofErr w:type="spellStart"/>
-      <w:r>
-        <w:rPr>
-          <w:rFonts w:ascii="Arial" w:eastAsia="Times New Roman" w:hAnsi="Arial" w:cs="Arial"/>
-          <w:color w:val="000000"/>
-          <w:sz w:val="24"/>
-          <w:szCs w:val="24"/>
-          <w:lang w:eastAsia="es-CO"/>
-        </w:rPr>
-        <w:t>main</w:t>
-      </w:r>
-      <w:proofErr w:type="spellEnd"/>
-      <w:r>
-        <w:rPr>
-          <w:rFonts w:ascii="Arial" w:eastAsia="Times New Roman" w:hAnsi="Arial" w:cs="Arial"/>
-          <w:color w:val="000000"/>
-          <w:sz w:val="24"/>
-          <w:szCs w:val="24"/>
-          <w:lang w:eastAsia="es-CO"/>
+          <w:lang w:val="en-US" w:eastAsia="es-CO"/>
+        </w:rPr>
+      </w:pPr>
+      <w:r>
+        <w:rPr>
+          <w:rFonts w:ascii="Arial" w:eastAsia="Times New Roman" w:hAnsi="Arial" w:cs="Arial"/>
+          <w:color w:val="000000"/>
+          <w:sz w:val="24"/>
+          <w:szCs w:val="24"/>
+          <w:lang w:val="en-US" w:eastAsia="es-CO"/>
+        </w:rPr>
+        <w:t>public class ejercicioPropuesto17 {</w:t>
+      </w:r>
+    </w:p>
+    <w:p>
+      <w:pPr>
+        <w:spacing w:after="0" w:line="240" w:lineRule="auto"/>
+        <w:ind w:left="708"/>
+        <w:rPr>
+          <w:rFonts w:ascii="Arial" w:eastAsia="Times New Roman" w:hAnsi="Arial" w:cs="Arial"/>
+          <w:color w:val="000000"/>
+          <w:sz w:val="24"/>
+          <w:szCs w:val="24"/>
+          <w:lang w:val="en-US" w:eastAsia="es-CO"/>
+        </w:rPr>
+      </w:pPr>
+      <w:r>
+        <w:rPr>
+          <w:rFonts w:ascii="Arial" w:eastAsia="Times New Roman" w:hAnsi="Arial" w:cs="Arial"/>
+          <w:color w:val="000000"/>
+          <w:sz w:val="24"/>
+          <w:szCs w:val="24"/>
+          <w:lang w:val="en-US" w:eastAsia="es-CO"/>
+        </w:rPr>
+        <w:t xml:space="preserve">    public static void </w:t>
+      </w:r>
+      <w:proofErr w:type="gramStart"/>
+      <w:r>
+        <w:rPr>
+          <w:rFonts w:ascii="Arial" w:eastAsia="Times New Roman" w:hAnsi="Arial" w:cs="Arial"/>
+          <w:color w:val="000000"/>
+          <w:sz w:val="24"/>
+          <w:szCs w:val="24"/>
+          <w:lang w:val="en-US" w:eastAsia="es-CO"/>
+        </w:rPr>
+        <w:t>main(</w:t>
+      </w:r>
+      <w:proofErr w:type="gramEnd"/>
+      <w:r>
+        <w:rPr>
+          <w:rFonts w:ascii="Arial" w:eastAsia="Times New Roman" w:hAnsi="Arial" w:cs="Arial"/>
+          <w:color w:val="000000"/>
+          <w:sz w:val="24"/>
+          <w:szCs w:val="24"/>
+          <w:lang w:val="en-US" w:eastAsia="es-CO"/>
+        </w:rPr>
+        <w:t xml:space="preserve">String[] </w:t>
+      </w:r>
+      <w:proofErr w:type="spellStart"/>
+      <w:r>
+        <w:rPr>
+          <w:rFonts w:ascii="Arial" w:eastAsia="Times New Roman" w:hAnsi="Arial" w:cs="Arial"/>
+          <w:color w:val="000000"/>
+          <w:sz w:val="24"/>
+          <w:szCs w:val="24"/>
+          <w:lang w:val="en-US" w:eastAsia="es-CO"/>
+        </w:rPr>
+        <w:t>args</w:t>
+      </w:r>
+      <w:proofErr w:type="spellEnd"/>
+      <w:r>
+        <w:rPr>
+          <w:rFonts w:ascii="Arial" w:eastAsia="Times New Roman" w:hAnsi="Arial" w:cs="Arial"/>
+          <w:color w:val="000000"/>
+          <w:sz w:val="24"/>
+          <w:szCs w:val="24"/>
+          <w:lang w:val="en-US" w:eastAsia="es-CO"/>
+        </w:rPr>
+        <w:t>) {</w:t>
+      </w:r>
+    </w:p>
+    <w:p>
+      <w:pPr>
+        <w:spacing w:after="0" w:line="240" w:lineRule="auto"/>
+        <w:ind w:left="708"/>
+        <w:rPr>
+          <w:rFonts w:ascii="Arial" w:eastAsia="Times New Roman" w:hAnsi="Arial" w:cs="Arial"/>
+          <w:color w:val="000000"/>
+          <w:sz w:val="24"/>
+          <w:szCs w:val="24"/>
+          <w:lang w:eastAsia="es-CO"/>
+        </w:rPr>
+      </w:pPr>
+      <w:r>
+        <w:rPr>
+          <w:rFonts w:ascii="Arial" w:eastAsia="Times New Roman" w:hAnsi="Arial" w:cs="Arial"/>
+          <w:color w:val="000000"/>
+          <w:sz w:val="24"/>
+          <w:szCs w:val="24"/>
+          <w:lang w:val="en-US" w:eastAsia="es-CO"/>
+        </w:rPr>
+        <w:t xml:space="preserve">        </w:t>
+      </w:r>
+      <w:r>
+        <w:rPr>
+          <w:rFonts w:ascii="Arial" w:eastAsia="Times New Roman" w:hAnsi="Arial" w:cs="Arial"/>
+          <w:color w:val="000000"/>
+          <w:sz w:val="24"/>
+          <w:szCs w:val="24"/>
+          <w:lang w:eastAsia="es-CO"/>
+        </w:rPr>
+        <w:t>// Declaración de variables</w:t>
+      </w:r>
+    </w:p>
+    <w:p>
+      <w:pPr>
+        <w:spacing w:after="0" w:line="240" w:lineRule="auto"/>
+        <w:ind w:left="708"/>
+        <w:rPr>
+          <w:rFonts w:ascii="Arial" w:eastAsia="Times New Roman" w:hAnsi="Arial" w:cs="Arial"/>
+          <w:color w:val="000000"/>
+          <w:sz w:val="24"/>
+          <w:szCs w:val="24"/>
+          <w:lang w:eastAsia="es-CO"/>
+        </w:rPr>
+      </w:pPr>
+      <w:r>
+        <w:rPr>
+          <w:rFonts w:ascii="Arial" w:eastAsia="Times New Roman" w:hAnsi="Arial" w:cs="Arial"/>
+          <w:color w:val="000000"/>
+          <w:sz w:val="24"/>
+          <w:szCs w:val="24"/>
+          <w:lang w:eastAsia="es-CO"/>
+        </w:rPr>
+        <w:t xml:space="preserve">        </w:t>
+      </w:r>
+      <w:proofErr w:type="spellStart"/>
+      <w:r>
+        <w:rPr>
+          <w:rFonts w:ascii="Arial" w:eastAsia="Times New Roman" w:hAnsi="Arial" w:cs="Arial"/>
+          <w:color w:val="000000"/>
+          <w:sz w:val="24"/>
+          <w:szCs w:val="24"/>
+          <w:lang w:eastAsia="es-CO"/>
+        </w:rPr>
+        <w:t>double</w:t>
+      </w:r>
+      <w:proofErr w:type="spellEnd"/>
+      <w:r>
+        <w:rPr>
+          <w:rFonts w:ascii="Arial" w:eastAsia="Times New Roman" w:hAnsi="Arial" w:cs="Arial"/>
+          <w:color w:val="000000"/>
+          <w:sz w:val="24"/>
+          <w:szCs w:val="24"/>
+          <w:lang w:eastAsia="es-CO"/>
+        </w:rPr>
+        <w:t xml:space="preserve"> radio, </w:t>
+      </w:r>
+      <w:proofErr w:type="spellStart"/>
+      <w:r>
+        <w:rPr>
+          <w:rFonts w:ascii="Arial" w:eastAsia="Times New Roman" w:hAnsi="Arial" w:cs="Arial"/>
+          <w:color w:val="000000"/>
+          <w:sz w:val="24"/>
+          <w:szCs w:val="24"/>
+          <w:lang w:eastAsia="es-CO"/>
+        </w:rPr>
+        <w:t>area</w:t>
+      </w:r>
+      <w:proofErr w:type="spellEnd"/>
+      <w:r>
+        <w:rPr>
+          <w:rFonts w:ascii="Arial" w:eastAsia="Times New Roman" w:hAnsi="Arial" w:cs="Arial"/>
+          <w:color w:val="000000"/>
+          <w:sz w:val="24"/>
+          <w:szCs w:val="24"/>
+          <w:lang w:eastAsia="es-CO"/>
+        </w:rPr>
+        <w:t>, longitud;</w:t>
+      </w:r>
+    </w:p>
+    <w:p>
+      <w:pPr>
+        <w:spacing w:after="0" w:line="240" w:lineRule="auto"/>
+        <w:ind w:left="708"/>
+        <w:rPr>
+          <w:rFonts w:ascii="Arial" w:eastAsia="Times New Roman" w:hAnsi="Arial" w:cs="Arial"/>
+          <w:color w:val="000000"/>
+          <w:sz w:val="24"/>
+          <w:szCs w:val="24"/>
+          <w:lang w:eastAsia="es-CO"/>
+        </w:rPr>
+      </w:pPr>
+    </w:p>
+    <w:p>
+      <w:pPr>
+        <w:spacing w:after="0" w:line="240" w:lineRule="auto"/>
+        <w:ind w:left="708"/>
+        <w:rPr>
+          <w:rFonts w:ascii="Arial" w:eastAsia="Times New Roman" w:hAnsi="Arial" w:cs="Arial"/>
+          <w:color w:val="000000"/>
+          <w:sz w:val="24"/>
+          <w:szCs w:val="24"/>
+          <w:lang w:eastAsia="es-CO"/>
+        </w:rPr>
+      </w:pPr>
+      <w:r>
+        <w:rPr>
+          <w:rFonts w:ascii="Arial" w:eastAsia="Times New Roman" w:hAnsi="Arial" w:cs="Arial"/>
+          <w:color w:val="000000"/>
+          <w:sz w:val="24"/>
+          <w:szCs w:val="24"/>
+          <w:lang w:eastAsia="es-CO"/>
+        </w:rPr>
+        <w:t xml:space="preserve">        // Creamos un objeto Scanner para leer la entrada del usuario</w:t>
+      </w:r>
+    </w:p>
+    <w:p>
+      <w:pPr>
+        <w:spacing w:after="0" w:line="240" w:lineRule="auto"/>
+        <w:ind w:left="708"/>
+        <w:rPr>
+          <w:rFonts w:ascii="Arial" w:eastAsia="Times New Roman" w:hAnsi="Arial" w:cs="Arial"/>
+          <w:color w:val="000000"/>
+          <w:sz w:val="24"/>
+          <w:szCs w:val="24"/>
+          <w:lang w:val="en-US" w:eastAsia="es-CO"/>
+        </w:rPr>
+      </w:pPr>
+      <w:r>
+        <w:rPr>
+          <w:rFonts w:ascii="Arial" w:eastAsia="Times New Roman" w:hAnsi="Arial" w:cs="Arial"/>
+          <w:color w:val="000000"/>
+          <w:sz w:val="24"/>
+          <w:szCs w:val="24"/>
+          <w:lang w:eastAsia="es-CO"/>
+        </w:rPr>
+        <w:t xml:space="preserve">        </w:t>
+      </w:r>
+      <w:r>
+        <w:rPr>
+          <w:rFonts w:ascii="Arial" w:eastAsia="Times New Roman" w:hAnsi="Arial" w:cs="Arial"/>
+          <w:color w:val="000000"/>
+          <w:sz w:val="24"/>
+          <w:szCs w:val="24"/>
+          <w:lang w:val="en-US" w:eastAsia="es-CO"/>
+        </w:rPr>
+        <w:t xml:space="preserve">Scanner </w:t>
+      </w:r>
+      <w:proofErr w:type="spellStart"/>
+      <w:r>
+        <w:rPr>
+          <w:rFonts w:ascii="Arial" w:eastAsia="Times New Roman" w:hAnsi="Arial" w:cs="Arial"/>
+          <w:color w:val="000000"/>
+          <w:sz w:val="24"/>
+          <w:szCs w:val="24"/>
+          <w:lang w:val="en-US" w:eastAsia="es-CO"/>
+        </w:rPr>
+        <w:t>scanner</w:t>
+      </w:r>
+      <w:proofErr w:type="spellEnd"/>
+      <w:r>
+        <w:rPr>
+          <w:rFonts w:ascii="Arial" w:eastAsia="Times New Roman" w:hAnsi="Arial" w:cs="Arial"/>
+          <w:color w:val="000000"/>
+          <w:sz w:val="24"/>
+          <w:szCs w:val="24"/>
+          <w:lang w:val="en-US" w:eastAsia="es-CO"/>
+        </w:rPr>
+        <w:t xml:space="preserve"> = new </w:t>
+      </w:r>
+      <w:proofErr w:type="gramStart"/>
+      <w:r>
+        <w:rPr>
+          <w:rFonts w:ascii="Arial" w:eastAsia="Times New Roman" w:hAnsi="Arial" w:cs="Arial"/>
+          <w:color w:val="000000"/>
+          <w:sz w:val="24"/>
+          <w:szCs w:val="24"/>
+          <w:lang w:val="en-US" w:eastAsia="es-CO"/>
+        </w:rPr>
+        <w:t>Scanner(</w:t>
+      </w:r>
+      <w:proofErr w:type="gramEnd"/>
+      <w:r>
+        <w:rPr>
+          <w:rFonts w:ascii="Arial" w:eastAsia="Times New Roman" w:hAnsi="Arial" w:cs="Arial"/>
+          <w:color w:val="000000"/>
+          <w:sz w:val="24"/>
+          <w:szCs w:val="24"/>
+          <w:lang w:val="en-US" w:eastAsia="es-CO"/>
+        </w:rPr>
+        <w:t>System.in);</w:t>
+      </w:r>
+    </w:p>
+    <w:p>
+      <w:pPr>
+        <w:spacing w:after="0" w:line="240" w:lineRule="auto"/>
+        <w:ind w:left="708"/>
+        <w:rPr>
+          <w:rFonts w:ascii="Arial" w:eastAsia="Times New Roman" w:hAnsi="Arial" w:cs="Arial"/>
+          <w:color w:val="000000"/>
+          <w:sz w:val="24"/>
+          <w:szCs w:val="24"/>
+          <w:lang w:val="en-US" w:eastAsia="es-CO"/>
+        </w:rPr>
+      </w:pPr>
+    </w:p>
+    <w:p>
+      <w:pPr>
+        <w:spacing w:after="0" w:line="240" w:lineRule="auto"/>
+        <w:ind w:left="708"/>
+        <w:rPr>
+          <w:rFonts w:ascii="Arial" w:eastAsia="Times New Roman" w:hAnsi="Arial" w:cs="Arial"/>
+          <w:color w:val="000000"/>
+          <w:sz w:val="24"/>
+          <w:szCs w:val="24"/>
+          <w:lang w:eastAsia="es-CO"/>
+        </w:rPr>
+      </w:pPr>
+      <w:r>
+        <w:rPr>
+          <w:rFonts w:ascii="Arial" w:eastAsia="Times New Roman" w:hAnsi="Arial" w:cs="Arial"/>
+          <w:color w:val="000000"/>
+          <w:sz w:val="24"/>
+          <w:szCs w:val="24"/>
+          <w:lang w:val="en-US" w:eastAsia="es-CO"/>
+        </w:rPr>
+        <w:t xml:space="preserve">        </w:t>
+      </w:r>
+      <w:r>
+        <w:rPr>
+          <w:rFonts w:ascii="Arial" w:eastAsia="Times New Roman" w:hAnsi="Arial" w:cs="Arial"/>
+          <w:color w:val="000000"/>
+          <w:sz w:val="24"/>
+          <w:szCs w:val="24"/>
+          <w:lang w:eastAsia="es-CO"/>
+        </w:rPr>
+        <w:t>// Solicitamos al usuario que ingrese el radio</w:t>
+      </w:r>
+    </w:p>
+    <w:p>
+      <w:pPr>
+        <w:spacing w:after="0" w:line="240" w:lineRule="auto"/>
+        <w:ind w:left="708"/>
+        <w:rPr>
+          <w:rFonts w:ascii="Arial" w:eastAsia="Times New Roman" w:hAnsi="Arial" w:cs="Arial"/>
+          <w:color w:val="000000"/>
+          <w:sz w:val="24"/>
+          <w:szCs w:val="24"/>
+          <w:lang w:eastAsia="es-CO"/>
+        </w:rPr>
+      </w:pPr>
+      <w:r>
+        <w:rPr>
+          <w:rFonts w:ascii="Arial" w:eastAsia="Times New Roman" w:hAnsi="Arial" w:cs="Arial"/>
+          <w:color w:val="000000"/>
+          <w:sz w:val="24"/>
+          <w:szCs w:val="24"/>
+          <w:lang w:eastAsia="es-CO"/>
+        </w:rPr>
+        <w:t xml:space="preserve">        </w:t>
+      </w:r>
+      <w:proofErr w:type="spellStart"/>
+      <w:r>
+        <w:rPr>
+          <w:rFonts w:ascii="Arial" w:eastAsia="Times New Roman" w:hAnsi="Arial" w:cs="Arial"/>
+          <w:color w:val="000000"/>
+          <w:sz w:val="24"/>
+          <w:szCs w:val="24"/>
+          <w:lang w:eastAsia="es-CO"/>
+        </w:rPr>
+        <w:t>System.out.print</w:t>
+      </w:r>
+      <w:proofErr w:type="spellEnd"/>
+      <w:r>
+        <w:rPr>
+          <w:rFonts w:ascii="Arial" w:eastAsia="Times New Roman" w:hAnsi="Arial" w:cs="Arial"/>
+          <w:color w:val="000000"/>
+          <w:sz w:val="24"/>
+          <w:szCs w:val="24"/>
+          <w:lang w:eastAsia="es-CO"/>
+        </w:rPr>
+        <w:t>("Ingresa el radio del círculo: ");</w:t>
+      </w:r>
+    </w:p>
+    <w:p>
+      <w:pPr>
+        <w:spacing w:after="0" w:line="240" w:lineRule="auto"/>
+        <w:ind w:left="708"/>
+        <w:rPr>
+          <w:rFonts w:ascii="Arial" w:eastAsia="Times New Roman" w:hAnsi="Arial" w:cs="Arial"/>
+          <w:color w:val="000000"/>
+          <w:sz w:val="24"/>
+          <w:szCs w:val="24"/>
+          <w:lang w:val="en-US" w:eastAsia="es-CO"/>
+        </w:rPr>
+      </w:pPr>
+      <w:r>
+        <w:rPr>
+          <w:rFonts w:ascii="Arial" w:eastAsia="Times New Roman" w:hAnsi="Arial" w:cs="Arial"/>
+          <w:color w:val="000000"/>
+          <w:sz w:val="24"/>
+          <w:szCs w:val="24"/>
+          <w:lang w:eastAsia="es-CO"/>
+        </w:rPr>
+        <w:t xml:space="preserve">        </w:t>
+      </w:r>
+      <w:r>
+        <w:rPr>
+          <w:rFonts w:ascii="Arial" w:eastAsia="Times New Roman" w:hAnsi="Arial" w:cs="Arial"/>
+          <w:color w:val="000000"/>
+          <w:sz w:val="24"/>
+          <w:szCs w:val="24"/>
+          <w:lang w:val="en-US" w:eastAsia="es-CO"/>
+        </w:rPr>
+        <w:t xml:space="preserve">radio = </w:t>
+      </w:r>
+      <w:proofErr w:type="spellStart"/>
+      <w:proofErr w:type="gramStart"/>
+      <w:r>
+        <w:rPr>
+          <w:rFonts w:ascii="Arial" w:eastAsia="Times New Roman" w:hAnsi="Arial" w:cs="Arial"/>
+          <w:color w:val="000000"/>
+          <w:sz w:val="24"/>
+          <w:szCs w:val="24"/>
+          <w:lang w:val="en-US" w:eastAsia="es-CO"/>
+        </w:rPr>
+        <w:t>scanner.nextDouble</w:t>
+      </w:r>
+      <w:proofErr w:type="spellEnd"/>
+      <w:proofErr w:type="gramEnd"/>
+      <w:r>
+        <w:rPr>
+          <w:rFonts w:ascii="Arial" w:eastAsia="Times New Roman" w:hAnsi="Arial" w:cs="Arial"/>
+          <w:color w:val="000000"/>
+          <w:sz w:val="24"/>
+          <w:szCs w:val="24"/>
+          <w:lang w:val="en-US" w:eastAsia="es-CO"/>
+        </w:rPr>
+        <w:t>();</w:t>
+      </w:r>
+    </w:p>
+    <w:p>
+      <w:pPr>
+        <w:spacing w:after="0" w:line="240" w:lineRule="auto"/>
+        <w:ind w:left="708"/>
+        <w:rPr>
+          <w:rFonts w:ascii="Arial" w:eastAsia="Times New Roman" w:hAnsi="Arial" w:cs="Arial"/>
+          <w:color w:val="000000"/>
+          <w:sz w:val="24"/>
+          <w:szCs w:val="24"/>
+          <w:lang w:val="en-US" w:eastAsia="es-CO"/>
+        </w:rPr>
+      </w:pPr>
+    </w:p>
+    <w:p>
+      <w:pPr>
+        <w:spacing w:after="0" w:line="240" w:lineRule="auto"/>
+        <w:ind w:left="708"/>
+        <w:rPr>
+          <w:rFonts w:ascii="Arial" w:eastAsia="Times New Roman" w:hAnsi="Arial" w:cs="Arial"/>
+          <w:color w:val="000000"/>
+          <w:sz w:val="24"/>
+          <w:szCs w:val="24"/>
+          <w:lang w:val="en-US" w:eastAsia="es-CO"/>
+        </w:rPr>
+      </w:pPr>
+      <w:r>
+        <w:rPr>
+          <w:rFonts w:ascii="Arial" w:eastAsia="Times New Roman" w:hAnsi="Arial" w:cs="Arial"/>
+          <w:color w:val="000000"/>
+          <w:sz w:val="24"/>
+          <w:szCs w:val="24"/>
+          <w:lang w:val="en-US" w:eastAsia="es-CO"/>
+        </w:rPr>
+        <w:t xml:space="preserve">        // </w:t>
+      </w:r>
+      <w:proofErr w:type="spellStart"/>
+      <w:r>
+        <w:rPr>
+          <w:rFonts w:ascii="Arial" w:eastAsia="Times New Roman" w:hAnsi="Arial" w:cs="Arial"/>
+          <w:color w:val="000000"/>
+          <w:sz w:val="24"/>
+          <w:szCs w:val="24"/>
+          <w:lang w:val="en-US" w:eastAsia="es-CO"/>
+        </w:rPr>
+        <w:t>Cálculos</w:t>
+      </w:r>
+      <w:proofErr w:type="spellEnd"/>
+    </w:p>
+    <w:p>
+      <w:pPr>
+        <w:spacing w:after="0" w:line="240" w:lineRule="auto"/>
+        <w:ind w:left="708"/>
+        <w:rPr>
+          <w:rFonts w:ascii="Arial" w:eastAsia="Times New Roman" w:hAnsi="Arial" w:cs="Arial"/>
+          <w:color w:val="000000"/>
+          <w:sz w:val="24"/>
+          <w:szCs w:val="24"/>
+          <w:lang w:val="en-US" w:eastAsia="es-CO"/>
+        </w:rPr>
+      </w:pPr>
+      <w:r>
+        <w:rPr>
+          <w:rFonts w:ascii="Arial" w:eastAsia="Times New Roman" w:hAnsi="Arial" w:cs="Arial"/>
+          <w:color w:val="000000"/>
+          <w:sz w:val="24"/>
+          <w:szCs w:val="24"/>
+          <w:lang w:val="en-US" w:eastAsia="es-CO"/>
+        </w:rPr>
+        <w:t xml:space="preserve">        area = </w:t>
+      </w:r>
+      <w:proofErr w:type="spellStart"/>
+      <w:r>
+        <w:rPr>
+          <w:rFonts w:ascii="Arial" w:eastAsia="Times New Roman" w:hAnsi="Arial" w:cs="Arial"/>
+          <w:color w:val="000000"/>
+          <w:sz w:val="24"/>
+          <w:szCs w:val="24"/>
+          <w:lang w:val="en-US" w:eastAsia="es-CO"/>
+        </w:rPr>
+        <w:t>Math.PI</w:t>
+      </w:r>
+      <w:proofErr w:type="spellEnd"/>
+      <w:r>
+        <w:rPr>
+          <w:rFonts w:ascii="Arial" w:eastAsia="Times New Roman" w:hAnsi="Arial" w:cs="Arial"/>
+          <w:color w:val="000000"/>
+          <w:sz w:val="24"/>
+          <w:szCs w:val="24"/>
+          <w:lang w:val="en-US" w:eastAsia="es-CO"/>
+        </w:rPr>
+        <w:t xml:space="preserve"> * </w:t>
+      </w:r>
+      <w:proofErr w:type="spellStart"/>
+      <w:proofErr w:type="gramStart"/>
+      <w:r>
+        <w:rPr>
+          <w:rFonts w:ascii="Arial" w:eastAsia="Times New Roman" w:hAnsi="Arial" w:cs="Arial"/>
+          <w:color w:val="000000"/>
+          <w:sz w:val="24"/>
+          <w:szCs w:val="24"/>
+          <w:lang w:val="en-US" w:eastAsia="es-CO"/>
+        </w:rPr>
+        <w:t>Math.pow</w:t>
+      </w:r>
+      <w:proofErr w:type="spellEnd"/>
+      <w:r>
+        <w:rPr>
+          <w:rFonts w:ascii="Arial" w:eastAsia="Times New Roman" w:hAnsi="Arial" w:cs="Arial"/>
+          <w:color w:val="000000"/>
+          <w:sz w:val="24"/>
+          <w:szCs w:val="24"/>
+          <w:lang w:val="en-US" w:eastAsia="es-CO"/>
         </w:rPr>
         <w:t>(</w:t>
       </w:r>
-      <w:proofErr w:type="spellStart"/>
-      <w:r>
-        <w:rPr>
-          <w:rFonts w:ascii="Arial" w:eastAsia="Times New Roman" w:hAnsi="Arial" w:cs="Arial"/>
-          <w:color w:val="000000"/>
-          <w:sz w:val="24"/>
-          <w:szCs w:val="24"/>
-          <w:lang w:eastAsia="es-CO"/>
-        </w:rPr>
-        <w:t>String</w:t>
-      </w:r>
-      <w:proofErr w:type="spellEnd"/>
-      <w:r>
-        <w:rPr>
-          <w:rFonts w:ascii="Arial" w:eastAsia="Times New Roman" w:hAnsi="Arial" w:cs="Arial"/>
-          <w:color w:val="000000"/>
-          <w:sz w:val="24"/>
-          <w:szCs w:val="24"/>
-          <w:lang w:eastAsia="es-CO"/>
-        </w:rPr>
-        <w:t xml:space="preserve">[] </w:t>
-      </w:r>
-      <w:proofErr w:type="spellStart"/>
-      <w:r>
-        <w:rPr>
-          <w:rFonts w:ascii="Arial" w:eastAsia="Times New Roman" w:hAnsi="Arial" w:cs="Arial"/>
-          <w:color w:val="000000"/>
-          <w:sz w:val="24"/>
-          <w:szCs w:val="24"/>
-          <w:lang w:eastAsia="es-CO"/>
-        </w:rPr>
-        <w:t>args</w:t>
-      </w:r>
-      <w:proofErr w:type="spellEnd"/>
-      <w:r>
-        <w:rPr>
-          <w:rFonts w:ascii="Arial" w:eastAsia="Times New Roman" w:hAnsi="Arial" w:cs="Arial"/>
-          <w:color w:val="000000"/>
-          <w:sz w:val="24"/>
-          <w:szCs w:val="24"/>
-          <w:lang w:eastAsia="es-CO"/>
-        </w:rPr>
-        <w:t>) {</w:t>
-      </w:r>
-    </w:p>
-    <w:p>
-      <w:pPr>
-        <w:spacing w:after="0" w:line="240" w:lineRule="auto"/>
-        <w:ind w:left="708"/>
-        <w:rPr>
-          <w:rFonts w:ascii="Arial" w:eastAsia="Times New Roman" w:hAnsi="Arial" w:cs="Arial"/>
-          <w:color w:val="000000"/>
-          <w:sz w:val="24"/>
-          <w:szCs w:val="24"/>
-          <w:lang w:eastAsia="es-CO"/>
-        </w:rPr>
-      </w:pPr>
-      <w:r>
-        <w:rPr>
-          <w:rFonts w:ascii="Arial" w:eastAsia="Times New Roman" w:hAnsi="Arial" w:cs="Arial"/>
-          <w:color w:val="000000"/>
-          <w:sz w:val="24"/>
-          <w:szCs w:val="24"/>
-          <w:lang w:eastAsia="es-CO"/>
-        </w:rPr>
-        <w:t xml:space="preserve">        // Declaración de variables</w:t>
-      </w:r>
-    </w:p>
-    <w:p>
-      <w:pPr>
-        <w:spacing w:after="0" w:line="240" w:lineRule="auto"/>
-        <w:ind w:left="708"/>
-        <w:rPr>
-          <w:rFonts w:ascii="Arial" w:eastAsia="Times New Roman" w:hAnsi="Arial" w:cs="Arial"/>
-          <w:color w:val="000000"/>
-          <w:sz w:val="24"/>
-          <w:szCs w:val="24"/>
-          <w:lang w:eastAsia="es-CO"/>
-        </w:rPr>
-      </w:pPr>
-      <w:r>
-        <w:rPr>
-          <w:rFonts w:ascii="Arial" w:eastAsia="Times New Roman" w:hAnsi="Arial" w:cs="Arial"/>
-          <w:color w:val="000000"/>
-          <w:sz w:val="24"/>
-          <w:szCs w:val="24"/>
-          <w:lang w:eastAsia="es-CO"/>
+      <w:proofErr w:type="gramEnd"/>
+      <w:r>
+        <w:rPr>
+          <w:rFonts w:ascii="Arial" w:eastAsia="Times New Roman" w:hAnsi="Arial" w:cs="Arial"/>
+          <w:color w:val="000000"/>
+          <w:sz w:val="24"/>
+          <w:szCs w:val="24"/>
+          <w:lang w:val="en-US" w:eastAsia="es-CO"/>
+        </w:rPr>
+        <w:t>radio, 2);</w:t>
+      </w:r>
+    </w:p>
+    <w:p>
+      <w:pPr>
+        <w:spacing w:after="0" w:line="240" w:lineRule="auto"/>
+        <w:ind w:left="708"/>
+        <w:rPr>
+          <w:rFonts w:ascii="Arial" w:eastAsia="Times New Roman" w:hAnsi="Arial" w:cs="Arial"/>
+          <w:color w:val="000000"/>
+          <w:sz w:val="24"/>
+          <w:szCs w:val="24"/>
+          <w:lang w:eastAsia="es-CO"/>
+        </w:rPr>
+      </w:pPr>
+      <w:r>
+        <w:rPr>
+          <w:rFonts w:ascii="Arial" w:eastAsia="Times New Roman" w:hAnsi="Arial" w:cs="Arial"/>
+          <w:color w:val="000000"/>
+          <w:sz w:val="24"/>
+          <w:szCs w:val="24"/>
+          <w:lang w:val="en-US" w:eastAsia="es-CO"/>
         </w:rPr>
         <w:t xml:space="preserve">        </w:t>
       </w:r>
-      <w:proofErr w:type="spellStart"/>
-      <w:r>
-        <w:rPr>
-          <w:rFonts w:ascii="Arial" w:eastAsia="Times New Roman" w:hAnsi="Arial" w:cs="Arial"/>
-          <w:color w:val="000000"/>
-          <w:sz w:val="24"/>
-          <w:szCs w:val="24"/>
-          <w:lang w:eastAsia="es-CO"/>
-        </w:rPr>
-        <w:t>double</w:t>
-      </w:r>
-      <w:proofErr w:type="spellEnd"/>
-      <w:r>
-        <w:rPr>
-          <w:rFonts w:ascii="Arial" w:eastAsia="Times New Roman" w:hAnsi="Arial" w:cs="Arial"/>
-          <w:color w:val="000000"/>
-          <w:sz w:val="24"/>
-          <w:szCs w:val="24"/>
-          <w:lang w:eastAsia="es-CO"/>
-        </w:rPr>
-        <w:t xml:space="preserve"> radio, </w:t>
-      </w:r>
-      <w:proofErr w:type="spellStart"/>
-      <w:r>
-        <w:rPr>
-          <w:rFonts w:ascii="Arial" w:eastAsia="Times New Roman" w:hAnsi="Arial" w:cs="Arial"/>
-          <w:color w:val="000000"/>
-          <w:sz w:val="24"/>
-          <w:szCs w:val="24"/>
-          <w:lang w:eastAsia="es-CO"/>
-        </w:rPr>
-        <w:t>area</w:t>
-      </w:r>
-      <w:proofErr w:type="spellEnd"/>
-      <w:r>
-        <w:rPr>
-          <w:rFonts w:ascii="Arial" w:eastAsia="Times New Roman" w:hAnsi="Arial" w:cs="Arial"/>
-          <w:color w:val="000000"/>
-          <w:sz w:val="24"/>
-          <w:szCs w:val="24"/>
-          <w:lang w:eastAsia="es-CO"/>
-        </w:rPr>
-        <w:t>, longitud;</w:t>
-      </w:r>
-    </w:p>
-    <w:p>
-      <w:pPr>
-        <w:spacing w:after="0" w:line="240" w:lineRule="auto"/>
-        <w:ind w:left="708"/>
-        <w:rPr>
-          <w:rFonts w:ascii="Arial" w:eastAsia="Times New Roman" w:hAnsi="Arial" w:cs="Arial"/>
-          <w:color w:val="000000"/>
-          <w:sz w:val="24"/>
-          <w:szCs w:val="24"/>
-          <w:lang w:eastAsia="es-CO"/>
-        </w:rPr>
-      </w:pPr>
-    </w:p>
-    <w:p>
-      <w:pPr>
-        <w:spacing w:after="0" w:line="240" w:lineRule="auto"/>
-        <w:ind w:left="708"/>
-        <w:rPr>
-          <w:rFonts w:ascii="Arial" w:eastAsia="Times New Roman" w:hAnsi="Arial" w:cs="Arial"/>
-          <w:color w:val="000000"/>
-          <w:sz w:val="24"/>
-          <w:szCs w:val="24"/>
-          <w:lang w:eastAsia="es-CO"/>
-        </w:rPr>
-      </w:pPr>
-      <w:r>
-        <w:rPr>
-          <w:rFonts w:ascii="Arial" w:eastAsia="Times New Roman" w:hAnsi="Arial" w:cs="Arial"/>
-          <w:color w:val="000000"/>
-          <w:sz w:val="24"/>
-          <w:szCs w:val="24"/>
-          <w:lang w:eastAsia="es-CO"/>
-        </w:rPr>
-        <w:t xml:space="preserve">        // Creamos un objeto Scanner para leer la entrada del usuario</w:t>
-      </w:r>
-    </w:p>
-    <w:p>
-      <w:pPr>
-        <w:spacing w:after="0" w:line="240" w:lineRule="auto"/>
-        <w:ind w:left="708"/>
-        <w:rPr>
-          <w:rFonts w:ascii="Arial" w:eastAsia="Times New Roman" w:hAnsi="Arial" w:cs="Arial"/>
-          <w:color w:val="000000"/>
-          <w:sz w:val="24"/>
-          <w:szCs w:val="24"/>
-          <w:lang w:eastAsia="es-CO"/>
-        </w:rPr>
-      </w:pPr>
-      <w:r>
-        <w:rPr>
-          <w:rFonts w:ascii="Arial" w:eastAsia="Times New Roman" w:hAnsi="Arial" w:cs="Arial"/>
-          <w:color w:val="000000"/>
-          <w:sz w:val="24"/>
-          <w:szCs w:val="24"/>
-          <w:lang w:eastAsia="es-CO"/>
-        </w:rPr>
-        <w:t xml:space="preserve">        Scanner </w:t>
-      </w:r>
-      <w:proofErr w:type="spellStart"/>
-      <w:r>
-        <w:rPr>
-          <w:rFonts w:ascii="Arial" w:eastAsia="Times New Roman" w:hAnsi="Arial" w:cs="Arial"/>
-          <w:color w:val="000000"/>
-          <w:sz w:val="24"/>
-          <w:szCs w:val="24"/>
-          <w:lang w:eastAsia="es-CO"/>
-        </w:rPr>
-        <w:t>scanner</w:t>
-      </w:r>
-      <w:proofErr w:type="spellEnd"/>
-      <w:r>
-        <w:rPr>
-          <w:rFonts w:ascii="Arial" w:eastAsia="Times New Roman" w:hAnsi="Arial" w:cs="Arial"/>
-          <w:color w:val="000000"/>
-          <w:sz w:val="24"/>
-          <w:szCs w:val="24"/>
-          <w:lang w:eastAsia="es-CO"/>
-        </w:rPr>
-        <w:t xml:space="preserve"> = new Scanner(System.in);</w:t>
-      </w:r>
-    </w:p>
-    <w:p>
-      <w:pPr>
-        <w:spacing w:after="0" w:line="240" w:lineRule="auto"/>
-        <w:ind w:left="708"/>
-        <w:rPr>
-          <w:rFonts w:ascii="Arial" w:eastAsia="Times New Roman" w:hAnsi="Arial" w:cs="Arial"/>
-          <w:color w:val="000000"/>
-          <w:sz w:val="24"/>
-          <w:szCs w:val="24"/>
-          <w:lang w:eastAsia="es-CO"/>
-        </w:rPr>
-      </w:pPr>
-    </w:p>
-    <w:p>
-      <w:pPr>
-        <w:spacing w:after="0" w:line="240" w:lineRule="auto"/>
-        <w:ind w:left="708"/>
-        <w:rPr>
-          <w:rFonts w:ascii="Arial" w:eastAsia="Times New Roman" w:hAnsi="Arial" w:cs="Arial"/>
-          <w:color w:val="000000"/>
-          <w:sz w:val="24"/>
-          <w:szCs w:val="24"/>
-          <w:lang w:eastAsia="es-CO"/>
-        </w:rPr>
-      </w:pPr>
-      <w:r>
-        <w:rPr>
-          <w:rFonts w:ascii="Arial" w:eastAsia="Times New Roman" w:hAnsi="Arial" w:cs="Arial"/>
-          <w:color w:val="000000"/>
-          <w:sz w:val="24"/>
-          <w:szCs w:val="24"/>
-          <w:lang w:eastAsia="es-CO"/>
-        </w:rPr>
-        <w:t xml:space="preserve">        // Solicitamos al usuario que ingrese el radio</w:t>
-      </w:r>
-    </w:p>
-    <w:p>
-      <w:pPr>
-        <w:spacing w:after="0" w:line="240" w:lineRule="auto"/>
-        <w:ind w:left="708"/>
-        <w:rPr>
-          <w:rFonts w:ascii="Arial" w:eastAsia="Times New Roman" w:hAnsi="Arial" w:cs="Arial"/>
-          <w:color w:val="000000"/>
-          <w:sz w:val="24"/>
-          <w:szCs w:val="24"/>
-          <w:lang w:eastAsia="es-CO"/>
-        </w:rPr>
-      </w:pPr>
-      <w:r>
-        <w:rPr>
-          <w:rFonts w:ascii="Arial" w:eastAsia="Times New Roman" w:hAnsi="Arial" w:cs="Arial"/>
-          <w:color w:val="000000"/>
-          <w:sz w:val="24"/>
-          <w:szCs w:val="24"/>
-          <w:lang w:eastAsia="es-CO"/>
-        </w:rPr>
-        <w:t xml:space="preserve">        </w:t>
-      </w:r>
-      <w:proofErr w:type="spellStart"/>
-      <w:r>
-        <w:rPr>
-          <w:rFonts w:ascii="Arial" w:eastAsia="Times New Roman" w:hAnsi="Arial" w:cs="Arial"/>
-          <w:color w:val="000000"/>
-          <w:sz w:val="24"/>
-          <w:szCs w:val="24"/>
-          <w:lang w:eastAsia="es-CO"/>
-        </w:rPr>
-        <w:t>System.out.print</w:t>
-      </w:r>
-      <w:proofErr w:type="spellEnd"/>
-      <w:r>
-        <w:rPr>
-          <w:rFonts w:ascii="Arial" w:eastAsia="Times New Roman" w:hAnsi="Arial" w:cs="Arial"/>
-          <w:color w:val="000000"/>
-          <w:sz w:val="24"/>
-          <w:szCs w:val="24"/>
-          <w:lang w:eastAsia="es-CO"/>
-        </w:rPr>
-        <w:t>("Ingresa el radio del círculo: ");</w:t>
-      </w:r>
-    </w:p>
-    <w:p>
-      <w:pPr>
-        <w:spacing w:after="0" w:line="240" w:lineRule="auto"/>
-        <w:ind w:left="708"/>
-        <w:rPr>
-          <w:rFonts w:ascii="Arial" w:eastAsia="Times New Roman" w:hAnsi="Arial" w:cs="Arial"/>
-          <w:color w:val="000000"/>
-          <w:sz w:val="24"/>
-          <w:szCs w:val="24"/>
-          <w:lang w:eastAsia="es-CO"/>
-        </w:rPr>
-      </w:pPr>
-      <w:r>
-        <w:rPr>
-          <w:rFonts w:ascii="Arial" w:eastAsia="Times New Roman" w:hAnsi="Arial" w:cs="Arial"/>
-          <w:color w:val="000000"/>
-          <w:sz w:val="24"/>
-          <w:szCs w:val="24"/>
-          <w:lang w:eastAsia="es-CO"/>
-        </w:rPr>
-        <w:t xml:space="preserve">        radio = </w:t>
-      </w:r>
-      <w:proofErr w:type="spellStart"/>
-      <w:r>
-        <w:rPr>
-          <w:rFonts w:ascii="Arial" w:eastAsia="Times New Roman" w:hAnsi="Arial" w:cs="Arial"/>
-          <w:color w:val="000000"/>
-          <w:sz w:val="24"/>
-          <w:szCs w:val="24"/>
-          <w:lang w:eastAsia="es-CO"/>
-        </w:rPr>
-        <w:t>scanner.nextDouble</w:t>
-      </w:r>
-      <w:proofErr w:type="spellEnd"/>
-      <w:r>
-        <w:rPr>
-          <w:rFonts w:ascii="Arial" w:eastAsia="Times New Roman" w:hAnsi="Arial" w:cs="Arial"/>
-          <w:color w:val="000000"/>
-          <w:sz w:val="24"/>
-          <w:szCs w:val="24"/>
-          <w:lang w:eastAsia="es-CO"/>
-        </w:rPr>
-        <w:t>();</w:t>
-      </w:r>
-    </w:p>
-    <w:p>
-      <w:pPr>
-        <w:spacing w:after="0" w:line="240" w:lineRule="auto"/>
-        <w:ind w:left="708"/>
-        <w:rPr>
-          <w:rFonts w:ascii="Arial" w:eastAsia="Times New Roman" w:hAnsi="Arial" w:cs="Arial"/>
-          <w:color w:val="000000"/>
-          <w:sz w:val="24"/>
-          <w:szCs w:val="24"/>
-          <w:lang w:eastAsia="es-CO"/>
-        </w:rPr>
-      </w:pPr>
-    </w:p>
-    <w:p>
-      <w:pPr>
-        <w:spacing w:after="0" w:line="240" w:lineRule="auto"/>
-        <w:ind w:left="708"/>
-        <w:rPr>
-          <w:rFonts w:ascii="Arial" w:eastAsia="Times New Roman" w:hAnsi="Arial" w:cs="Arial"/>
-          <w:color w:val="000000"/>
-          <w:sz w:val="24"/>
-          <w:szCs w:val="24"/>
-          <w:lang w:eastAsia="es-CO"/>
-        </w:rPr>
-      </w:pPr>
-      <w:r>
-        <w:rPr>
-          <w:rFonts w:ascii="Arial" w:eastAsia="Times New Roman" w:hAnsi="Arial" w:cs="Arial"/>
-          <w:color w:val="000000"/>
-          <w:sz w:val="24"/>
-          <w:szCs w:val="24"/>
-          <w:lang w:eastAsia="es-CO"/>
-        </w:rPr>
-        <w:t xml:space="preserve">        // Cálculos</w:t>
-      </w:r>
-    </w:p>
-    <w:p>
-      <w:pPr>
-        <w:spacing w:after="0" w:line="240" w:lineRule="auto"/>
-        <w:ind w:left="708"/>
-        <w:rPr>
-          <w:rFonts w:ascii="Arial" w:eastAsia="Times New Roman" w:hAnsi="Arial" w:cs="Arial"/>
-          <w:color w:val="000000"/>
-          <w:sz w:val="24"/>
-          <w:szCs w:val="24"/>
-          <w:lang w:eastAsia="es-CO"/>
-        </w:rPr>
-      </w:pPr>
-      <w:r>
-        <w:rPr>
-          <w:rFonts w:ascii="Arial" w:eastAsia="Times New Roman" w:hAnsi="Arial" w:cs="Arial"/>
-          <w:color w:val="000000"/>
-          <w:sz w:val="24"/>
-          <w:szCs w:val="24"/>
-          <w:lang w:eastAsia="es-CO"/>
-        </w:rPr>
-        <w:t xml:space="preserve">        </w:t>
-      </w:r>
-      <w:proofErr w:type="spellStart"/>
-      <w:r>
-        <w:rPr>
-          <w:rFonts w:ascii="Arial" w:eastAsia="Times New Roman" w:hAnsi="Arial" w:cs="Arial"/>
-          <w:color w:val="000000"/>
-          <w:sz w:val="24"/>
-          <w:szCs w:val="24"/>
-          <w:lang w:eastAsia="es-CO"/>
-        </w:rPr>
-        <w:t>area</w:t>
-      </w:r>
-      <w:proofErr w:type="spellEnd"/>
-      <w:r>
-        <w:rPr>
-          <w:rFonts w:ascii="Arial" w:eastAsia="Times New Roman" w:hAnsi="Arial" w:cs="Arial"/>
-          <w:color w:val="000000"/>
-          <w:sz w:val="24"/>
-          <w:szCs w:val="24"/>
-          <w:lang w:eastAsia="es-CO"/>
-        </w:rPr>
-        <w:t xml:space="preserve"> = </w:t>
-      </w:r>
-      <w:proofErr w:type="spellStart"/>
-      <w:r>
-        <w:rPr>
-          <w:rFonts w:ascii="Arial" w:eastAsia="Times New Roman" w:hAnsi="Arial" w:cs="Arial"/>
-          <w:color w:val="000000"/>
-          <w:sz w:val="24"/>
-          <w:szCs w:val="24"/>
-          <w:lang w:eastAsia="es-CO"/>
-        </w:rPr>
-        <w:t>Math.PI</w:t>
-      </w:r>
-      <w:proofErr w:type="spellEnd"/>
-      <w:r>
-        <w:rPr>
-          <w:rFonts w:ascii="Arial" w:eastAsia="Times New Roman" w:hAnsi="Arial" w:cs="Arial"/>
-          <w:color w:val="000000"/>
-          <w:sz w:val="24"/>
-          <w:szCs w:val="24"/>
-          <w:lang w:eastAsia="es-CO"/>
-        </w:rPr>
-        <w:t xml:space="preserve"> * </w:t>
-      </w:r>
-      <w:proofErr w:type="spellStart"/>
-      <w:r>
-        <w:rPr>
-          <w:rFonts w:ascii="Arial" w:eastAsia="Times New Roman" w:hAnsi="Arial" w:cs="Arial"/>
-          <w:color w:val="000000"/>
-          <w:sz w:val="24"/>
-          <w:szCs w:val="24"/>
-          <w:lang w:eastAsia="es-CO"/>
-        </w:rPr>
-        <w:t>Math.pow</w:t>
-      </w:r>
-      <w:proofErr w:type="spellEnd"/>
-      <w:r>
-        <w:rPr>
-          <w:rFonts w:ascii="Arial" w:eastAsia="Times New Roman" w:hAnsi="Arial" w:cs="Arial"/>
-          <w:color w:val="000000"/>
-          <w:sz w:val="24"/>
-          <w:szCs w:val="24"/>
-          <w:lang w:eastAsia="es-CO"/>
-        </w:rPr>
-        <w:t>(radio, 2);</w:t>
-      </w:r>
-    </w:p>
-    <w:p>
-      <w:pPr>
-        <w:spacing w:after="0" w:line="240" w:lineRule="auto"/>
-        <w:ind w:left="708"/>
-        <w:rPr>
-          <w:rFonts w:ascii="Arial" w:eastAsia="Times New Roman" w:hAnsi="Arial" w:cs="Arial"/>
-          <w:color w:val="000000"/>
-          <w:sz w:val="24"/>
-          <w:szCs w:val="24"/>
-          <w:lang w:eastAsia="es-CO"/>
-        </w:rPr>
-      </w:pPr>
-      <w:r>
-        <w:rPr>
-          <w:rFonts w:ascii="Arial" w:eastAsia="Times New Roman" w:hAnsi="Arial" w:cs="Arial"/>
-          <w:color w:val="000000"/>
-          <w:sz w:val="24"/>
-          <w:szCs w:val="24"/>
-          <w:lang w:eastAsia="es-CO"/>
-        </w:rPr>
-        <w:t xml:space="preserve">        longitud = 2 * </w:t>
+      <w:r>
+        <w:rPr>
+          <w:rFonts w:ascii="Arial" w:eastAsia="Times New Roman" w:hAnsi="Arial" w:cs="Arial"/>
+          <w:color w:val="000000"/>
+          <w:sz w:val="24"/>
+          <w:szCs w:val="24"/>
+          <w:lang w:eastAsia="es-CO"/>
+        </w:rPr>
+        <w:t xml:space="preserve">longitud = 2 * </w:t>
       </w:r>
       <w:proofErr w:type="spellStart"/>
       <w:r>
@@ -6308,7 +6012,7 @@
 </file>
 
 <file path=word/styles.xml><?xml version="1.0" encoding="utf-8"?>
-<w:styles xmlns:mc="http://schemas.openxmlformats.org/markup-compatibility/2006" xmlns:r="http://schemas.openxmlformats.org/officeDocument/2006/relationships" xmlns:w="http://schemas.openxmlformats.org/wordprocessingml/2006/main" xmlns:w14="http://schemas.microsoft.com/office/word/2010/wordml" xmlns:w15="http://schemas.microsoft.com/office/word/2012/wordml" xmlns:w16cex="http://schemas.microsoft.com/office/word/2018/wordml/cex" xmlns:w16cid="http://schemas.microsoft.com/office/word/2016/wordml/cid" xmlns:w16="http://schemas.microsoft.com/office/word/2018/wordml" xmlns:w16sdtdh="http://schemas.microsoft.com/office/word/2020/wordml/sdtdatahash" xmlns:w16se="http://schemas.microsoft.com/office/word/2015/wordml/symex" mc:Ignorable="w14 w15 w16se w16cid w16 w16cex w16sdtdh">
+<w:styles xmlns:mc="http://schemas.openxmlformats.org/markup-compatibility/2006" xmlns:r="http://schemas.openxmlformats.org/officeDocument/2006/relationships" xmlns:w="http://schemas.openxmlformats.org/wordprocessingml/2006/main" xmlns:w14="http://schemas.microsoft.com/office/word/2010/wordml" xmlns:w15="http://schemas.microsoft.com/office/word/2012/wordml" xmlns:w16cex="http://schemas.microsoft.com/office/word/2018/wordml/cex" xmlns:w16cid="http://schemas.microsoft.com/office/word/2016/wordml/cid" xmlns:w16="http://schemas.microsoft.com/office/word/2018/wordml" xmlns:w16du="http://schemas.microsoft.com/office/word/2023/wordml/word16du" xmlns:w16sdtdh="http://schemas.microsoft.com/office/word/2020/wordml/sdtdatahash" xmlns:w16se="http://schemas.microsoft.com/office/word/2015/wordml/symex" mc:Ignorable="w14 w15 w16se w16cid w16 w16cex w16sdtdh w16du">
   <w:docDefaults>
     <w:rPrDefault>
       <w:rPr>
